--- a/otchet_8.docx
+++ b/otchet_8.docx
@@ -282,8 +282,6 @@
           <w:shd w:val="clear" w:color="auto" w:fill="FFFFFF"/>
         </w:rPr>
       </w:pPr>
-      <w:bookmarkStart w:id="0" w:name="_GoBack"/>
-      <w:bookmarkEnd w:id="0"/>
     </w:p>
     <w:p>
       <w:pPr>
@@ -1116,70 +1114,15 @@
           <w:rFonts w:ascii="Times New Roman" w:hAnsi="Times New Roman" w:cs="Times New Roman"/>
           <w:sz w:val="24"/>
           <w:szCs w:val="28"/>
-          <w:lang w:val="en-US"/>
-        </w:rPr>
-      </w:pPr>
-      <w:proofErr w:type="spellStart"/>
-      <w:proofErr w:type="gramStart"/>
-      <w:r>
-        <w:rPr>
-          <w:rFonts w:ascii="Times New Roman" w:hAnsi="Times New Roman" w:cs="Times New Roman"/>
-          <w:sz w:val="24"/>
-          <w:szCs w:val="28"/>
-          <w:lang w:val="en-US"/>
-        </w:rPr>
-        <w:t>удаленной</w:t>
-      </w:r>
-      <w:proofErr w:type="spellEnd"/>
-      <w:proofErr w:type="gramEnd"/>
-      <w:r>
-        <w:rPr>
-          <w:rFonts w:ascii="Times New Roman" w:hAnsi="Times New Roman" w:cs="Times New Roman"/>
-          <w:sz w:val="24"/>
-          <w:szCs w:val="28"/>
-          <w:lang w:val="en-US"/>
-        </w:rPr>
-        <w:t xml:space="preserve"> </w:t>
-      </w:r>
-      <w:proofErr w:type="spellStart"/>
-      <w:r>
-        <w:rPr>
-          <w:rFonts w:ascii="Times New Roman" w:hAnsi="Times New Roman" w:cs="Times New Roman"/>
-          <w:sz w:val="24"/>
-          <w:szCs w:val="28"/>
-          <w:lang w:val="en-US"/>
-        </w:rPr>
-        <w:t>вершины</w:t>
-      </w:r>
-      <w:proofErr w:type="spellEnd"/>
-      <w:r>
-        <w:rPr>
-          <w:rFonts w:ascii="Times New Roman" w:hAnsi="Times New Roman" w:cs="Times New Roman"/>
-          <w:sz w:val="24"/>
-          <w:szCs w:val="28"/>
-          <w:lang w:val="en-US"/>
-        </w:rPr>
-        <w:t xml:space="preserve"> </w:t>
-      </w:r>
-      <w:proofErr w:type="spellStart"/>
-      <w:r>
-        <w:rPr>
-          <w:rFonts w:ascii="Times New Roman" w:hAnsi="Times New Roman" w:cs="Times New Roman"/>
-          <w:sz w:val="24"/>
-          <w:szCs w:val="28"/>
-          <w:lang w:val="en-US"/>
-        </w:rPr>
-        <w:t>графа</w:t>
-      </w:r>
-      <w:proofErr w:type="spellEnd"/>
-      <w:r>
-        <w:rPr>
-          <w:rFonts w:ascii="Times New Roman" w:hAnsi="Times New Roman" w:cs="Times New Roman"/>
-          <w:sz w:val="24"/>
-          <w:szCs w:val="28"/>
-          <w:lang w:val="en-US"/>
-        </w:rPr>
-        <w:t>.</w:t>
+        </w:rPr>
+      </w:pPr>
+      <w:r>
+        <w:rPr>
+          <w:rFonts w:ascii="Times New Roman" w:hAnsi="Times New Roman" w:cs="Times New Roman"/>
+          <w:sz w:val="24"/>
+          <w:szCs w:val="28"/>
+        </w:rPr>
+        <w:t>удаленной вершины графа.</w:t>
       </w:r>
     </w:p>
     <w:p>
@@ -1976,6 +1919,7 @@
           <w:b/>
           <w:sz w:val="28"/>
           <w:szCs w:val="28"/>
+          <w:lang w:val="en-US"/>
         </w:rPr>
       </w:pPr>
       <w:proofErr w:type="spellStart"/>
@@ -14031,6 +13975,7 @@
           <w:sz w:val="28"/>
           <w:szCs w:val="28"/>
         </w:rPr>
+        <w:lastRenderedPageBreak/>
         <w:t xml:space="preserve">Вывод: </w:t>
       </w:r>
       <w:r>
@@ -14041,8 +13986,40 @@
           <w:szCs w:val="24"/>
           <w:shd w:val="clear" w:color="auto" w:fill="FFFFFF"/>
         </w:rPr>
-        <w:t>изучили и научились определять характеристики графа.</w:t>
-      </w:r>
+        <w:t>изучил и научился</w:t>
+      </w:r>
+      <w:r>
+        <w:rPr>
+          <w:rFonts w:ascii="Times New Roman" w:hAnsi="Times New Roman" w:cs="Times New Roman"/>
+          <w:color w:val="000000"/>
+          <w:sz w:val="24"/>
+          <w:szCs w:val="24"/>
+          <w:shd w:val="clear" w:color="auto" w:fill="FFFFFF"/>
+        </w:rPr>
+        <w:t xml:space="preserve"> определять характеристики</w:t>
+      </w:r>
+      <w:r>
+        <w:rPr>
+          <w:rFonts w:ascii="Times New Roman" w:hAnsi="Times New Roman" w:cs="Times New Roman"/>
+          <w:color w:val="000000"/>
+          <w:sz w:val="24"/>
+          <w:szCs w:val="24"/>
+          <w:shd w:val="clear" w:color="auto" w:fill="FFFFFF"/>
+        </w:rPr>
+        <w:t xml:space="preserve"> (диаметр, радиус; периферийные, центральные, изолированные и концевые вершины) неориентированного взвешенного</w:t>
+      </w:r>
+      <w:r>
+        <w:rPr>
+          <w:rFonts w:ascii="Times New Roman" w:hAnsi="Times New Roman" w:cs="Times New Roman"/>
+          <w:color w:val="000000"/>
+          <w:sz w:val="24"/>
+          <w:szCs w:val="24"/>
+          <w:shd w:val="clear" w:color="auto" w:fill="FFFFFF"/>
+        </w:rPr>
+        <w:t xml:space="preserve"> графа.</w:t>
+      </w:r>
+      <w:bookmarkStart w:id="0" w:name="_GoBack"/>
+      <w:bookmarkEnd w:id="0"/>
     </w:p>
     <w:sectPr>
       <w:pgSz w:w="11906" w:h="16838"/>

--- a/otchet_8.docx
+++ b/otchet_8.docx
@@ -5776,7 +5776,17 @@
           <w:szCs w:val="19"/>
           <w:lang w:val="en-US" w:eastAsia="en-US"/>
         </w:rPr>
-        <w:t>] != 0) &amp;&amp; (</w:t>
+        <w:t xml:space="preserve">] != 0) &amp;&amp; </w:t>
+      </w:r>
+      <w:r>
+        <w:rPr>
+          <w:rFonts w:ascii="Consolas" w:eastAsiaTheme="minorHAnsi" w:hAnsi="Consolas" w:cs="Consolas"/>
+          <w:color w:val="000000"/>
+          <w:sz w:val="19"/>
+          <w:szCs w:val="19"/>
+          <w:lang w:eastAsia="en-US"/>
+        </w:rPr>
+        <w:t>(</w:t>
       </w:r>
       <w:proofErr w:type="spellStart"/>
       <w:r>
@@ -5785,7 +5795,7 @@
           <w:color w:val="808080"/>
           <w:sz w:val="19"/>
           <w:szCs w:val="19"/>
-          <w:lang w:val="en-US" w:eastAsia="en-US"/>
+          <w:lang w:eastAsia="en-US"/>
         </w:rPr>
         <w:t>dist</w:t>
       </w:r>
@@ -5796,11 +5806,184 @@
           <w:color w:val="000000"/>
           <w:sz w:val="19"/>
           <w:szCs w:val="19"/>
-          <w:lang w:val="en-US" w:eastAsia="en-US"/>
+          <w:lang w:eastAsia="en-US"/>
+        </w:rPr>
+        <w:t>[i] &gt; (</w:t>
+      </w:r>
+      <w:proofErr w:type="spellStart"/>
+      <w:r>
+        <w:rPr>
+          <w:rFonts w:ascii="Consolas" w:eastAsiaTheme="minorHAnsi" w:hAnsi="Consolas" w:cs="Consolas"/>
+          <w:color w:val="808080"/>
+          <w:sz w:val="19"/>
+          <w:szCs w:val="19"/>
+          <w:lang w:eastAsia="en-US"/>
+        </w:rPr>
+        <w:t>dist</w:t>
+      </w:r>
+      <w:proofErr w:type="spellEnd"/>
+      <w:r>
+        <w:rPr>
+          <w:rFonts w:ascii="Consolas" w:eastAsiaTheme="minorHAnsi" w:hAnsi="Consolas" w:cs="Consolas"/>
+          <w:color w:val="000000"/>
+          <w:sz w:val="19"/>
+          <w:szCs w:val="19"/>
+          <w:lang w:eastAsia="en-US"/>
         </w:rPr>
         <w:t>[</w:t>
       </w:r>
-      <w:proofErr w:type="spellStart"/>
+      <w:r>
+        <w:rPr>
+          <w:rFonts w:ascii="Consolas" w:eastAsiaTheme="minorHAnsi" w:hAnsi="Consolas" w:cs="Consolas"/>
+          <w:color w:val="808080"/>
+          <w:sz w:val="19"/>
+          <w:szCs w:val="19"/>
+          <w:lang w:eastAsia="en-US"/>
+        </w:rPr>
+        <w:t>s</w:t>
+      </w:r>
+      <w:r>
+        <w:rPr>
+          <w:rFonts w:ascii="Consolas" w:eastAsiaTheme="minorHAnsi" w:hAnsi="Consolas" w:cs="Consolas"/>
+          <w:color w:val="000000"/>
+          <w:sz w:val="19"/>
+          <w:szCs w:val="19"/>
+          <w:lang w:eastAsia="en-US"/>
+        </w:rPr>
+        <w:t xml:space="preserve">] + </w:t>
+      </w:r>
+      <w:r>
+        <w:rPr>
+          <w:rFonts w:ascii="Consolas" w:eastAsiaTheme="minorHAnsi" w:hAnsi="Consolas" w:cs="Consolas"/>
+          <w:color w:val="808080"/>
+          <w:sz w:val="19"/>
+          <w:szCs w:val="19"/>
+          <w:lang w:eastAsia="en-US"/>
+        </w:rPr>
+        <w:t>G</w:t>
+      </w:r>
+      <w:r>
+        <w:rPr>
+          <w:rFonts w:ascii="Consolas" w:eastAsiaTheme="minorHAnsi" w:hAnsi="Consolas" w:cs="Consolas"/>
+          <w:color w:val="000000"/>
+          <w:sz w:val="19"/>
+          <w:szCs w:val="19"/>
+          <w:lang w:eastAsia="en-US"/>
+        </w:rPr>
+        <w:t>[</w:t>
+      </w:r>
+      <w:r>
+        <w:rPr>
+          <w:rFonts w:ascii="Consolas" w:eastAsiaTheme="minorHAnsi" w:hAnsi="Consolas" w:cs="Consolas"/>
+          <w:color w:val="808080"/>
+          <w:sz w:val="19"/>
+          <w:szCs w:val="19"/>
+          <w:lang w:eastAsia="en-US"/>
+        </w:rPr>
+        <w:t>s</w:t>
+      </w:r>
+      <w:r>
+        <w:rPr>
+          <w:rFonts w:ascii="Consolas" w:eastAsiaTheme="minorHAnsi" w:hAnsi="Consolas" w:cs="Consolas"/>
+          <w:color w:val="000000"/>
+          <w:sz w:val="19"/>
+          <w:szCs w:val="19"/>
+          <w:lang w:eastAsia="en-US"/>
+        </w:rPr>
+        <w:t>][i])</w:t>
+      </w:r>
+      <w:bookmarkStart w:id="0" w:name="_GoBack"/>
+      <w:bookmarkEnd w:id="0"/>
+      <w:r>
+        <w:rPr>
+          <w:rFonts w:ascii="Consolas" w:eastAsiaTheme="minorHAnsi" w:hAnsi="Consolas" w:cs="Consolas"/>
+          <w:color w:val="000000"/>
+          <w:sz w:val="19"/>
+          <w:szCs w:val="19"/>
+          <w:lang w:val="en-US" w:eastAsia="en-US"/>
+        </w:rPr>
+        <w:t>)) {</w:t>
+      </w:r>
+    </w:p>
+    <w:p>
+      <w:pPr>
+        <w:autoSpaceDE w:val="0"/>
+        <w:autoSpaceDN w:val="0"/>
+        <w:adjustRightInd w:val="0"/>
+        <w:spacing w:after="0" w:line="240" w:lineRule="auto"/>
+        <w:rPr>
+          <w:rFonts w:ascii="Consolas" w:eastAsiaTheme="minorHAnsi" w:hAnsi="Consolas" w:cs="Consolas"/>
+          <w:color w:val="000000"/>
+          <w:sz w:val="19"/>
+          <w:szCs w:val="19"/>
+          <w:lang w:val="en-US" w:eastAsia="en-US"/>
+        </w:rPr>
+      </w:pPr>
+      <w:r>
+        <w:rPr>
+          <w:rFonts w:ascii="Consolas" w:eastAsiaTheme="minorHAnsi" w:hAnsi="Consolas" w:cs="Consolas"/>
+          <w:color w:val="000000"/>
+          <w:sz w:val="19"/>
+          <w:szCs w:val="19"/>
+          <w:lang w:val="en-US" w:eastAsia="en-US"/>
+        </w:rPr>
+        <w:tab/>
+      </w:r>
+      <w:r>
+        <w:rPr>
+          <w:rFonts w:ascii="Consolas" w:eastAsiaTheme="minorHAnsi" w:hAnsi="Consolas" w:cs="Consolas"/>
+          <w:color w:val="000000"/>
+          <w:sz w:val="19"/>
+          <w:szCs w:val="19"/>
+          <w:lang w:val="en-US" w:eastAsia="en-US"/>
+        </w:rPr>
+        <w:tab/>
+      </w:r>
+      <w:r>
+        <w:rPr>
+          <w:rFonts w:ascii="Consolas" w:eastAsiaTheme="minorHAnsi" w:hAnsi="Consolas" w:cs="Consolas"/>
+          <w:color w:val="000000"/>
+          <w:sz w:val="19"/>
+          <w:szCs w:val="19"/>
+          <w:lang w:val="en-US" w:eastAsia="en-US"/>
+        </w:rPr>
+        <w:tab/>
+      </w:r>
+      <w:r>
+        <w:rPr>
+          <w:rFonts w:ascii="Consolas" w:eastAsiaTheme="minorHAnsi" w:hAnsi="Consolas" w:cs="Consolas"/>
+          <w:color w:val="000000"/>
+          <w:sz w:val="19"/>
+          <w:szCs w:val="19"/>
+          <w:lang w:val="en-US" w:eastAsia="en-US"/>
+        </w:rPr>
+        <w:tab/>
+      </w:r>
+      <w:proofErr w:type="spellStart"/>
+      <w:proofErr w:type="gramStart"/>
+      <w:r>
+        <w:rPr>
+          <w:rFonts w:ascii="Consolas" w:eastAsiaTheme="minorHAnsi" w:hAnsi="Consolas" w:cs="Consolas"/>
+          <w:color w:val="000000"/>
+          <w:sz w:val="19"/>
+          <w:szCs w:val="19"/>
+          <w:lang w:val="en-US" w:eastAsia="en-US"/>
+        </w:rPr>
+        <w:t>q.push</w:t>
+      </w:r>
+      <w:proofErr w:type="spellEnd"/>
+      <w:r>
+        <w:rPr>
+          <w:rFonts w:ascii="Consolas" w:eastAsiaTheme="minorHAnsi" w:hAnsi="Consolas" w:cs="Consolas"/>
+          <w:color w:val="000000"/>
+          <w:sz w:val="19"/>
+          <w:szCs w:val="19"/>
+          <w:lang w:val="en-US" w:eastAsia="en-US"/>
+        </w:rPr>
+        <w:t>(</w:t>
+      </w:r>
+      <w:proofErr w:type="spellStart"/>
+      <w:proofErr w:type="gramEnd"/>
       <w:r>
         <w:rPr>
           <w:rFonts w:ascii="Consolas" w:eastAsiaTheme="minorHAnsi" w:hAnsi="Consolas" w:cs="Consolas"/>
@@ -5820,7 +6003,7 @@
           <w:szCs w:val="19"/>
           <w:lang w:val="en-US" w:eastAsia="en-US"/>
         </w:rPr>
-        <w:t>] == 1000)) {</w:t>
+        <w:t>);</w:t>
       </w:r>
     </w:p>
     <w:p>
@@ -5882,25 +6065,450 @@
       <w:r>
         <w:rPr>
           <w:rFonts w:ascii="Consolas" w:eastAsiaTheme="minorHAnsi" w:hAnsi="Consolas" w:cs="Consolas"/>
-          <w:color w:val="000000"/>
-          <w:sz w:val="19"/>
-          <w:szCs w:val="19"/>
-          <w:lang w:val="en-US" w:eastAsia="en-US"/>
-        </w:rPr>
-        <w:t>q.push</w:t>
-      </w:r>
-      <w:proofErr w:type="spellEnd"/>
-      <w:r>
-        <w:rPr>
-          <w:rFonts w:ascii="Consolas" w:eastAsiaTheme="minorHAnsi" w:hAnsi="Consolas" w:cs="Consolas"/>
-          <w:color w:val="000000"/>
-          <w:sz w:val="19"/>
-          <w:szCs w:val="19"/>
-          <w:lang w:val="en-US" w:eastAsia="en-US"/>
+          <w:color w:val="808080"/>
+          <w:sz w:val="19"/>
+          <w:szCs w:val="19"/>
+          <w:lang w:val="en-US" w:eastAsia="en-US"/>
+        </w:rPr>
+        <w:t>dist</w:t>
+      </w:r>
+      <w:proofErr w:type="spellEnd"/>
+      <w:r>
+        <w:rPr>
+          <w:rFonts w:ascii="Consolas" w:eastAsiaTheme="minorHAnsi" w:hAnsi="Consolas" w:cs="Consolas"/>
+          <w:color w:val="000000"/>
+          <w:sz w:val="19"/>
+          <w:szCs w:val="19"/>
+          <w:lang w:val="en-US" w:eastAsia="en-US"/>
+        </w:rPr>
+        <w:t>[</w:t>
+      </w:r>
+      <w:proofErr w:type="spellStart"/>
+      <w:proofErr w:type="gramEnd"/>
+      <w:r>
+        <w:rPr>
+          <w:rFonts w:ascii="Consolas" w:eastAsiaTheme="minorHAnsi" w:hAnsi="Consolas" w:cs="Consolas"/>
+          <w:color w:val="000000"/>
+          <w:sz w:val="19"/>
+          <w:szCs w:val="19"/>
+          <w:lang w:val="en-US" w:eastAsia="en-US"/>
+        </w:rPr>
+        <w:t>i</w:t>
+      </w:r>
+      <w:proofErr w:type="spellEnd"/>
+      <w:r>
+        <w:rPr>
+          <w:rFonts w:ascii="Consolas" w:eastAsiaTheme="minorHAnsi" w:hAnsi="Consolas" w:cs="Consolas"/>
+          <w:color w:val="000000"/>
+          <w:sz w:val="19"/>
+          <w:szCs w:val="19"/>
+          <w:lang w:val="en-US" w:eastAsia="en-US"/>
+        </w:rPr>
+        <w:t xml:space="preserve">] = </w:t>
+      </w:r>
+      <w:proofErr w:type="spellStart"/>
+      <w:r>
+        <w:rPr>
+          <w:rFonts w:ascii="Consolas" w:eastAsiaTheme="minorHAnsi" w:hAnsi="Consolas" w:cs="Consolas"/>
+          <w:color w:val="808080"/>
+          <w:sz w:val="19"/>
+          <w:szCs w:val="19"/>
+          <w:lang w:val="en-US" w:eastAsia="en-US"/>
+        </w:rPr>
+        <w:t>dist</w:t>
+      </w:r>
+      <w:proofErr w:type="spellEnd"/>
+      <w:r>
+        <w:rPr>
+          <w:rFonts w:ascii="Consolas" w:eastAsiaTheme="minorHAnsi" w:hAnsi="Consolas" w:cs="Consolas"/>
+          <w:color w:val="000000"/>
+          <w:sz w:val="19"/>
+          <w:szCs w:val="19"/>
+          <w:lang w:val="en-US" w:eastAsia="en-US"/>
+        </w:rPr>
+        <w:t>[</w:t>
+      </w:r>
+      <w:r>
+        <w:rPr>
+          <w:rFonts w:ascii="Consolas" w:eastAsiaTheme="minorHAnsi" w:hAnsi="Consolas" w:cs="Consolas"/>
+          <w:color w:val="808080"/>
+          <w:sz w:val="19"/>
+          <w:szCs w:val="19"/>
+          <w:lang w:val="en-US" w:eastAsia="en-US"/>
+        </w:rPr>
+        <w:t>s</w:t>
+      </w:r>
+      <w:r>
+        <w:rPr>
+          <w:rFonts w:ascii="Consolas" w:eastAsiaTheme="minorHAnsi" w:hAnsi="Consolas" w:cs="Consolas"/>
+          <w:color w:val="000000"/>
+          <w:sz w:val="19"/>
+          <w:szCs w:val="19"/>
+          <w:lang w:val="en-US" w:eastAsia="en-US"/>
+        </w:rPr>
+        <w:t xml:space="preserve">] + </w:t>
+      </w:r>
+      <w:r>
+        <w:rPr>
+          <w:rFonts w:ascii="Consolas" w:eastAsiaTheme="minorHAnsi" w:hAnsi="Consolas" w:cs="Consolas"/>
+          <w:color w:val="808080"/>
+          <w:sz w:val="19"/>
+          <w:szCs w:val="19"/>
+          <w:lang w:val="en-US" w:eastAsia="en-US"/>
+        </w:rPr>
+        <w:t>G</w:t>
+      </w:r>
+      <w:r>
+        <w:rPr>
+          <w:rFonts w:ascii="Consolas" w:eastAsiaTheme="minorHAnsi" w:hAnsi="Consolas" w:cs="Consolas"/>
+          <w:color w:val="000000"/>
+          <w:sz w:val="19"/>
+          <w:szCs w:val="19"/>
+          <w:lang w:val="en-US" w:eastAsia="en-US"/>
+        </w:rPr>
+        <w:t>[</w:t>
+      </w:r>
+      <w:r>
+        <w:rPr>
+          <w:rFonts w:ascii="Consolas" w:eastAsiaTheme="minorHAnsi" w:hAnsi="Consolas" w:cs="Consolas"/>
+          <w:color w:val="808080"/>
+          <w:sz w:val="19"/>
+          <w:szCs w:val="19"/>
+          <w:lang w:val="en-US" w:eastAsia="en-US"/>
+        </w:rPr>
+        <w:t>s</w:t>
+      </w:r>
+      <w:r>
+        <w:rPr>
+          <w:rFonts w:ascii="Consolas" w:eastAsiaTheme="minorHAnsi" w:hAnsi="Consolas" w:cs="Consolas"/>
+          <w:color w:val="000000"/>
+          <w:sz w:val="19"/>
+          <w:szCs w:val="19"/>
+          <w:lang w:val="en-US" w:eastAsia="en-US"/>
+        </w:rPr>
+        <w:t>][</w:t>
+      </w:r>
+      <w:proofErr w:type="spellStart"/>
+      <w:r>
+        <w:rPr>
+          <w:rFonts w:ascii="Consolas" w:eastAsiaTheme="minorHAnsi" w:hAnsi="Consolas" w:cs="Consolas"/>
+          <w:color w:val="000000"/>
+          <w:sz w:val="19"/>
+          <w:szCs w:val="19"/>
+          <w:lang w:val="en-US" w:eastAsia="en-US"/>
+        </w:rPr>
+        <w:t>i</w:t>
+      </w:r>
+      <w:proofErr w:type="spellEnd"/>
+      <w:r>
+        <w:rPr>
+          <w:rFonts w:ascii="Consolas" w:eastAsiaTheme="minorHAnsi" w:hAnsi="Consolas" w:cs="Consolas"/>
+          <w:color w:val="000000"/>
+          <w:sz w:val="19"/>
+          <w:szCs w:val="19"/>
+          <w:lang w:val="en-US" w:eastAsia="en-US"/>
+        </w:rPr>
+        <w:t>];</w:t>
+      </w:r>
+    </w:p>
+    <w:p>
+      <w:pPr>
+        <w:autoSpaceDE w:val="0"/>
+        <w:autoSpaceDN w:val="0"/>
+        <w:adjustRightInd w:val="0"/>
+        <w:spacing w:after="0" w:line="240" w:lineRule="auto"/>
+        <w:rPr>
+          <w:rFonts w:ascii="Consolas" w:eastAsiaTheme="minorHAnsi" w:hAnsi="Consolas" w:cs="Consolas"/>
+          <w:color w:val="000000"/>
+          <w:sz w:val="19"/>
+          <w:szCs w:val="19"/>
+          <w:lang w:eastAsia="en-US"/>
+        </w:rPr>
+      </w:pPr>
+      <w:r>
+        <w:rPr>
+          <w:rFonts w:ascii="Consolas" w:eastAsiaTheme="minorHAnsi" w:hAnsi="Consolas" w:cs="Consolas"/>
+          <w:color w:val="000000"/>
+          <w:sz w:val="19"/>
+          <w:szCs w:val="19"/>
+          <w:lang w:val="en-US" w:eastAsia="en-US"/>
+        </w:rPr>
+        <w:tab/>
+      </w:r>
+      <w:r>
+        <w:rPr>
+          <w:rFonts w:ascii="Consolas" w:eastAsiaTheme="minorHAnsi" w:hAnsi="Consolas" w:cs="Consolas"/>
+          <w:color w:val="000000"/>
+          <w:sz w:val="19"/>
+          <w:szCs w:val="19"/>
+          <w:lang w:val="en-US" w:eastAsia="en-US"/>
+        </w:rPr>
+        <w:tab/>
+      </w:r>
+      <w:r>
+        <w:rPr>
+          <w:rFonts w:ascii="Consolas" w:eastAsiaTheme="minorHAnsi" w:hAnsi="Consolas" w:cs="Consolas"/>
+          <w:color w:val="000000"/>
+          <w:sz w:val="19"/>
+          <w:szCs w:val="19"/>
+          <w:lang w:val="en-US" w:eastAsia="en-US"/>
+        </w:rPr>
+        <w:tab/>
+      </w:r>
+      <w:r>
+        <w:rPr>
+          <w:rFonts w:ascii="Consolas" w:eastAsiaTheme="minorHAnsi" w:hAnsi="Consolas" w:cs="Consolas"/>
+          <w:color w:val="000000"/>
+          <w:sz w:val="19"/>
+          <w:szCs w:val="19"/>
+          <w:lang w:eastAsia="en-US"/>
+        </w:rPr>
+        <w:t>}</w:t>
+      </w:r>
+    </w:p>
+    <w:p>
+      <w:pPr>
+        <w:autoSpaceDE w:val="0"/>
+        <w:autoSpaceDN w:val="0"/>
+        <w:adjustRightInd w:val="0"/>
+        <w:spacing w:after="0" w:line="240" w:lineRule="auto"/>
+        <w:rPr>
+          <w:rFonts w:ascii="Consolas" w:eastAsiaTheme="minorHAnsi" w:hAnsi="Consolas" w:cs="Consolas"/>
+          <w:color w:val="000000"/>
+          <w:sz w:val="19"/>
+          <w:szCs w:val="19"/>
+          <w:lang w:eastAsia="en-US"/>
+        </w:rPr>
+      </w:pPr>
+      <w:r>
+        <w:rPr>
+          <w:rFonts w:ascii="Consolas" w:eastAsiaTheme="minorHAnsi" w:hAnsi="Consolas" w:cs="Consolas"/>
+          <w:color w:val="000000"/>
+          <w:sz w:val="19"/>
+          <w:szCs w:val="19"/>
+          <w:lang w:eastAsia="en-US"/>
+        </w:rPr>
+        <w:tab/>
+      </w:r>
+      <w:r>
+        <w:rPr>
+          <w:rFonts w:ascii="Consolas" w:eastAsiaTheme="minorHAnsi" w:hAnsi="Consolas" w:cs="Consolas"/>
+          <w:color w:val="000000"/>
+          <w:sz w:val="19"/>
+          <w:szCs w:val="19"/>
+          <w:lang w:eastAsia="en-US"/>
+        </w:rPr>
+        <w:tab/>
+        <w:t>}</w:t>
+      </w:r>
+    </w:p>
+    <w:p>
+      <w:pPr>
+        <w:autoSpaceDE w:val="0"/>
+        <w:autoSpaceDN w:val="0"/>
+        <w:adjustRightInd w:val="0"/>
+        <w:spacing w:after="0" w:line="240" w:lineRule="auto"/>
+        <w:rPr>
+          <w:rFonts w:ascii="Consolas" w:eastAsiaTheme="minorHAnsi" w:hAnsi="Consolas" w:cs="Consolas"/>
+          <w:color w:val="000000"/>
+          <w:sz w:val="19"/>
+          <w:szCs w:val="19"/>
+          <w:lang w:eastAsia="en-US"/>
+        </w:rPr>
+      </w:pPr>
+      <w:r>
+        <w:rPr>
+          <w:rFonts w:ascii="Consolas" w:eastAsiaTheme="minorHAnsi" w:hAnsi="Consolas" w:cs="Consolas"/>
+          <w:color w:val="000000"/>
+          <w:sz w:val="19"/>
+          <w:szCs w:val="19"/>
+          <w:lang w:eastAsia="en-US"/>
+        </w:rPr>
+        <w:tab/>
+        <w:t>}</w:t>
+      </w:r>
+    </w:p>
+    <w:p>
+      <w:pPr>
+        <w:autoSpaceDE w:val="0"/>
+        <w:autoSpaceDN w:val="0"/>
+        <w:adjustRightInd w:val="0"/>
+        <w:spacing w:after="0" w:line="240" w:lineRule="auto"/>
+        <w:rPr>
+          <w:rFonts w:ascii="Consolas" w:eastAsiaTheme="minorHAnsi" w:hAnsi="Consolas" w:cs="Consolas"/>
+          <w:color w:val="000000"/>
+          <w:sz w:val="19"/>
+          <w:szCs w:val="19"/>
+          <w:lang w:eastAsia="en-US"/>
+        </w:rPr>
+      </w:pPr>
+      <w:r>
+        <w:rPr>
+          <w:rFonts w:ascii="Consolas" w:eastAsiaTheme="minorHAnsi" w:hAnsi="Consolas" w:cs="Consolas"/>
+          <w:color w:val="000000"/>
+          <w:sz w:val="19"/>
+          <w:szCs w:val="19"/>
+          <w:lang w:eastAsia="en-US"/>
+        </w:rPr>
+        <w:tab/>
+      </w:r>
+      <w:proofErr w:type="spellStart"/>
+      <w:r>
+        <w:rPr>
+          <w:rFonts w:ascii="Consolas" w:eastAsiaTheme="minorHAnsi" w:hAnsi="Consolas" w:cs="Consolas"/>
+          <w:color w:val="000000"/>
+          <w:sz w:val="19"/>
+          <w:szCs w:val="19"/>
+          <w:lang w:eastAsia="en-US"/>
+        </w:rPr>
+        <w:t>printf</w:t>
+      </w:r>
+      <w:proofErr w:type="spellEnd"/>
+      <w:r>
+        <w:rPr>
+          <w:rFonts w:ascii="Consolas" w:eastAsiaTheme="minorHAnsi" w:hAnsi="Consolas" w:cs="Consolas"/>
+          <w:color w:val="000000"/>
+          <w:sz w:val="19"/>
+          <w:szCs w:val="19"/>
+          <w:lang w:eastAsia="en-US"/>
         </w:rPr>
         <w:t>(</w:t>
       </w:r>
-      <w:proofErr w:type="spellStart"/>
+      <w:r>
+        <w:rPr>
+          <w:rFonts w:ascii="Consolas" w:eastAsiaTheme="minorHAnsi" w:hAnsi="Consolas" w:cs="Consolas"/>
+          <w:color w:val="A31515"/>
+          <w:sz w:val="19"/>
+          <w:szCs w:val="19"/>
+          <w:lang w:eastAsia="en-US"/>
+        </w:rPr>
+        <w:t>"\n"</w:t>
+      </w:r>
+      <w:r>
+        <w:rPr>
+          <w:rFonts w:ascii="Consolas" w:eastAsiaTheme="minorHAnsi" w:hAnsi="Consolas" w:cs="Consolas"/>
+          <w:color w:val="000000"/>
+          <w:sz w:val="19"/>
+          <w:szCs w:val="19"/>
+          <w:lang w:eastAsia="en-US"/>
+        </w:rPr>
+        <w:t>);</w:t>
+      </w:r>
+    </w:p>
+    <w:p>
+      <w:pPr>
+        <w:autoSpaceDE w:val="0"/>
+        <w:autoSpaceDN w:val="0"/>
+        <w:adjustRightInd w:val="0"/>
+        <w:spacing w:after="0" w:line="240" w:lineRule="auto"/>
+        <w:rPr>
+          <w:rFonts w:ascii="Consolas" w:eastAsiaTheme="minorHAnsi" w:hAnsi="Consolas" w:cs="Consolas"/>
+          <w:color w:val="000000"/>
+          <w:sz w:val="19"/>
+          <w:szCs w:val="19"/>
+          <w:lang w:eastAsia="en-US"/>
+        </w:rPr>
+      </w:pPr>
+      <w:r>
+        <w:rPr>
+          <w:rFonts w:ascii="Consolas" w:eastAsiaTheme="minorHAnsi" w:hAnsi="Consolas" w:cs="Consolas"/>
+          <w:color w:val="000000"/>
+          <w:sz w:val="19"/>
+          <w:szCs w:val="19"/>
+          <w:lang w:eastAsia="en-US"/>
+        </w:rPr>
+        <w:t>}</w:t>
+      </w:r>
+    </w:p>
+    <w:p>
+      <w:pPr>
+        <w:autoSpaceDE w:val="0"/>
+        <w:autoSpaceDN w:val="0"/>
+        <w:adjustRightInd w:val="0"/>
+        <w:spacing w:after="0" w:line="240" w:lineRule="auto"/>
+        <w:rPr>
+          <w:rFonts w:ascii="Consolas" w:eastAsiaTheme="minorHAnsi" w:hAnsi="Consolas" w:cs="Consolas"/>
+          <w:color w:val="000000"/>
+          <w:sz w:val="19"/>
+          <w:szCs w:val="19"/>
+          <w:lang w:eastAsia="en-US"/>
+        </w:rPr>
+      </w:pPr>
+    </w:p>
+    <w:p>
+      <w:pPr>
+        <w:autoSpaceDE w:val="0"/>
+        <w:autoSpaceDN w:val="0"/>
+        <w:adjustRightInd w:val="0"/>
+        <w:spacing w:after="0" w:line="240" w:lineRule="auto"/>
+        <w:rPr>
+          <w:rFonts w:ascii="Consolas" w:eastAsiaTheme="minorHAnsi" w:hAnsi="Consolas" w:cs="Consolas"/>
+          <w:color w:val="000000"/>
+          <w:sz w:val="19"/>
+          <w:szCs w:val="19"/>
+          <w:lang w:eastAsia="en-US"/>
+        </w:rPr>
+      </w:pPr>
+    </w:p>
+    <w:p>
+      <w:pPr>
+        <w:autoSpaceDE w:val="0"/>
+        <w:autoSpaceDN w:val="0"/>
+        <w:adjustRightInd w:val="0"/>
+        <w:spacing w:after="0" w:line="240" w:lineRule="auto"/>
+        <w:rPr>
+          <w:rFonts w:ascii="Consolas" w:eastAsiaTheme="minorHAnsi" w:hAnsi="Consolas" w:cs="Consolas"/>
+          <w:color w:val="000000"/>
+          <w:sz w:val="19"/>
+          <w:szCs w:val="19"/>
+          <w:lang w:eastAsia="en-US"/>
+        </w:rPr>
+      </w:pPr>
+      <w:proofErr w:type="spellStart"/>
+      <w:r>
+        <w:rPr>
+          <w:rFonts w:ascii="Consolas" w:eastAsiaTheme="minorHAnsi" w:hAnsi="Consolas" w:cs="Consolas"/>
+          <w:color w:val="0000FF"/>
+          <w:sz w:val="19"/>
+          <w:szCs w:val="19"/>
+          <w:lang w:eastAsia="en-US"/>
+        </w:rPr>
+        <w:t>int</w:t>
+      </w:r>
+      <w:proofErr w:type="spellEnd"/>
+      <w:r>
+        <w:rPr>
+          <w:rFonts w:ascii="Consolas" w:eastAsiaTheme="minorHAnsi" w:hAnsi="Consolas" w:cs="Consolas"/>
+          <w:color w:val="000000"/>
+          <w:sz w:val="19"/>
+          <w:szCs w:val="19"/>
+          <w:lang w:eastAsia="en-US"/>
+        </w:rPr>
+        <w:t xml:space="preserve"> </w:t>
+      </w:r>
+      <w:proofErr w:type="spellStart"/>
+      <w:proofErr w:type="gramStart"/>
+      <w:r>
+        <w:rPr>
+          <w:rFonts w:ascii="Consolas" w:eastAsiaTheme="minorHAnsi" w:hAnsi="Consolas" w:cs="Consolas"/>
+          <w:color w:val="000000"/>
+          <w:sz w:val="19"/>
+          <w:szCs w:val="19"/>
+          <w:lang w:eastAsia="en-US"/>
+        </w:rPr>
+        <w:t>main</w:t>
+      </w:r>
+      <w:proofErr w:type="spellEnd"/>
+      <w:r>
+        <w:rPr>
+          <w:rFonts w:ascii="Consolas" w:eastAsiaTheme="minorHAnsi" w:hAnsi="Consolas" w:cs="Consolas"/>
+          <w:color w:val="000000"/>
+          <w:sz w:val="19"/>
+          <w:szCs w:val="19"/>
+          <w:lang w:eastAsia="en-US"/>
+        </w:rPr>
+        <w:t>(</w:t>
+      </w:r>
       <w:proofErr w:type="gramEnd"/>
       <w:r>
         <w:rPr>
@@ -5908,6 +6516,295 @@
           <w:color w:val="000000"/>
           <w:sz w:val="19"/>
           <w:szCs w:val="19"/>
+          <w:lang w:eastAsia="en-US"/>
+        </w:rPr>
+        <w:t>) {</w:t>
+      </w:r>
+    </w:p>
+    <w:p>
+      <w:pPr>
+        <w:autoSpaceDE w:val="0"/>
+        <w:autoSpaceDN w:val="0"/>
+        <w:adjustRightInd w:val="0"/>
+        <w:spacing w:after="0" w:line="240" w:lineRule="auto"/>
+        <w:rPr>
+          <w:rFonts w:ascii="Consolas" w:eastAsiaTheme="minorHAnsi" w:hAnsi="Consolas" w:cs="Consolas"/>
+          <w:color w:val="000000"/>
+          <w:sz w:val="19"/>
+          <w:szCs w:val="19"/>
+          <w:lang w:eastAsia="en-US"/>
+        </w:rPr>
+      </w:pPr>
+      <w:r>
+        <w:rPr>
+          <w:rFonts w:ascii="Consolas" w:eastAsiaTheme="minorHAnsi" w:hAnsi="Consolas" w:cs="Consolas"/>
+          <w:color w:val="000000"/>
+          <w:sz w:val="19"/>
+          <w:szCs w:val="19"/>
+          <w:lang w:eastAsia="en-US"/>
+        </w:rPr>
+        <w:tab/>
+      </w:r>
+      <w:proofErr w:type="spellStart"/>
+      <w:r>
+        <w:rPr>
+          <w:rFonts w:ascii="Consolas" w:eastAsiaTheme="minorHAnsi" w:hAnsi="Consolas" w:cs="Consolas"/>
+          <w:color w:val="0000FF"/>
+          <w:sz w:val="19"/>
+          <w:szCs w:val="19"/>
+          <w:lang w:eastAsia="en-US"/>
+        </w:rPr>
+        <w:t>int</w:t>
+      </w:r>
+      <w:proofErr w:type="spellEnd"/>
+      <w:r>
+        <w:rPr>
+          <w:rFonts w:ascii="Consolas" w:eastAsiaTheme="minorHAnsi" w:hAnsi="Consolas" w:cs="Consolas"/>
+          <w:color w:val="000000"/>
+          <w:sz w:val="19"/>
+          <w:szCs w:val="19"/>
+          <w:lang w:eastAsia="en-US"/>
+        </w:rPr>
+        <w:t xml:space="preserve">** </w:t>
+      </w:r>
+      <w:proofErr w:type="gramStart"/>
+      <w:r>
+        <w:rPr>
+          <w:rFonts w:ascii="Consolas" w:eastAsiaTheme="minorHAnsi" w:hAnsi="Consolas" w:cs="Consolas"/>
+          <w:color w:val="000000"/>
+          <w:sz w:val="19"/>
+          <w:szCs w:val="19"/>
+          <w:lang w:eastAsia="en-US"/>
+        </w:rPr>
+        <w:t>G;</w:t>
+      </w:r>
+      <w:r>
+        <w:rPr>
+          <w:rFonts w:ascii="Consolas" w:eastAsiaTheme="minorHAnsi" w:hAnsi="Consolas" w:cs="Consolas"/>
+          <w:color w:val="000000"/>
+          <w:sz w:val="19"/>
+          <w:szCs w:val="19"/>
+          <w:lang w:eastAsia="en-US"/>
+        </w:rPr>
+        <w:tab/>
+      </w:r>
+      <w:proofErr w:type="gramEnd"/>
+      <w:r>
+        <w:rPr>
+          <w:rFonts w:ascii="Consolas" w:eastAsiaTheme="minorHAnsi" w:hAnsi="Consolas" w:cs="Consolas"/>
+          <w:color w:val="008000"/>
+          <w:sz w:val="19"/>
+          <w:szCs w:val="19"/>
+          <w:lang w:eastAsia="en-US"/>
+        </w:rPr>
+        <w:t>// указатель на указатель на строку элементов</w:t>
+      </w:r>
+    </w:p>
+    <w:p>
+      <w:pPr>
+        <w:autoSpaceDE w:val="0"/>
+        <w:autoSpaceDN w:val="0"/>
+        <w:adjustRightInd w:val="0"/>
+        <w:spacing w:after="0" w:line="240" w:lineRule="auto"/>
+        <w:rPr>
+          <w:rFonts w:ascii="Consolas" w:eastAsiaTheme="minorHAnsi" w:hAnsi="Consolas" w:cs="Consolas"/>
+          <w:color w:val="000000"/>
+          <w:sz w:val="19"/>
+          <w:szCs w:val="19"/>
+          <w:lang w:val="en-US" w:eastAsia="en-US"/>
+        </w:rPr>
+      </w:pPr>
+      <w:r>
+        <w:rPr>
+          <w:rFonts w:ascii="Consolas" w:eastAsiaTheme="minorHAnsi" w:hAnsi="Consolas" w:cs="Consolas"/>
+          <w:color w:val="000000"/>
+          <w:sz w:val="19"/>
+          <w:szCs w:val="19"/>
+          <w:lang w:eastAsia="en-US"/>
+        </w:rPr>
+        <w:tab/>
+      </w:r>
+      <w:proofErr w:type="spellStart"/>
+      <w:proofErr w:type="gramStart"/>
+      <w:r>
+        <w:rPr>
+          <w:rFonts w:ascii="Consolas" w:eastAsiaTheme="minorHAnsi" w:hAnsi="Consolas" w:cs="Consolas"/>
+          <w:color w:val="0000FF"/>
+          <w:sz w:val="19"/>
+          <w:szCs w:val="19"/>
+          <w:lang w:val="en-US" w:eastAsia="en-US"/>
+        </w:rPr>
+        <w:t>int</w:t>
+      </w:r>
+      <w:proofErr w:type="spellEnd"/>
+      <w:proofErr w:type="gramEnd"/>
+      <w:r>
+        <w:rPr>
+          <w:rFonts w:ascii="Consolas" w:eastAsiaTheme="minorHAnsi" w:hAnsi="Consolas" w:cs="Consolas"/>
+          <w:color w:val="000000"/>
+          <w:sz w:val="19"/>
+          <w:szCs w:val="19"/>
+          <w:lang w:val="en-US" w:eastAsia="en-US"/>
+        </w:rPr>
+        <w:t>* ex;</w:t>
+      </w:r>
+      <w:r>
+        <w:rPr>
+          <w:rFonts w:ascii="Consolas" w:eastAsiaTheme="minorHAnsi" w:hAnsi="Consolas" w:cs="Consolas"/>
+          <w:color w:val="000000"/>
+          <w:sz w:val="19"/>
+          <w:szCs w:val="19"/>
+          <w:lang w:val="en-US" w:eastAsia="en-US"/>
+        </w:rPr>
+        <w:tab/>
+      </w:r>
+      <w:r>
+        <w:rPr>
+          <w:rFonts w:ascii="Consolas" w:eastAsiaTheme="minorHAnsi" w:hAnsi="Consolas" w:cs="Consolas"/>
+          <w:color w:val="008000"/>
+          <w:sz w:val="19"/>
+          <w:szCs w:val="19"/>
+          <w:lang w:val="en-US" w:eastAsia="en-US"/>
+        </w:rPr>
+        <w:t xml:space="preserve">// </w:t>
+      </w:r>
+      <w:r>
+        <w:rPr>
+          <w:rFonts w:ascii="Consolas" w:eastAsiaTheme="minorHAnsi" w:hAnsi="Consolas" w:cs="Consolas"/>
+          <w:color w:val="008000"/>
+          <w:sz w:val="19"/>
+          <w:szCs w:val="19"/>
+          <w:lang w:eastAsia="en-US"/>
+        </w:rPr>
+        <w:t>эксцентриситет</w:t>
+      </w:r>
+    </w:p>
+    <w:p>
+      <w:pPr>
+        <w:autoSpaceDE w:val="0"/>
+        <w:autoSpaceDN w:val="0"/>
+        <w:adjustRightInd w:val="0"/>
+        <w:spacing w:after="0" w:line="240" w:lineRule="auto"/>
+        <w:rPr>
+          <w:rFonts w:ascii="Consolas" w:eastAsiaTheme="minorHAnsi" w:hAnsi="Consolas" w:cs="Consolas"/>
+          <w:color w:val="000000"/>
+          <w:sz w:val="19"/>
+          <w:szCs w:val="19"/>
+          <w:lang w:val="en-US" w:eastAsia="en-US"/>
+        </w:rPr>
+      </w:pPr>
+      <w:r>
+        <w:rPr>
+          <w:rFonts w:ascii="Consolas" w:eastAsiaTheme="minorHAnsi" w:hAnsi="Consolas" w:cs="Consolas"/>
+          <w:color w:val="000000"/>
+          <w:sz w:val="19"/>
+          <w:szCs w:val="19"/>
+          <w:lang w:val="en-US" w:eastAsia="en-US"/>
+        </w:rPr>
+        <w:tab/>
+      </w:r>
+      <w:proofErr w:type="spellStart"/>
+      <w:proofErr w:type="gramStart"/>
+      <w:r>
+        <w:rPr>
+          <w:rFonts w:ascii="Consolas" w:eastAsiaTheme="minorHAnsi" w:hAnsi="Consolas" w:cs="Consolas"/>
+          <w:color w:val="0000FF"/>
+          <w:sz w:val="19"/>
+          <w:szCs w:val="19"/>
+          <w:lang w:val="en-US" w:eastAsia="en-US"/>
+        </w:rPr>
+        <w:t>int</w:t>
+      </w:r>
+      <w:proofErr w:type="spellEnd"/>
+      <w:proofErr w:type="gramEnd"/>
+      <w:r>
+        <w:rPr>
+          <w:rFonts w:ascii="Consolas" w:eastAsiaTheme="minorHAnsi" w:hAnsi="Consolas" w:cs="Consolas"/>
+          <w:color w:val="000000"/>
+          <w:sz w:val="19"/>
+          <w:szCs w:val="19"/>
+          <w:lang w:val="en-US" w:eastAsia="en-US"/>
+        </w:rPr>
+        <w:t xml:space="preserve">* </w:t>
+      </w:r>
+      <w:proofErr w:type="spellStart"/>
+      <w:r>
+        <w:rPr>
+          <w:rFonts w:ascii="Consolas" w:eastAsiaTheme="minorHAnsi" w:hAnsi="Consolas" w:cs="Consolas"/>
+          <w:color w:val="000000"/>
+          <w:sz w:val="19"/>
+          <w:szCs w:val="19"/>
+          <w:lang w:val="en-US" w:eastAsia="en-US"/>
+        </w:rPr>
+        <w:t>dist</w:t>
+      </w:r>
+      <w:proofErr w:type="spellEnd"/>
+      <w:r>
+        <w:rPr>
+          <w:rFonts w:ascii="Consolas" w:eastAsiaTheme="minorHAnsi" w:hAnsi="Consolas" w:cs="Consolas"/>
+          <w:color w:val="000000"/>
+          <w:sz w:val="19"/>
+          <w:szCs w:val="19"/>
+          <w:lang w:val="en-US" w:eastAsia="en-US"/>
+        </w:rPr>
+        <w:t>;</w:t>
+      </w:r>
+    </w:p>
+    <w:p>
+      <w:pPr>
+        <w:autoSpaceDE w:val="0"/>
+        <w:autoSpaceDN w:val="0"/>
+        <w:adjustRightInd w:val="0"/>
+        <w:spacing w:after="0" w:line="240" w:lineRule="auto"/>
+        <w:rPr>
+          <w:rFonts w:ascii="Consolas" w:eastAsiaTheme="minorHAnsi" w:hAnsi="Consolas" w:cs="Consolas"/>
+          <w:color w:val="000000"/>
+          <w:sz w:val="19"/>
+          <w:szCs w:val="19"/>
+          <w:lang w:val="en-US" w:eastAsia="en-US"/>
+        </w:rPr>
+      </w:pPr>
+      <w:r>
+        <w:rPr>
+          <w:rFonts w:ascii="Consolas" w:eastAsiaTheme="minorHAnsi" w:hAnsi="Consolas" w:cs="Consolas"/>
+          <w:color w:val="000000"/>
+          <w:sz w:val="19"/>
+          <w:szCs w:val="19"/>
+          <w:lang w:val="en-US" w:eastAsia="en-US"/>
+        </w:rPr>
+        <w:tab/>
+      </w:r>
+      <w:proofErr w:type="spellStart"/>
+      <w:proofErr w:type="gramStart"/>
+      <w:r>
+        <w:rPr>
+          <w:rFonts w:ascii="Consolas" w:eastAsiaTheme="minorHAnsi" w:hAnsi="Consolas" w:cs="Consolas"/>
+          <w:color w:val="0000FF"/>
+          <w:sz w:val="19"/>
+          <w:szCs w:val="19"/>
+          <w:lang w:val="en-US" w:eastAsia="en-US"/>
+        </w:rPr>
+        <w:t>int</w:t>
+      </w:r>
+      <w:proofErr w:type="spellEnd"/>
+      <w:proofErr w:type="gramEnd"/>
+      <w:r>
+        <w:rPr>
+          <w:rFonts w:ascii="Consolas" w:eastAsiaTheme="minorHAnsi" w:hAnsi="Consolas" w:cs="Consolas"/>
+          <w:color w:val="000000"/>
+          <w:sz w:val="19"/>
+          <w:szCs w:val="19"/>
+          <w:lang w:val="en-US" w:eastAsia="en-US"/>
+        </w:rPr>
+        <w:t xml:space="preserve"> </w:t>
+      </w:r>
+      <w:proofErr w:type="spellStart"/>
+      <w:r>
+        <w:rPr>
+          <w:rFonts w:ascii="Consolas" w:eastAsiaTheme="minorHAnsi" w:hAnsi="Consolas" w:cs="Consolas"/>
+          <w:color w:val="000000"/>
+          <w:sz w:val="19"/>
+          <w:szCs w:val="19"/>
           <w:lang w:val="en-US" w:eastAsia="en-US"/>
         </w:rPr>
         <w:t>i</w:t>
@@ -5921,6 +6818,147 @@
           <w:szCs w:val="19"/>
           <w:lang w:val="en-US" w:eastAsia="en-US"/>
         </w:rPr>
+        <w:t>, j, n, max = 0, min = 0;</w:t>
+      </w:r>
+    </w:p>
+    <w:p>
+      <w:pPr>
+        <w:autoSpaceDE w:val="0"/>
+        <w:autoSpaceDN w:val="0"/>
+        <w:adjustRightInd w:val="0"/>
+        <w:spacing w:after="0" w:line="240" w:lineRule="auto"/>
+        <w:rPr>
+          <w:rFonts w:ascii="Consolas" w:eastAsiaTheme="minorHAnsi" w:hAnsi="Consolas" w:cs="Consolas"/>
+          <w:color w:val="000000"/>
+          <w:sz w:val="19"/>
+          <w:szCs w:val="19"/>
+          <w:lang w:val="en-US" w:eastAsia="en-US"/>
+        </w:rPr>
+      </w:pPr>
+    </w:p>
+    <w:p>
+      <w:pPr>
+        <w:autoSpaceDE w:val="0"/>
+        <w:autoSpaceDN w:val="0"/>
+        <w:adjustRightInd w:val="0"/>
+        <w:spacing w:after="0" w:line="240" w:lineRule="auto"/>
+        <w:rPr>
+          <w:rFonts w:ascii="Consolas" w:eastAsiaTheme="minorHAnsi" w:hAnsi="Consolas" w:cs="Consolas"/>
+          <w:color w:val="000000"/>
+          <w:sz w:val="19"/>
+          <w:szCs w:val="19"/>
+          <w:lang w:val="en-US" w:eastAsia="en-US"/>
+        </w:rPr>
+      </w:pPr>
+    </w:p>
+    <w:p>
+      <w:pPr>
+        <w:autoSpaceDE w:val="0"/>
+        <w:autoSpaceDN w:val="0"/>
+        <w:adjustRightInd w:val="0"/>
+        <w:spacing w:after="0" w:line="240" w:lineRule="auto"/>
+        <w:rPr>
+          <w:rFonts w:ascii="Consolas" w:eastAsiaTheme="minorHAnsi" w:hAnsi="Consolas" w:cs="Consolas"/>
+          <w:color w:val="000000"/>
+          <w:sz w:val="19"/>
+          <w:szCs w:val="19"/>
+          <w:lang w:val="en-US" w:eastAsia="en-US"/>
+        </w:rPr>
+      </w:pPr>
+      <w:r>
+        <w:rPr>
+          <w:rFonts w:ascii="Consolas" w:eastAsiaTheme="minorHAnsi" w:hAnsi="Consolas" w:cs="Consolas"/>
+          <w:color w:val="000000"/>
+          <w:sz w:val="19"/>
+          <w:szCs w:val="19"/>
+          <w:lang w:val="en-US" w:eastAsia="en-US"/>
+        </w:rPr>
+        <w:tab/>
+      </w:r>
+      <w:proofErr w:type="spellStart"/>
+      <w:proofErr w:type="gramStart"/>
+      <w:r>
+        <w:rPr>
+          <w:rFonts w:ascii="Consolas" w:eastAsiaTheme="minorHAnsi" w:hAnsi="Consolas" w:cs="Consolas"/>
+          <w:color w:val="000000"/>
+          <w:sz w:val="19"/>
+          <w:szCs w:val="19"/>
+          <w:lang w:val="en-US" w:eastAsia="en-US"/>
+        </w:rPr>
+        <w:t>setlocale</w:t>
+      </w:r>
+      <w:proofErr w:type="spellEnd"/>
+      <w:r>
+        <w:rPr>
+          <w:rFonts w:ascii="Consolas" w:eastAsiaTheme="minorHAnsi" w:hAnsi="Consolas" w:cs="Consolas"/>
+          <w:color w:val="000000"/>
+          <w:sz w:val="19"/>
+          <w:szCs w:val="19"/>
+          <w:lang w:val="en-US" w:eastAsia="en-US"/>
+        </w:rPr>
+        <w:t>(</w:t>
+      </w:r>
+      <w:proofErr w:type="gramEnd"/>
+      <w:r>
+        <w:rPr>
+          <w:rFonts w:ascii="Consolas" w:eastAsiaTheme="minorHAnsi" w:hAnsi="Consolas" w:cs="Consolas"/>
+          <w:color w:val="6F008A"/>
+          <w:sz w:val="19"/>
+          <w:szCs w:val="19"/>
+          <w:lang w:val="en-US" w:eastAsia="en-US"/>
+        </w:rPr>
+        <w:t>LC_ALL</w:t>
+      </w:r>
+      <w:r>
+        <w:rPr>
+          <w:rFonts w:ascii="Consolas" w:eastAsiaTheme="minorHAnsi" w:hAnsi="Consolas" w:cs="Consolas"/>
+          <w:color w:val="000000"/>
+          <w:sz w:val="19"/>
+          <w:szCs w:val="19"/>
+          <w:lang w:val="en-US" w:eastAsia="en-US"/>
+        </w:rPr>
+        <w:t xml:space="preserve">, </w:t>
+      </w:r>
+      <w:r>
+        <w:rPr>
+          <w:rFonts w:ascii="Consolas" w:eastAsiaTheme="minorHAnsi" w:hAnsi="Consolas" w:cs="Consolas"/>
+          <w:color w:val="A31515"/>
+          <w:sz w:val="19"/>
+          <w:szCs w:val="19"/>
+          <w:lang w:val="en-US" w:eastAsia="en-US"/>
+        </w:rPr>
+        <w:t>"</w:t>
+      </w:r>
+      <w:proofErr w:type="spellStart"/>
+      <w:r>
+        <w:rPr>
+          <w:rFonts w:ascii="Consolas" w:eastAsiaTheme="minorHAnsi" w:hAnsi="Consolas" w:cs="Consolas"/>
+          <w:color w:val="A31515"/>
+          <w:sz w:val="19"/>
+          <w:szCs w:val="19"/>
+          <w:lang w:val="en-US" w:eastAsia="en-US"/>
+        </w:rPr>
+        <w:t>rus</w:t>
+      </w:r>
+      <w:proofErr w:type="spellEnd"/>
+      <w:r>
+        <w:rPr>
+          <w:rFonts w:ascii="Consolas" w:eastAsiaTheme="minorHAnsi" w:hAnsi="Consolas" w:cs="Consolas"/>
+          <w:color w:val="A31515"/>
+          <w:sz w:val="19"/>
+          <w:szCs w:val="19"/>
+          <w:lang w:val="en-US" w:eastAsia="en-US"/>
+        </w:rPr>
+        <w:t>"</w:t>
+      </w:r>
+      <w:r>
+        <w:rPr>
+          <w:rFonts w:ascii="Consolas" w:eastAsiaTheme="minorHAnsi" w:hAnsi="Consolas" w:cs="Consolas"/>
+          <w:color w:val="000000"/>
+          <w:sz w:val="19"/>
+          <w:szCs w:val="19"/>
+          <w:lang w:val="en-US" w:eastAsia="en-US"/>
+        </w:rPr>
         <w:t>);</w:t>
       </w:r>
     </w:p>
@@ -5946,36 +6984,7 @@
           <w:szCs w:val="19"/>
           <w:lang w:val="en-US" w:eastAsia="en-US"/>
         </w:rPr>
-        <w:tab/>
-      </w:r>
-      <w:r>
-        <w:rPr>
-          <w:rFonts w:ascii="Consolas" w:eastAsiaTheme="minorHAnsi" w:hAnsi="Consolas" w:cs="Consolas"/>
-          <w:color w:val="000000"/>
-          <w:sz w:val="19"/>
-          <w:szCs w:val="19"/>
-          <w:lang w:val="en-US" w:eastAsia="en-US"/>
-        </w:rPr>
-        <w:tab/>
-      </w:r>
-      <w:r>
-        <w:rPr>
-          <w:rFonts w:ascii="Consolas" w:eastAsiaTheme="minorHAnsi" w:hAnsi="Consolas" w:cs="Consolas"/>
-          <w:color w:val="000000"/>
-          <w:sz w:val="19"/>
-          <w:szCs w:val="19"/>
-          <w:lang w:val="en-US" w:eastAsia="en-US"/>
-        </w:rPr>
-        <w:tab/>
-      </w:r>
-      <w:r>
-        <w:rPr>
-          <w:rFonts w:ascii="Consolas" w:eastAsiaTheme="minorHAnsi" w:hAnsi="Consolas" w:cs="Consolas"/>
-          <w:color w:val="000000"/>
-          <w:sz w:val="19"/>
-          <w:szCs w:val="19"/>
-          <w:lang w:val="en-US" w:eastAsia="en-US"/>
-        </w:rPr>
+        <w:lastRenderedPageBreak/>
         <w:tab/>
       </w:r>
       <w:proofErr w:type="spellStart"/>
@@ -5983,7 +6992,828 @@
       <w:r>
         <w:rPr>
           <w:rFonts w:ascii="Consolas" w:eastAsiaTheme="minorHAnsi" w:hAnsi="Consolas" w:cs="Consolas"/>
-          <w:color w:val="808080"/>
+          <w:color w:val="000000"/>
+          <w:sz w:val="19"/>
+          <w:szCs w:val="19"/>
+          <w:lang w:val="en-US" w:eastAsia="en-US"/>
+        </w:rPr>
+        <w:t>srand</w:t>
+      </w:r>
+      <w:proofErr w:type="spellEnd"/>
+      <w:r>
+        <w:rPr>
+          <w:rFonts w:ascii="Consolas" w:eastAsiaTheme="minorHAnsi" w:hAnsi="Consolas" w:cs="Consolas"/>
+          <w:color w:val="000000"/>
+          <w:sz w:val="19"/>
+          <w:szCs w:val="19"/>
+          <w:lang w:val="en-US" w:eastAsia="en-US"/>
+        </w:rPr>
+        <w:t>(</w:t>
+      </w:r>
+      <w:proofErr w:type="gramEnd"/>
+      <w:r>
+        <w:rPr>
+          <w:rFonts w:ascii="Consolas" w:eastAsiaTheme="minorHAnsi" w:hAnsi="Consolas" w:cs="Consolas"/>
+          <w:color w:val="000000"/>
+          <w:sz w:val="19"/>
+          <w:szCs w:val="19"/>
+          <w:lang w:val="en-US" w:eastAsia="en-US"/>
+        </w:rPr>
+        <w:t>time(</w:t>
+      </w:r>
+      <w:r>
+        <w:rPr>
+          <w:rFonts w:ascii="Consolas" w:eastAsiaTheme="minorHAnsi" w:hAnsi="Consolas" w:cs="Consolas"/>
+          <w:color w:val="6F008A"/>
+          <w:sz w:val="19"/>
+          <w:szCs w:val="19"/>
+          <w:lang w:val="en-US" w:eastAsia="en-US"/>
+        </w:rPr>
+        <w:t>NULL</w:t>
+      </w:r>
+      <w:r>
+        <w:rPr>
+          <w:rFonts w:ascii="Consolas" w:eastAsiaTheme="minorHAnsi" w:hAnsi="Consolas" w:cs="Consolas"/>
+          <w:color w:val="000000"/>
+          <w:sz w:val="19"/>
+          <w:szCs w:val="19"/>
+          <w:lang w:val="en-US" w:eastAsia="en-US"/>
+        </w:rPr>
+        <w:t>));</w:t>
+      </w:r>
+    </w:p>
+    <w:p>
+      <w:pPr>
+        <w:autoSpaceDE w:val="0"/>
+        <w:autoSpaceDN w:val="0"/>
+        <w:adjustRightInd w:val="0"/>
+        <w:spacing w:after="0" w:line="240" w:lineRule="auto"/>
+        <w:rPr>
+          <w:rFonts w:ascii="Consolas" w:eastAsiaTheme="minorHAnsi" w:hAnsi="Consolas" w:cs="Consolas"/>
+          <w:color w:val="000000"/>
+          <w:sz w:val="19"/>
+          <w:szCs w:val="19"/>
+          <w:lang w:val="en-US" w:eastAsia="en-US"/>
+        </w:rPr>
+      </w:pPr>
+    </w:p>
+    <w:p>
+      <w:pPr>
+        <w:autoSpaceDE w:val="0"/>
+        <w:autoSpaceDN w:val="0"/>
+        <w:adjustRightInd w:val="0"/>
+        <w:spacing w:after="0" w:line="240" w:lineRule="auto"/>
+        <w:rPr>
+          <w:rFonts w:ascii="Consolas" w:eastAsiaTheme="minorHAnsi" w:hAnsi="Consolas" w:cs="Consolas"/>
+          <w:color w:val="000000"/>
+          <w:sz w:val="19"/>
+          <w:szCs w:val="19"/>
+          <w:lang w:val="en-US" w:eastAsia="en-US"/>
+        </w:rPr>
+      </w:pPr>
+      <w:r>
+        <w:rPr>
+          <w:rFonts w:ascii="Consolas" w:eastAsiaTheme="minorHAnsi" w:hAnsi="Consolas" w:cs="Consolas"/>
+          <w:color w:val="000000"/>
+          <w:sz w:val="19"/>
+          <w:szCs w:val="19"/>
+          <w:lang w:val="en-US" w:eastAsia="en-US"/>
+        </w:rPr>
+        <w:tab/>
+      </w:r>
+      <w:proofErr w:type="spellStart"/>
+      <w:proofErr w:type="gramStart"/>
+      <w:r>
+        <w:rPr>
+          <w:rFonts w:ascii="Consolas" w:eastAsiaTheme="minorHAnsi" w:hAnsi="Consolas" w:cs="Consolas"/>
+          <w:color w:val="000000"/>
+          <w:sz w:val="19"/>
+          <w:szCs w:val="19"/>
+          <w:lang w:val="en-US" w:eastAsia="en-US"/>
+        </w:rPr>
+        <w:t>printf</w:t>
+      </w:r>
+      <w:proofErr w:type="spellEnd"/>
+      <w:r>
+        <w:rPr>
+          <w:rFonts w:ascii="Consolas" w:eastAsiaTheme="minorHAnsi" w:hAnsi="Consolas" w:cs="Consolas"/>
+          <w:color w:val="000000"/>
+          <w:sz w:val="19"/>
+          <w:szCs w:val="19"/>
+          <w:lang w:val="en-US" w:eastAsia="en-US"/>
+        </w:rPr>
+        <w:t>(</w:t>
+      </w:r>
+      <w:proofErr w:type="gramEnd"/>
+      <w:r>
+        <w:rPr>
+          <w:rFonts w:ascii="Consolas" w:eastAsiaTheme="minorHAnsi" w:hAnsi="Consolas" w:cs="Consolas"/>
+          <w:color w:val="A31515"/>
+          <w:sz w:val="19"/>
+          <w:szCs w:val="19"/>
+          <w:lang w:val="en-US" w:eastAsia="en-US"/>
+        </w:rPr>
+        <w:t>"</w:t>
+      </w:r>
+      <w:r>
+        <w:rPr>
+          <w:rFonts w:ascii="Consolas" w:eastAsiaTheme="minorHAnsi" w:hAnsi="Consolas" w:cs="Consolas"/>
+          <w:color w:val="A31515"/>
+          <w:sz w:val="19"/>
+          <w:szCs w:val="19"/>
+          <w:lang w:eastAsia="en-US"/>
+        </w:rPr>
+        <w:t>Введите</w:t>
+      </w:r>
+      <w:r>
+        <w:rPr>
+          <w:rFonts w:ascii="Consolas" w:eastAsiaTheme="minorHAnsi" w:hAnsi="Consolas" w:cs="Consolas"/>
+          <w:color w:val="A31515"/>
+          <w:sz w:val="19"/>
+          <w:szCs w:val="19"/>
+          <w:lang w:val="en-US" w:eastAsia="en-US"/>
+        </w:rPr>
+        <w:t xml:space="preserve"> </w:t>
+      </w:r>
+      <w:r>
+        <w:rPr>
+          <w:rFonts w:ascii="Consolas" w:eastAsiaTheme="minorHAnsi" w:hAnsi="Consolas" w:cs="Consolas"/>
+          <w:color w:val="A31515"/>
+          <w:sz w:val="19"/>
+          <w:szCs w:val="19"/>
+          <w:lang w:eastAsia="en-US"/>
+        </w:rPr>
+        <w:t>размер</w:t>
+      </w:r>
+      <w:r>
+        <w:rPr>
+          <w:rFonts w:ascii="Consolas" w:eastAsiaTheme="minorHAnsi" w:hAnsi="Consolas" w:cs="Consolas"/>
+          <w:color w:val="A31515"/>
+          <w:sz w:val="19"/>
+          <w:szCs w:val="19"/>
+          <w:lang w:val="en-US" w:eastAsia="en-US"/>
+        </w:rPr>
+        <w:t xml:space="preserve"> </w:t>
+      </w:r>
+      <w:r>
+        <w:rPr>
+          <w:rFonts w:ascii="Consolas" w:eastAsiaTheme="minorHAnsi" w:hAnsi="Consolas" w:cs="Consolas"/>
+          <w:color w:val="A31515"/>
+          <w:sz w:val="19"/>
+          <w:szCs w:val="19"/>
+          <w:lang w:eastAsia="en-US"/>
+        </w:rPr>
+        <w:t>графа</w:t>
+      </w:r>
+      <w:r>
+        <w:rPr>
+          <w:rFonts w:ascii="Consolas" w:eastAsiaTheme="minorHAnsi" w:hAnsi="Consolas" w:cs="Consolas"/>
+          <w:color w:val="A31515"/>
+          <w:sz w:val="19"/>
+          <w:szCs w:val="19"/>
+          <w:lang w:val="en-US" w:eastAsia="en-US"/>
+        </w:rPr>
+        <w:t>: "</w:t>
+      </w:r>
+      <w:r>
+        <w:rPr>
+          <w:rFonts w:ascii="Consolas" w:eastAsiaTheme="minorHAnsi" w:hAnsi="Consolas" w:cs="Consolas"/>
+          <w:color w:val="000000"/>
+          <w:sz w:val="19"/>
+          <w:szCs w:val="19"/>
+          <w:lang w:val="en-US" w:eastAsia="en-US"/>
+        </w:rPr>
+        <w:t>);</w:t>
+      </w:r>
+    </w:p>
+    <w:p>
+      <w:pPr>
+        <w:autoSpaceDE w:val="0"/>
+        <w:autoSpaceDN w:val="0"/>
+        <w:adjustRightInd w:val="0"/>
+        <w:spacing w:after="0" w:line="240" w:lineRule="auto"/>
+        <w:rPr>
+          <w:rFonts w:ascii="Consolas" w:eastAsiaTheme="minorHAnsi" w:hAnsi="Consolas" w:cs="Consolas"/>
+          <w:color w:val="000000"/>
+          <w:sz w:val="19"/>
+          <w:szCs w:val="19"/>
+          <w:lang w:val="en-US" w:eastAsia="en-US"/>
+        </w:rPr>
+      </w:pPr>
+      <w:r>
+        <w:rPr>
+          <w:rFonts w:ascii="Consolas" w:eastAsiaTheme="minorHAnsi" w:hAnsi="Consolas" w:cs="Consolas"/>
+          <w:color w:val="000000"/>
+          <w:sz w:val="19"/>
+          <w:szCs w:val="19"/>
+          <w:lang w:val="en-US" w:eastAsia="en-US"/>
+        </w:rPr>
+        <w:tab/>
+      </w:r>
+      <w:proofErr w:type="spellStart"/>
+      <w:proofErr w:type="gramStart"/>
+      <w:r>
+        <w:rPr>
+          <w:rFonts w:ascii="Consolas" w:eastAsiaTheme="minorHAnsi" w:hAnsi="Consolas" w:cs="Consolas"/>
+          <w:color w:val="000000"/>
+          <w:sz w:val="19"/>
+          <w:szCs w:val="19"/>
+          <w:lang w:val="en-US" w:eastAsia="en-US"/>
+        </w:rPr>
+        <w:t>scanf</w:t>
+      </w:r>
+      <w:proofErr w:type="spellEnd"/>
+      <w:r>
+        <w:rPr>
+          <w:rFonts w:ascii="Consolas" w:eastAsiaTheme="minorHAnsi" w:hAnsi="Consolas" w:cs="Consolas"/>
+          <w:color w:val="000000"/>
+          <w:sz w:val="19"/>
+          <w:szCs w:val="19"/>
+          <w:lang w:val="en-US" w:eastAsia="en-US"/>
+        </w:rPr>
+        <w:t>(</w:t>
+      </w:r>
+      <w:proofErr w:type="gramEnd"/>
+      <w:r>
+        <w:rPr>
+          <w:rFonts w:ascii="Consolas" w:eastAsiaTheme="minorHAnsi" w:hAnsi="Consolas" w:cs="Consolas"/>
+          <w:color w:val="A31515"/>
+          <w:sz w:val="19"/>
+          <w:szCs w:val="19"/>
+          <w:lang w:val="en-US" w:eastAsia="en-US"/>
+        </w:rPr>
+        <w:t>"%d"</w:t>
+      </w:r>
+      <w:r>
+        <w:rPr>
+          <w:rFonts w:ascii="Consolas" w:eastAsiaTheme="minorHAnsi" w:hAnsi="Consolas" w:cs="Consolas"/>
+          <w:color w:val="000000"/>
+          <w:sz w:val="19"/>
+          <w:szCs w:val="19"/>
+          <w:lang w:val="en-US" w:eastAsia="en-US"/>
+        </w:rPr>
+        <w:t>, &amp;n);</w:t>
+      </w:r>
+    </w:p>
+    <w:p>
+      <w:pPr>
+        <w:autoSpaceDE w:val="0"/>
+        <w:autoSpaceDN w:val="0"/>
+        <w:adjustRightInd w:val="0"/>
+        <w:spacing w:after="0" w:line="240" w:lineRule="auto"/>
+        <w:rPr>
+          <w:rFonts w:ascii="Consolas" w:eastAsiaTheme="minorHAnsi" w:hAnsi="Consolas" w:cs="Consolas"/>
+          <w:color w:val="000000"/>
+          <w:sz w:val="19"/>
+          <w:szCs w:val="19"/>
+          <w:lang w:val="en-US" w:eastAsia="en-US"/>
+        </w:rPr>
+      </w:pPr>
+      <w:r>
+        <w:rPr>
+          <w:rFonts w:ascii="Consolas" w:eastAsiaTheme="minorHAnsi" w:hAnsi="Consolas" w:cs="Consolas"/>
+          <w:color w:val="000000"/>
+          <w:sz w:val="19"/>
+          <w:szCs w:val="19"/>
+          <w:lang w:val="en-US" w:eastAsia="en-US"/>
+        </w:rPr>
+        <w:tab/>
+      </w:r>
+      <w:proofErr w:type="spellStart"/>
+      <w:proofErr w:type="gramStart"/>
+      <w:r>
+        <w:rPr>
+          <w:rFonts w:ascii="Consolas" w:eastAsiaTheme="minorHAnsi" w:hAnsi="Consolas" w:cs="Consolas"/>
+          <w:color w:val="000000"/>
+          <w:sz w:val="19"/>
+          <w:szCs w:val="19"/>
+          <w:lang w:val="en-US" w:eastAsia="en-US"/>
+        </w:rPr>
+        <w:t>printf</w:t>
+      </w:r>
+      <w:proofErr w:type="spellEnd"/>
+      <w:r>
+        <w:rPr>
+          <w:rFonts w:ascii="Consolas" w:eastAsiaTheme="minorHAnsi" w:hAnsi="Consolas" w:cs="Consolas"/>
+          <w:color w:val="000000"/>
+          <w:sz w:val="19"/>
+          <w:szCs w:val="19"/>
+          <w:lang w:val="en-US" w:eastAsia="en-US"/>
+        </w:rPr>
+        <w:t>(</w:t>
+      </w:r>
+      <w:proofErr w:type="gramEnd"/>
+      <w:r>
+        <w:rPr>
+          <w:rFonts w:ascii="Consolas" w:eastAsiaTheme="minorHAnsi" w:hAnsi="Consolas" w:cs="Consolas"/>
+          <w:color w:val="A31515"/>
+          <w:sz w:val="19"/>
+          <w:szCs w:val="19"/>
+          <w:lang w:val="en-US" w:eastAsia="en-US"/>
+        </w:rPr>
+        <w:t>"\n"</w:t>
+      </w:r>
+      <w:r>
+        <w:rPr>
+          <w:rFonts w:ascii="Consolas" w:eastAsiaTheme="minorHAnsi" w:hAnsi="Consolas" w:cs="Consolas"/>
+          <w:color w:val="000000"/>
+          <w:sz w:val="19"/>
+          <w:szCs w:val="19"/>
+          <w:lang w:val="en-US" w:eastAsia="en-US"/>
+        </w:rPr>
+        <w:t>);</w:t>
+      </w:r>
+    </w:p>
+    <w:p>
+      <w:pPr>
+        <w:autoSpaceDE w:val="0"/>
+        <w:autoSpaceDN w:val="0"/>
+        <w:adjustRightInd w:val="0"/>
+        <w:spacing w:after="0" w:line="240" w:lineRule="auto"/>
+        <w:rPr>
+          <w:rFonts w:ascii="Consolas" w:eastAsiaTheme="minorHAnsi" w:hAnsi="Consolas" w:cs="Consolas"/>
+          <w:color w:val="000000"/>
+          <w:sz w:val="19"/>
+          <w:szCs w:val="19"/>
+          <w:lang w:val="en-US" w:eastAsia="en-US"/>
+        </w:rPr>
+      </w:pPr>
+    </w:p>
+    <w:p>
+      <w:pPr>
+        <w:autoSpaceDE w:val="0"/>
+        <w:autoSpaceDN w:val="0"/>
+        <w:adjustRightInd w:val="0"/>
+        <w:spacing w:after="0" w:line="240" w:lineRule="auto"/>
+        <w:rPr>
+          <w:rFonts w:ascii="Consolas" w:eastAsiaTheme="minorHAnsi" w:hAnsi="Consolas" w:cs="Consolas"/>
+          <w:color w:val="000000"/>
+          <w:sz w:val="19"/>
+          <w:szCs w:val="19"/>
+          <w:lang w:val="en-US" w:eastAsia="en-US"/>
+        </w:rPr>
+      </w:pPr>
+      <w:r>
+        <w:rPr>
+          <w:rFonts w:ascii="Consolas" w:eastAsiaTheme="minorHAnsi" w:hAnsi="Consolas" w:cs="Consolas"/>
+          <w:color w:val="000000"/>
+          <w:sz w:val="19"/>
+          <w:szCs w:val="19"/>
+          <w:lang w:val="en-US" w:eastAsia="en-US"/>
+        </w:rPr>
+        <w:tab/>
+        <w:t>G = (</w:t>
+      </w:r>
+      <w:proofErr w:type="spellStart"/>
+      <w:r>
+        <w:rPr>
+          <w:rFonts w:ascii="Consolas" w:eastAsiaTheme="minorHAnsi" w:hAnsi="Consolas" w:cs="Consolas"/>
+          <w:color w:val="0000FF"/>
+          <w:sz w:val="19"/>
+          <w:szCs w:val="19"/>
+          <w:lang w:val="en-US" w:eastAsia="en-US"/>
+        </w:rPr>
+        <w:t>int</w:t>
+      </w:r>
+      <w:proofErr w:type="spellEnd"/>
+      <w:r>
+        <w:rPr>
+          <w:rFonts w:ascii="Consolas" w:eastAsiaTheme="minorHAnsi" w:hAnsi="Consolas" w:cs="Consolas"/>
+          <w:color w:val="000000"/>
+          <w:sz w:val="19"/>
+          <w:szCs w:val="19"/>
+          <w:lang w:val="en-US" w:eastAsia="en-US"/>
+        </w:rPr>
+        <w:t>**</w:t>
+      </w:r>
+      <w:proofErr w:type="gramStart"/>
+      <w:r>
+        <w:rPr>
+          <w:rFonts w:ascii="Consolas" w:eastAsiaTheme="minorHAnsi" w:hAnsi="Consolas" w:cs="Consolas"/>
+          <w:color w:val="000000"/>
+          <w:sz w:val="19"/>
+          <w:szCs w:val="19"/>
+          <w:lang w:val="en-US" w:eastAsia="en-US"/>
+        </w:rPr>
+        <w:t>)</w:t>
+      </w:r>
+      <w:proofErr w:type="spellStart"/>
+      <w:r>
+        <w:rPr>
+          <w:rFonts w:ascii="Consolas" w:eastAsiaTheme="minorHAnsi" w:hAnsi="Consolas" w:cs="Consolas"/>
+          <w:color w:val="000000"/>
+          <w:sz w:val="19"/>
+          <w:szCs w:val="19"/>
+          <w:lang w:val="en-US" w:eastAsia="en-US"/>
+        </w:rPr>
+        <w:t>malloc</w:t>
+      </w:r>
+      <w:proofErr w:type="spellEnd"/>
+      <w:proofErr w:type="gramEnd"/>
+      <w:r>
+        <w:rPr>
+          <w:rFonts w:ascii="Consolas" w:eastAsiaTheme="minorHAnsi" w:hAnsi="Consolas" w:cs="Consolas"/>
+          <w:color w:val="000000"/>
+          <w:sz w:val="19"/>
+          <w:szCs w:val="19"/>
+          <w:lang w:val="en-US" w:eastAsia="en-US"/>
+        </w:rPr>
+        <w:t xml:space="preserve">(n * </w:t>
+      </w:r>
+      <w:proofErr w:type="spellStart"/>
+      <w:r>
+        <w:rPr>
+          <w:rFonts w:ascii="Consolas" w:eastAsiaTheme="minorHAnsi" w:hAnsi="Consolas" w:cs="Consolas"/>
+          <w:color w:val="0000FF"/>
+          <w:sz w:val="19"/>
+          <w:szCs w:val="19"/>
+          <w:lang w:val="en-US" w:eastAsia="en-US"/>
+        </w:rPr>
+        <w:t>sizeof</w:t>
+      </w:r>
+      <w:proofErr w:type="spellEnd"/>
+      <w:r>
+        <w:rPr>
+          <w:rFonts w:ascii="Consolas" w:eastAsiaTheme="minorHAnsi" w:hAnsi="Consolas" w:cs="Consolas"/>
+          <w:color w:val="000000"/>
+          <w:sz w:val="19"/>
+          <w:szCs w:val="19"/>
+          <w:lang w:val="en-US" w:eastAsia="en-US"/>
+        </w:rPr>
+        <w:t>(</w:t>
+      </w:r>
+      <w:proofErr w:type="spellStart"/>
+      <w:r>
+        <w:rPr>
+          <w:rFonts w:ascii="Consolas" w:eastAsiaTheme="minorHAnsi" w:hAnsi="Consolas" w:cs="Consolas"/>
+          <w:color w:val="0000FF"/>
+          <w:sz w:val="19"/>
+          <w:szCs w:val="19"/>
+          <w:lang w:val="en-US" w:eastAsia="en-US"/>
+        </w:rPr>
+        <w:t>int</w:t>
+      </w:r>
+      <w:proofErr w:type="spellEnd"/>
+      <w:r>
+        <w:rPr>
+          <w:rFonts w:ascii="Consolas" w:eastAsiaTheme="minorHAnsi" w:hAnsi="Consolas" w:cs="Consolas"/>
+          <w:color w:val="000000"/>
+          <w:sz w:val="19"/>
+          <w:szCs w:val="19"/>
+          <w:lang w:val="en-US" w:eastAsia="en-US"/>
+        </w:rPr>
+        <w:t>*));</w:t>
+      </w:r>
+    </w:p>
+    <w:p>
+      <w:pPr>
+        <w:autoSpaceDE w:val="0"/>
+        <w:autoSpaceDN w:val="0"/>
+        <w:adjustRightInd w:val="0"/>
+        <w:spacing w:after="0" w:line="240" w:lineRule="auto"/>
+        <w:rPr>
+          <w:rFonts w:ascii="Consolas" w:eastAsiaTheme="minorHAnsi" w:hAnsi="Consolas" w:cs="Consolas"/>
+          <w:color w:val="000000"/>
+          <w:sz w:val="19"/>
+          <w:szCs w:val="19"/>
+          <w:lang w:val="en-US" w:eastAsia="en-US"/>
+        </w:rPr>
+      </w:pPr>
+      <w:r>
+        <w:rPr>
+          <w:rFonts w:ascii="Consolas" w:eastAsiaTheme="minorHAnsi" w:hAnsi="Consolas" w:cs="Consolas"/>
+          <w:color w:val="000000"/>
+          <w:sz w:val="19"/>
+          <w:szCs w:val="19"/>
+          <w:lang w:val="en-US" w:eastAsia="en-US"/>
+        </w:rPr>
+        <w:tab/>
+      </w:r>
+      <w:proofErr w:type="gramStart"/>
+      <w:r>
+        <w:rPr>
+          <w:rFonts w:ascii="Consolas" w:eastAsiaTheme="minorHAnsi" w:hAnsi="Consolas" w:cs="Consolas"/>
+          <w:color w:val="0000FF"/>
+          <w:sz w:val="19"/>
+          <w:szCs w:val="19"/>
+          <w:lang w:val="en-US" w:eastAsia="en-US"/>
+        </w:rPr>
+        <w:t>for</w:t>
+      </w:r>
+      <w:proofErr w:type="gramEnd"/>
+      <w:r>
+        <w:rPr>
+          <w:rFonts w:ascii="Consolas" w:eastAsiaTheme="minorHAnsi" w:hAnsi="Consolas" w:cs="Consolas"/>
+          <w:color w:val="000000"/>
+          <w:sz w:val="19"/>
+          <w:szCs w:val="19"/>
+          <w:lang w:val="en-US" w:eastAsia="en-US"/>
+        </w:rPr>
+        <w:t xml:space="preserve"> (</w:t>
+      </w:r>
+      <w:proofErr w:type="spellStart"/>
+      <w:r>
+        <w:rPr>
+          <w:rFonts w:ascii="Consolas" w:eastAsiaTheme="minorHAnsi" w:hAnsi="Consolas" w:cs="Consolas"/>
+          <w:color w:val="0000FF"/>
+          <w:sz w:val="19"/>
+          <w:szCs w:val="19"/>
+          <w:lang w:val="en-US" w:eastAsia="en-US"/>
+        </w:rPr>
+        <w:t>int</w:t>
+      </w:r>
+      <w:proofErr w:type="spellEnd"/>
+      <w:r>
+        <w:rPr>
+          <w:rFonts w:ascii="Consolas" w:eastAsiaTheme="minorHAnsi" w:hAnsi="Consolas" w:cs="Consolas"/>
+          <w:color w:val="000000"/>
+          <w:sz w:val="19"/>
+          <w:szCs w:val="19"/>
+          <w:lang w:val="en-US" w:eastAsia="en-US"/>
+        </w:rPr>
+        <w:t xml:space="preserve"> </w:t>
+      </w:r>
+      <w:proofErr w:type="spellStart"/>
+      <w:r>
+        <w:rPr>
+          <w:rFonts w:ascii="Consolas" w:eastAsiaTheme="minorHAnsi" w:hAnsi="Consolas" w:cs="Consolas"/>
+          <w:color w:val="000000"/>
+          <w:sz w:val="19"/>
+          <w:szCs w:val="19"/>
+          <w:lang w:val="en-US" w:eastAsia="en-US"/>
+        </w:rPr>
+        <w:t>i</w:t>
+      </w:r>
+      <w:proofErr w:type="spellEnd"/>
+      <w:r>
+        <w:rPr>
+          <w:rFonts w:ascii="Consolas" w:eastAsiaTheme="minorHAnsi" w:hAnsi="Consolas" w:cs="Consolas"/>
+          <w:color w:val="000000"/>
+          <w:sz w:val="19"/>
+          <w:szCs w:val="19"/>
+          <w:lang w:val="en-US" w:eastAsia="en-US"/>
+        </w:rPr>
+        <w:t xml:space="preserve"> = 0; </w:t>
+      </w:r>
+      <w:proofErr w:type="spellStart"/>
+      <w:r>
+        <w:rPr>
+          <w:rFonts w:ascii="Consolas" w:eastAsiaTheme="minorHAnsi" w:hAnsi="Consolas" w:cs="Consolas"/>
+          <w:color w:val="000000"/>
+          <w:sz w:val="19"/>
+          <w:szCs w:val="19"/>
+          <w:lang w:val="en-US" w:eastAsia="en-US"/>
+        </w:rPr>
+        <w:t>i</w:t>
+      </w:r>
+      <w:proofErr w:type="spellEnd"/>
+      <w:r>
+        <w:rPr>
+          <w:rFonts w:ascii="Consolas" w:eastAsiaTheme="minorHAnsi" w:hAnsi="Consolas" w:cs="Consolas"/>
+          <w:color w:val="000000"/>
+          <w:sz w:val="19"/>
+          <w:szCs w:val="19"/>
+          <w:lang w:val="en-US" w:eastAsia="en-US"/>
+        </w:rPr>
+        <w:t xml:space="preserve"> &lt; n; </w:t>
+      </w:r>
+      <w:proofErr w:type="spellStart"/>
+      <w:r>
+        <w:rPr>
+          <w:rFonts w:ascii="Consolas" w:eastAsiaTheme="minorHAnsi" w:hAnsi="Consolas" w:cs="Consolas"/>
+          <w:color w:val="000000"/>
+          <w:sz w:val="19"/>
+          <w:szCs w:val="19"/>
+          <w:lang w:val="en-US" w:eastAsia="en-US"/>
+        </w:rPr>
+        <w:t>i</w:t>
+      </w:r>
+      <w:proofErr w:type="spellEnd"/>
+      <w:r>
+        <w:rPr>
+          <w:rFonts w:ascii="Consolas" w:eastAsiaTheme="minorHAnsi" w:hAnsi="Consolas" w:cs="Consolas"/>
+          <w:color w:val="000000"/>
+          <w:sz w:val="19"/>
+          <w:szCs w:val="19"/>
+          <w:lang w:val="en-US" w:eastAsia="en-US"/>
+        </w:rPr>
+        <w:t>++) {</w:t>
+      </w:r>
+    </w:p>
+    <w:p>
+      <w:pPr>
+        <w:autoSpaceDE w:val="0"/>
+        <w:autoSpaceDN w:val="0"/>
+        <w:adjustRightInd w:val="0"/>
+        <w:spacing w:after="0" w:line="240" w:lineRule="auto"/>
+        <w:rPr>
+          <w:rFonts w:ascii="Consolas" w:eastAsiaTheme="minorHAnsi" w:hAnsi="Consolas" w:cs="Consolas"/>
+          <w:color w:val="000000"/>
+          <w:sz w:val="19"/>
+          <w:szCs w:val="19"/>
+          <w:lang w:val="en-US" w:eastAsia="en-US"/>
+        </w:rPr>
+      </w:pPr>
+      <w:r>
+        <w:rPr>
+          <w:rFonts w:ascii="Consolas" w:eastAsiaTheme="minorHAnsi" w:hAnsi="Consolas" w:cs="Consolas"/>
+          <w:color w:val="000000"/>
+          <w:sz w:val="19"/>
+          <w:szCs w:val="19"/>
+          <w:lang w:val="en-US" w:eastAsia="en-US"/>
+        </w:rPr>
+        <w:tab/>
+      </w:r>
+      <w:r>
+        <w:rPr>
+          <w:rFonts w:ascii="Consolas" w:eastAsiaTheme="minorHAnsi" w:hAnsi="Consolas" w:cs="Consolas"/>
+          <w:color w:val="000000"/>
+          <w:sz w:val="19"/>
+          <w:szCs w:val="19"/>
+          <w:lang w:val="en-US" w:eastAsia="en-US"/>
+        </w:rPr>
+        <w:tab/>
+        <w:t>G[</w:t>
+      </w:r>
+      <w:proofErr w:type="spellStart"/>
+      <w:r>
+        <w:rPr>
+          <w:rFonts w:ascii="Consolas" w:eastAsiaTheme="minorHAnsi" w:hAnsi="Consolas" w:cs="Consolas"/>
+          <w:color w:val="000000"/>
+          <w:sz w:val="19"/>
+          <w:szCs w:val="19"/>
+          <w:lang w:val="en-US" w:eastAsia="en-US"/>
+        </w:rPr>
+        <w:t>i</w:t>
+      </w:r>
+      <w:proofErr w:type="spellEnd"/>
+      <w:r>
+        <w:rPr>
+          <w:rFonts w:ascii="Consolas" w:eastAsiaTheme="minorHAnsi" w:hAnsi="Consolas" w:cs="Consolas"/>
+          <w:color w:val="000000"/>
+          <w:sz w:val="19"/>
+          <w:szCs w:val="19"/>
+          <w:lang w:val="en-US" w:eastAsia="en-US"/>
+        </w:rPr>
+        <w:t>] = (</w:t>
+      </w:r>
+      <w:proofErr w:type="spellStart"/>
+      <w:r>
+        <w:rPr>
+          <w:rFonts w:ascii="Consolas" w:eastAsiaTheme="minorHAnsi" w:hAnsi="Consolas" w:cs="Consolas"/>
+          <w:color w:val="0000FF"/>
+          <w:sz w:val="19"/>
+          <w:szCs w:val="19"/>
+          <w:lang w:val="en-US" w:eastAsia="en-US"/>
+        </w:rPr>
+        <w:t>int</w:t>
+      </w:r>
+      <w:proofErr w:type="spellEnd"/>
+      <w:r>
+        <w:rPr>
+          <w:rFonts w:ascii="Consolas" w:eastAsiaTheme="minorHAnsi" w:hAnsi="Consolas" w:cs="Consolas"/>
+          <w:color w:val="000000"/>
+          <w:sz w:val="19"/>
+          <w:szCs w:val="19"/>
+          <w:lang w:val="en-US" w:eastAsia="en-US"/>
+        </w:rPr>
+        <w:t>*</w:t>
+      </w:r>
+      <w:proofErr w:type="gramStart"/>
+      <w:r>
+        <w:rPr>
+          <w:rFonts w:ascii="Consolas" w:eastAsiaTheme="minorHAnsi" w:hAnsi="Consolas" w:cs="Consolas"/>
+          <w:color w:val="000000"/>
+          <w:sz w:val="19"/>
+          <w:szCs w:val="19"/>
+          <w:lang w:val="en-US" w:eastAsia="en-US"/>
+        </w:rPr>
+        <w:t>)</w:t>
+      </w:r>
+      <w:proofErr w:type="spellStart"/>
+      <w:r>
+        <w:rPr>
+          <w:rFonts w:ascii="Consolas" w:eastAsiaTheme="minorHAnsi" w:hAnsi="Consolas" w:cs="Consolas"/>
+          <w:color w:val="000000"/>
+          <w:sz w:val="19"/>
+          <w:szCs w:val="19"/>
+          <w:lang w:val="en-US" w:eastAsia="en-US"/>
+        </w:rPr>
+        <w:t>malloc</w:t>
+      </w:r>
+      <w:proofErr w:type="spellEnd"/>
+      <w:proofErr w:type="gramEnd"/>
+      <w:r>
+        <w:rPr>
+          <w:rFonts w:ascii="Consolas" w:eastAsiaTheme="minorHAnsi" w:hAnsi="Consolas" w:cs="Consolas"/>
+          <w:color w:val="000000"/>
+          <w:sz w:val="19"/>
+          <w:szCs w:val="19"/>
+          <w:lang w:val="en-US" w:eastAsia="en-US"/>
+        </w:rPr>
+        <w:t xml:space="preserve">(n * </w:t>
+      </w:r>
+      <w:proofErr w:type="spellStart"/>
+      <w:r>
+        <w:rPr>
+          <w:rFonts w:ascii="Consolas" w:eastAsiaTheme="minorHAnsi" w:hAnsi="Consolas" w:cs="Consolas"/>
+          <w:color w:val="0000FF"/>
+          <w:sz w:val="19"/>
+          <w:szCs w:val="19"/>
+          <w:lang w:val="en-US" w:eastAsia="en-US"/>
+        </w:rPr>
+        <w:t>sizeof</w:t>
+      </w:r>
+      <w:proofErr w:type="spellEnd"/>
+      <w:r>
+        <w:rPr>
+          <w:rFonts w:ascii="Consolas" w:eastAsiaTheme="minorHAnsi" w:hAnsi="Consolas" w:cs="Consolas"/>
+          <w:color w:val="000000"/>
+          <w:sz w:val="19"/>
+          <w:szCs w:val="19"/>
+          <w:lang w:val="en-US" w:eastAsia="en-US"/>
+        </w:rPr>
+        <w:t>(</w:t>
+      </w:r>
+      <w:proofErr w:type="spellStart"/>
+      <w:r>
+        <w:rPr>
+          <w:rFonts w:ascii="Consolas" w:eastAsiaTheme="minorHAnsi" w:hAnsi="Consolas" w:cs="Consolas"/>
+          <w:color w:val="0000FF"/>
+          <w:sz w:val="19"/>
+          <w:szCs w:val="19"/>
+          <w:lang w:val="en-US" w:eastAsia="en-US"/>
+        </w:rPr>
+        <w:t>int</w:t>
+      </w:r>
+      <w:proofErr w:type="spellEnd"/>
+      <w:r>
+        <w:rPr>
+          <w:rFonts w:ascii="Consolas" w:eastAsiaTheme="minorHAnsi" w:hAnsi="Consolas" w:cs="Consolas"/>
+          <w:color w:val="000000"/>
+          <w:sz w:val="19"/>
+          <w:szCs w:val="19"/>
+          <w:lang w:val="en-US" w:eastAsia="en-US"/>
+        </w:rPr>
+        <w:t>));</w:t>
+      </w:r>
+    </w:p>
+    <w:p>
+      <w:pPr>
+        <w:autoSpaceDE w:val="0"/>
+        <w:autoSpaceDN w:val="0"/>
+        <w:adjustRightInd w:val="0"/>
+        <w:spacing w:after="0" w:line="240" w:lineRule="auto"/>
+        <w:rPr>
+          <w:rFonts w:ascii="Consolas" w:eastAsiaTheme="minorHAnsi" w:hAnsi="Consolas" w:cs="Consolas"/>
+          <w:color w:val="000000"/>
+          <w:sz w:val="19"/>
+          <w:szCs w:val="19"/>
+          <w:lang w:val="en-US" w:eastAsia="en-US"/>
+        </w:rPr>
+      </w:pPr>
+      <w:r>
+        <w:rPr>
+          <w:rFonts w:ascii="Consolas" w:eastAsiaTheme="minorHAnsi" w:hAnsi="Consolas" w:cs="Consolas"/>
+          <w:color w:val="000000"/>
+          <w:sz w:val="19"/>
+          <w:szCs w:val="19"/>
+          <w:lang w:val="en-US" w:eastAsia="en-US"/>
+        </w:rPr>
+        <w:tab/>
+        <w:t>}</w:t>
+      </w:r>
+    </w:p>
+    <w:p>
+      <w:pPr>
+        <w:autoSpaceDE w:val="0"/>
+        <w:autoSpaceDN w:val="0"/>
+        <w:adjustRightInd w:val="0"/>
+        <w:spacing w:after="0" w:line="240" w:lineRule="auto"/>
+        <w:rPr>
+          <w:rFonts w:ascii="Consolas" w:eastAsiaTheme="minorHAnsi" w:hAnsi="Consolas" w:cs="Consolas"/>
+          <w:color w:val="000000"/>
+          <w:sz w:val="19"/>
+          <w:szCs w:val="19"/>
+          <w:lang w:val="en-US" w:eastAsia="en-US"/>
+        </w:rPr>
+      </w:pPr>
+      <w:r>
+        <w:rPr>
+          <w:rFonts w:ascii="Consolas" w:eastAsiaTheme="minorHAnsi" w:hAnsi="Consolas" w:cs="Consolas"/>
+          <w:color w:val="000000"/>
+          <w:sz w:val="19"/>
+          <w:szCs w:val="19"/>
+          <w:lang w:val="en-US" w:eastAsia="en-US"/>
+        </w:rPr>
+        <w:tab/>
+      </w:r>
+      <w:proofErr w:type="spellStart"/>
+      <w:proofErr w:type="gramStart"/>
+      <w:r>
+        <w:rPr>
+          <w:rFonts w:ascii="Consolas" w:eastAsiaTheme="minorHAnsi" w:hAnsi="Consolas" w:cs="Consolas"/>
+          <w:color w:val="000000"/>
           <w:sz w:val="19"/>
           <w:szCs w:val="19"/>
           <w:lang w:val="en-US" w:eastAsia="en-US"/>
@@ -5991,6 +7821,779 @@
         <w:t>dist</w:t>
       </w:r>
       <w:proofErr w:type="spellEnd"/>
+      <w:proofErr w:type="gramEnd"/>
+      <w:r>
+        <w:rPr>
+          <w:rFonts w:ascii="Consolas" w:eastAsiaTheme="minorHAnsi" w:hAnsi="Consolas" w:cs="Consolas"/>
+          <w:color w:val="000000"/>
+          <w:sz w:val="19"/>
+          <w:szCs w:val="19"/>
+          <w:lang w:val="en-US" w:eastAsia="en-US"/>
+        </w:rPr>
+        <w:t xml:space="preserve"> = (</w:t>
+      </w:r>
+      <w:proofErr w:type="spellStart"/>
+      <w:r>
+        <w:rPr>
+          <w:rFonts w:ascii="Consolas" w:eastAsiaTheme="minorHAnsi" w:hAnsi="Consolas" w:cs="Consolas"/>
+          <w:color w:val="0000FF"/>
+          <w:sz w:val="19"/>
+          <w:szCs w:val="19"/>
+          <w:lang w:val="en-US" w:eastAsia="en-US"/>
+        </w:rPr>
+        <w:t>int</w:t>
+      </w:r>
+      <w:proofErr w:type="spellEnd"/>
+      <w:r>
+        <w:rPr>
+          <w:rFonts w:ascii="Consolas" w:eastAsiaTheme="minorHAnsi" w:hAnsi="Consolas" w:cs="Consolas"/>
+          <w:color w:val="000000"/>
+          <w:sz w:val="19"/>
+          <w:szCs w:val="19"/>
+          <w:lang w:val="en-US" w:eastAsia="en-US"/>
+        </w:rPr>
+        <w:t>*)</w:t>
+      </w:r>
+      <w:proofErr w:type="spellStart"/>
+      <w:r>
+        <w:rPr>
+          <w:rFonts w:ascii="Consolas" w:eastAsiaTheme="minorHAnsi" w:hAnsi="Consolas" w:cs="Consolas"/>
+          <w:color w:val="000000"/>
+          <w:sz w:val="19"/>
+          <w:szCs w:val="19"/>
+          <w:lang w:val="en-US" w:eastAsia="en-US"/>
+        </w:rPr>
+        <w:t>malloc</w:t>
+      </w:r>
+      <w:proofErr w:type="spellEnd"/>
+      <w:r>
+        <w:rPr>
+          <w:rFonts w:ascii="Consolas" w:eastAsiaTheme="minorHAnsi" w:hAnsi="Consolas" w:cs="Consolas"/>
+          <w:color w:val="000000"/>
+          <w:sz w:val="19"/>
+          <w:szCs w:val="19"/>
+          <w:lang w:val="en-US" w:eastAsia="en-US"/>
+        </w:rPr>
+        <w:t xml:space="preserve">(n * </w:t>
+      </w:r>
+      <w:proofErr w:type="spellStart"/>
+      <w:r>
+        <w:rPr>
+          <w:rFonts w:ascii="Consolas" w:eastAsiaTheme="minorHAnsi" w:hAnsi="Consolas" w:cs="Consolas"/>
+          <w:color w:val="0000FF"/>
+          <w:sz w:val="19"/>
+          <w:szCs w:val="19"/>
+          <w:lang w:val="en-US" w:eastAsia="en-US"/>
+        </w:rPr>
+        <w:t>sizeof</w:t>
+      </w:r>
+      <w:proofErr w:type="spellEnd"/>
+      <w:r>
+        <w:rPr>
+          <w:rFonts w:ascii="Consolas" w:eastAsiaTheme="minorHAnsi" w:hAnsi="Consolas" w:cs="Consolas"/>
+          <w:color w:val="000000"/>
+          <w:sz w:val="19"/>
+          <w:szCs w:val="19"/>
+          <w:lang w:val="en-US" w:eastAsia="en-US"/>
+        </w:rPr>
+        <w:t>(</w:t>
+      </w:r>
+      <w:proofErr w:type="spellStart"/>
+      <w:r>
+        <w:rPr>
+          <w:rFonts w:ascii="Consolas" w:eastAsiaTheme="minorHAnsi" w:hAnsi="Consolas" w:cs="Consolas"/>
+          <w:color w:val="0000FF"/>
+          <w:sz w:val="19"/>
+          <w:szCs w:val="19"/>
+          <w:lang w:val="en-US" w:eastAsia="en-US"/>
+        </w:rPr>
+        <w:t>int</w:t>
+      </w:r>
+      <w:proofErr w:type="spellEnd"/>
+      <w:r>
+        <w:rPr>
+          <w:rFonts w:ascii="Consolas" w:eastAsiaTheme="minorHAnsi" w:hAnsi="Consolas" w:cs="Consolas"/>
+          <w:color w:val="000000"/>
+          <w:sz w:val="19"/>
+          <w:szCs w:val="19"/>
+          <w:lang w:val="en-US" w:eastAsia="en-US"/>
+        </w:rPr>
+        <w:t>));</w:t>
+      </w:r>
+    </w:p>
+    <w:p>
+      <w:pPr>
+        <w:autoSpaceDE w:val="0"/>
+        <w:autoSpaceDN w:val="0"/>
+        <w:adjustRightInd w:val="0"/>
+        <w:spacing w:after="0" w:line="240" w:lineRule="auto"/>
+        <w:rPr>
+          <w:rFonts w:ascii="Consolas" w:eastAsiaTheme="minorHAnsi" w:hAnsi="Consolas" w:cs="Consolas"/>
+          <w:color w:val="000000"/>
+          <w:sz w:val="19"/>
+          <w:szCs w:val="19"/>
+          <w:lang w:val="en-US" w:eastAsia="en-US"/>
+        </w:rPr>
+      </w:pPr>
+      <w:r>
+        <w:rPr>
+          <w:rFonts w:ascii="Consolas" w:eastAsiaTheme="minorHAnsi" w:hAnsi="Consolas" w:cs="Consolas"/>
+          <w:color w:val="000000"/>
+          <w:sz w:val="19"/>
+          <w:szCs w:val="19"/>
+          <w:lang w:val="en-US" w:eastAsia="en-US"/>
+        </w:rPr>
+        <w:tab/>
+      </w:r>
+      <w:proofErr w:type="gramStart"/>
+      <w:r>
+        <w:rPr>
+          <w:rFonts w:ascii="Consolas" w:eastAsiaTheme="minorHAnsi" w:hAnsi="Consolas" w:cs="Consolas"/>
+          <w:color w:val="000000"/>
+          <w:sz w:val="19"/>
+          <w:szCs w:val="19"/>
+          <w:lang w:val="en-US" w:eastAsia="en-US"/>
+        </w:rPr>
+        <w:t>ex</w:t>
+      </w:r>
+      <w:proofErr w:type="gramEnd"/>
+      <w:r>
+        <w:rPr>
+          <w:rFonts w:ascii="Consolas" w:eastAsiaTheme="minorHAnsi" w:hAnsi="Consolas" w:cs="Consolas"/>
+          <w:color w:val="000000"/>
+          <w:sz w:val="19"/>
+          <w:szCs w:val="19"/>
+          <w:lang w:val="en-US" w:eastAsia="en-US"/>
+        </w:rPr>
+        <w:t xml:space="preserve"> = (</w:t>
+      </w:r>
+      <w:proofErr w:type="spellStart"/>
+      <w:r>
+        <w:rPr>
+          <w:rFonts w:ascii="Consolas" w:eastAsiaTheme="minorHAnsi" w:hAnsi="Consolas" w:cs="Consolas"/>
+          <w:color w:val="0000FF"/>
+          <w:sz w:val="19"/>
+          <w:szCs w:val="19"/>
+          <w:lang w:val="en-US" w:eastAsia="en-US"/>
+        </w:rPr>
+        <w:t>int</w:t>
+      </w:r>
+      <w:proofErr w:type="spellEnd"/>
+      <w:r>
+        <w:rPr>
+          <w:rFonts w:ascii="Consolas" w:eastAsiaTheme="minorHAnsi" w:hAnsi="Consolas" w:cs="Consolas"/>
+          <w:color w:val="000000"/>
+          <w:sz w:val="19"/>
+          <w:szCs w:val="19"/>
+          <w:lang w:val="en-US" w:eastAsia="en-US"/>
+        </w:rPr>
+        <w:t>*)</w:t>
+      </w:r>
+      <w:proofErr w:type="spellStart"/>
+      <w:r>
+        <w:rPr>
+          <w:rFonts w:ascii="Consolas" w:eastAsiaTheme="minorHAnsi" w:hAnsi="Consolas" w:cs="Consolas"/>
+          <w:color w:val="000000"/>
+          <w:sz w:val="19"/>
+          <w:szCs w:val="19"/>
+          <w:lang w:val="en-US" w:eastAsia="en-US"/>
+        </w:rPr>
+        <w:t>malloc</w:t>
+      </w:r>
+      <w:proofErr w:type="spellEnd"/>
+      <w:r>
+        <w:rPr>
+          <w:rFonts w:ascii="Consolas" w:eastAsiaTheme="minorHAnsi" w:hAnsi="Consolas" w:cs="Consolas"/>
+          <w:color w:val="000000"/>
+          <w:sz w:val="19"/>
+          <w:szCs w:val="19"/>
+          <w:lang w:val="en-US" w:eastAsia="en-US"/>
+        </w:rPr>
+        <w:t xml:space="preserve">(n * </w:t>
+      </w:r>
+      <w:proofErr w:type="spellStart"/>
+      <w:r>
+        <w:rPr>
+          <w:rFonts w:ascii="Consolas" w:eastAsiaTheme="minorHAnsi" w:hAnsi="Consolas" w:cs="Consolas"/>
+          <w:color w:val="0000FF"/>
+          <w:sz w:val="19"/>
+          <w:szCs w:val="19"/>
+          <w:lang w:val="en-US" w:eastAsia="en-US"/>
+        </w:rPr>
+        <w:t>sizeof</w:t>
+      </w:r>
+      <w:proofErr w:type="spellEnd"/>
+      <w:r>
+        <w:rPr>
+          <w:rFonts w:ascii="Consolas" w:eastAsiaTheme="minorHAnsi" w:hAnsi="Consolas" w:cs="Consolas"/>
+          <w:color w:val="000000"/>
+          <w:sz w:val="19"/>
+          <w:szCs w:val="19"/>
+          <w:lang w:val="en-US" w:eastAsia="en-US"/>
+        </w:rPr>
+        <w:t>(</w:t>
+      </w:r>
+      <w:proofErr w:type="spellStart"/>
+      <w:r>
+        <w:rPr>
+          <w:rFonts w:ascii="Consolas" w:eastAsiaTheme="minorHAnsi" w:hAnsi="Consolas" w:cs="Consolas"/>
+          <w:color w:val="0000FF"/>
+          <w:sz w:val="19"/>
+          <w:szCs w:val="19"/>
+          <w:lang w:val="en-US" w:eastAsia="en-US"/>
+        </w:rPr>
+        <w:t>int</w:t>
+      </w:r>
+      <w:proofErr w:type="spellEnd"/>
+      <w:r>
+        <w:rPr>
+          <w:rFonts w:ascii="Consolas" w:eastAsiaTheme="minorHAnsi" w:hAnsi="Consolas" w:cs="Consolas"/>
+          <w:color w:val="000000"/>
+          <w:sz w:val="19"/>
+          <w:szCs w:val="19"/>
+          <w:lang w:val="en-US" w:eastAsia="en-US"/>
+        </w:rPr>
+        <w:t>));</w:t>
+      </w:r>
+    </w:p>
+    <w:p>
+      <w:pPr>
+        <w:autoSpaceDE w:val="0"/>
+        <w:autoSpaceDN w:val="0"/>
+        <w:adjustRightInd w:val="0"/>
+        <w:spacing w:after="0" w:line="240" w:lineRule="auto"/>
+        <w:rPr>
+          <w:rFonts w:ascii="Consolas" w:eastAsiaTheme="minorHAnsi" w:hAnsi="Consolas" w:cs="Consolas"/>
+          <w:color w:val="000000"/>
+          <w:sz w:val="19"/>
+          <w:szCs w:val="19"/>
+          <w:lang w:val="en-US" w:eastAsia="en-US"/>
+        </w:rPr>
+      </w:pPr>
+    </w:p>
+    <w:p>
+      <w:pPr>
+        <w:autoSpaceDE w:val="0"/>
+        <w:autoSpaceDN w:val="0"/>
+        <w:adjustRightInd w:val="0"/>
+        <w:spacing w:after="0" w:line="240" w:lineRule="auto"/>
+        <w:rPr>
+          <w:rFonts w:ascii="Consolas" w:eastAsiaTheme="minorHAnsi" w:hAnsi="Consolas" w:cs="Consolas"/>
+          <w:color w:val="000000"/>
+          <w:sz w:val="19"/>
+          <w:szCs w:val="19"/>
+          <w:lang w:eastAsia="en-US"/>
+        </w:rPr>
+      </w:pPr>
+      <w:r>
+        <w:rPr>
+          <w:rFonts w:ascii="Consolas" w:eastAsiaTheme="minorHAnsi" w:hAnsi="Consolas" w:cs="Consolas"/>
+          <w:color w:val="000000"/>
+          <w:sz w:val="19"/>
+          <w:szCs w:val="19"/>
+          <w:lang w:val="en-US" w:eastAsia="en-US"/>
+        </w:rPr>
+        <w:tab/>
+      </w:r>
+      <w:proofErr w:type="spellStart"/>
+      <w:proofErr w:type="gramStart"/>
+      <w:r>
+        <w:rPr>
+          <w:rFonts w:ascii="Consolas" w:eastAsiaTheme="minorHAnsi" w:hAnsi="Consolas" w:cs="Consolas"/>
+          <w:color w:val="000000"/>
+          <w:sz w:val="19"/>
+          <w:szCs w:val="19"/>
+          <w:lang w:eastAsia="en-US"/>
+        </w:rPr>
+        <w:t>printf</w:t>
+      </w:r>
+      <w:proofErr w:type="spellEnd"/>
+      <w:r>
+        <w:rPr>
+          <w:rFonts w:ascii="Consolas" w:eastAsiaTheme="minorHAnsi" w:hAnsi="Consolas" w:cs="Consolas"/>
+          <w:color w:val="000000"/>
+          <w:sz w:val="19"/>
+          <w:szCs w:val="19"/>
+          <w:lang w:eastAsia="en-US"/>
+        </w:rPr>
+        <w:t>(</w:t>
+      </w:r>
+      <w:proofErr w:type="gramEnd"/>
+      <w:r>
+        <w:rPr>
+          <w:rFonts w:ascii="Consolas" w:eastAsiaTheme="minorHAnsi" w:hAnsi="Consolas" w:cs="Consolas"/>
+          <w:color w:val="A31515"/>
+          <w:sz w:val="19"/>
+          <w:szCs w:val="19"/>
+          <w:lang w:eastAsia="en-US"/>
+        </w:rPr>
+        <w:t>"Неориентированный взвешенный граф \n"</w:t>
+      </w:r>
+      <w:r>
+        <w:rPr>
+          <w:rFonts w:ascii="Consolas" w:eastAsiaTheme="minorHAnsi" w:hAnsi="Consolas" w:cs="Consolas"/>
+          <w:color w:val="000000"/>
+          <w:sz w:val="19"/>
+          <w:szCs w:val="19"/>
+          <w:lang w:eastAsia="en-US"/>
+        </w:rPr>
+        <w:t>);</w:t>
+      </w:r>
+    </w:p>
+    <w:p>
+      <w:pPr>
+        <w:autoSpaceDE w:val="0"/>
+        <w:autoSpaceDN w:val="0"/>
+        <w:adjustRightInd w:val="0"/>
+        <w:spacing w:after="0" w:line="240" w:lineRule="auto"/>
+        <w:rPr>
+          <w:rFonts w:ascii="Consolas" w:eastAsiaTheme="minorHAnsi" w:hAnsi="Consolas" w:cs="Consolas"/>
+          <w:color w:val="000000"/>
+          <w:sz w:val="19"/>
+          <w:szCs w:val="19"/>
+          <w:lang w:val="en-US" w:eastAsia="en-US"/>
+        </w:rPr>
+      </w:pPr>
+      <w:r>
+        <w:rPr>
+          <w:rFonts w:ascii="Consolas" w:eastAsiaTheme="minorHAnsi" w:hAnsi="Consolas" w:cs="Consolas"/>
+          <w:color w:val="000000"/>
+          <w:sz w:val="19"/>
+          <w:szCs w:val="19"/>
+          <w:lang w:eastAsia="en-US"/>
+        </w:rPr>
+        <w:tab/>
+      </w:r>
+      <w:proofErr w:type="spellStart"/>
+      <w:proofErr w:type="gramStart"/>
+      <w:r>
+        <w:rPr>
+          <w:rFonts w:ascii="Consolas" w:eastAsiaTheme="minorHAnsi" w:hAnsi="Consolas" w:cs="Consolas"/>
+          <w:color w:val="000000"/>
+          <w:sz w:val="19"/>
+          <w:szCs w:val="19"/>
+          <w:lang w:val="en-US" w:eastAsia="en-US"/>
+        </w:rPr>
+        <w:t>NewGraphNeOr</w:t>
+      </w:r>
+      <w:proofErr w:type="spellEnd"/>
+      <w:r>
+        <w:rPr>
+          <w:rFonts w:ascii="Consolas" w:eastAsiaTheme="minorHAnsi" w:hAnsi="Consolas" w:cs="Consolas"/>
+          <w:color w:val="000000"/>
+          <w:sz w:val="19"/>
+          <w:szCs w:val="19"/>
+          <w:lang w:val="en-US" w:eastAsia="en-US"/>
+        </w:rPr>
+        <w:t>(</w:t>
+      </w:r>
+      <w:proofErr w:type="gramEnd"/>
+      <w:r>
+        <w:rPr>
+          <w:rFonts w:ascii="Consolas" w:eastAsiaTheme="minorHAnsi" w:hAnsi="Consolas" w:cs="Consolas"/>
+          <w:color w:val="000000"/>
+          <w:sz w:val="19"/>
+          <w:szCs w:val="19"/>
+          <w:lang w:val="en-US" w:eastAsia="en-US"/>
+        </w:rPr>
+        <w:t>G, n);</w:t>
+      </w:r>
+    </w:p>
+    <w:p>
+      <w:pPr>
+        <w:autoSpaceDE w:val="0"/>
+        <w:autoSpaceDN w:val="0"/>
+        <w:adjustRightInd w:val="0"/>
+        <w:spacing w:after="0" w:line="240" w:lineRule="auto"/>
+        <w:rPr>
+          <w:rFonts w:ascii="Consolas" w:eastAsiaTheme="minorHAnsi" w:hAnsi="Consolas" w:cs="Consolas"/>
+          <w:color w:val="000000"/>
+          <w:sz w:val="19"/>
+          <w:szCs w:val="19"/>
+          <w:lang w:val="en-US" w:eastAsia="en-US"/>
+        </w:rPr>
+      </w:pPr>
+      <w:r>
+        <w:rPr>
+          <w:rFonts w:ascii="Consolas" w:eastAsiaTheme="minorHAnsi" w:hAnsi="Consolas" w:cs="Consolas"/>
+          <w:color w:val="000000"/>
+          <w:sz w:val="19"/>
+          <w:szCs w:val="19"/>
+          <w:lang w:val="en-US" w:eastAsia="en-US"/>
+        </w:rPr>
+        <w:tab/>
+      </w:r>
+      <w:proofErr w:type="spellStart"/>
+      <w:proofErr w:type="gramStart"/>
+      <w:r>
+        <w:rPr>
+          <w:rFonts w:ascii="Consolas" w:eastAsiaTheme="minorHAnsi" w:hAnsi="Consolas" w:cs="Consolas"/>
+          <w:color w:val="000000"/>
+          <w:sz w:val="19"/>
+          <w:szCs w:val="19"/>
+          <w:lang w:val="en-US" w:eastAsia="en-US"/>
+        </w:rPr>
+        <w:t>PrintGraph</w:t>
+      </w:r>
+      <w:proofErr w:type="spellEnd"/>
+      <w:r>
+        <w:rPr>
+          <w:rFonts w:ascii="Consolas" w:eastAsiaTheme="minorHAnsi" w:hAnsi="Consolas" w:cs="Consolas"/>
+          <w:color w:val="000000"/>
+          <w:sz w:val="19"/>
+          <w:szCs w:val="19"/>
+          <w:lang w:val="en-US" w:eastAsia="en-US"/>
+        </w:rPr>
+        <w:t>(</w:t>
+      </w:r>
+      <w:proofErr w:type="gramEnd"/>
+      <w:r>
+        <w:rPr>
+          <w:rFonts w:ascii="Consolas" w:eastAsiaTheme="minorHAnsi" w:hAnsi="Consolas" w:cs="Consolas"/>
+          <w:color w:val="000000"/>
+          <w:sz w:val="19"/>
+          <w:szCs w:val="19"/>
+          <w:lang w:val="en-US" w:eastAsia="en-US"/>
+        </w:rPr>
+        <w:t>G, n);</w:t>
+      </w:r>
+    </w:p>
+    <w:p>
+      <w:pPr>
+        <w:autoSpaceDE w:val="0"/>
+        <w:autoSpaceDN w:val="0"/>
+        <w:adjustRightInd w:val="0"/>
+        <w:spacing w:after="0" w:line="240" w:lineRule="auto"/>
+        <w:rPr>
+          <w:rFonts w:ascii="Consolas" w:eastAsiaTheme="minorHAnsi" w:hAnsi="Consolas" w:cs="Consolas"/>
+          <w:color w:val="000000"/>
+          <w:sz w:val="19"/>
+          <w:szCs w:val="19"/>
+          <w:lang w:val="en-US" w:eastAsia="en-US"/>
+        </w:rPr>
+      </w:pPr>
+    </w:p>
+    <w:p>
+      <w:pPr>
+        <w:autoSpaceDE w:val="0"/>
+        <w:autoSpaceDN w:val="0"/>
+        <w:adjustRightInd w:val="0"/>
+        <w:spacing w:after="0" w:line="240" w:lineRule="auto"/>
+        <w:rPr>
+          <w:rFonts w:ascii="Consolas" w:eastAsiaTheme="minorHAnsi" w:hAnsi="Consolas" w:cs="Consolas"/>
+          <w:color w:val="000000"/>
+          <w:sz w:val="19"/>
+          <w:szCs w:val="19"/>
+          <w:lang w:val="en-US" w:eastAsia="en-US"/>
+        </w:rPr>
+      </w:pPr>
+      <w:r>
+        <w:rPr>
+          <w:rFonts w:ascii="Consolas" w:eastAsiaTheme="minorHAnsi" w:hAnsi="Consolas" w:cs="Consolas"/>
+          <w:color w:val="000000"/>
+          <w:sz w:val="19"/>
+          <w:szCs w:val="19"/>
+          <w:lang w:val="en-US" w:eastAsia="en-US"/>
+        </w:rPr>
+        <w:tab/>
+      </w:r>
+      <w:proofErr w:type="gramStart"/>
+      <w:r>
+        <w:rPr>
+          <w:rFonts w:ascii="Consolas" w:eastAsiaTheme="minorHAnsi" w:hAnsi="Consolas" w:cs="Consolas"/>
+          <w:color w:val="0000FF"/>
+          <w:sz w:val="19"/>
+          <w:szCs w:val="19"/>
+          <w:lang w:val="en-US" w:eastAsia="en-US"/>
+        </w:rPr>
+        <w:t>for</w:t>
+      </w:r>
+      <w:proofErr w:type="gramEnd"/>
+      <w:r>
+        <w:rPr>
+          <w:rFonts w:ascii="Consolas" w:eastAsiaTheme="minorHAnsi" w:hAnsi="Consolas" w:cs="Consolas"/>
+          <w:color w:val="000000"/>
+          <w:sz w:val="19"/>
+          <w:szCs w:val="19"/>
+          <w:lang w:val="en-US" w:eastAsia="en-US"/>
+        </w:rPr>
+        <w:t xml:space="preserve"> (</w:t>
+      </w:r>
+      <w:proofErr w:type="spellStart"/>
+      <w:r>
+        <w:rPr>
+          <w:rFonts w:ascii="Consolas" w:eastAsiaTheme="minorHAnsi" w:hAnsi="Consolas" w:cs="Consolas"/>
+          <w:color w:val="000000"/>
+          <w:sz w:val="19"/>
+          <w:szCs w:val="19"/>
+          <w:lang w:val="en-US" w:eastAsia="en-US"/>
+        </w:rPr>
+        <w:t>i</w:t>
+      </w:r>
+      <w:proofErr w:type="spellEnd"/>
+      <w:r>
+        <w:rPr>
+          <w:rFonts w:ascii="Consolas" w:eastAsiaTheme="minorHAnsi" w:hAnsi="Consolas" w:cs="Consolas"/>
+          <w:color w:val="000000"/>
+          <w:sz w:val="19"/>
+          <w:szCs w:val="19"/>
+          <w:lang w:val="en-US" w:eastAsia="en-US"/>
+        </w:rPr>
+        <w:t xml:space="preserve"> = 0; </w:t>
+      </w:r>
+      <w:proofErr w:type="spellStart"/>
+      <w:r>
+        <w:rPr>
+          <w:rFonts w:ascii="Consolas" w:eastAsiaTheme="minorHAnsi" w:hAnsi="Consolas" w:cs="Consolas"/>
+          <w:color w:val="000000"/>
+          <w:sz w:val="19"/>
+          <w:szCs w:val="19"/>
+          <w:lang w:val="en-US" w:eastAsia="en-US"/>
+        </w:rPr>
+        <w:t>i</w:t>
+      </w:r>
+      <w:proofErr w:type="spellEnd"/>
+      <w:r>
+        <w:rPr>
+          <w:rFonts w:ascii="Consolas" w:eastAsiaTheme="minorHAnsi" w:hAnsi="Consolas" w:cs="Consolas"/>
+          <w:color w:val="000000"/>
+          <w:sz w:val="19"/>
+          <w:szCs w:val="19"/>
+          <w:lang w:val="en-US" w:eastAsia="en-US"/>
+        </w:rPr>
+        <w:t xml:space="preserve"> &lt; n; </w:t>
+      </w:r>
+      <w:proofErr w:type="spellStart"/>
+      <w:r>
+        <w:rPr>
+          <w:rFonts w:ascii="Consolas" w:eastAsiaTheme="minorHAnsi" w:hAnsi="Consolas" w:cs="Consolas"/>
+          <w:color w:val="000000"/>
+          <w:sz w:val="19"/>
+          <w:szCs w:val="19"/>
+          <w:lang w:val="en-US" w:eastAsia="en-US"/>
+        </w:rPr>
+        <w:t>i</w:t>
+      </w:r>
+      <w:proofErr w:type="spellEnd"/>
+      <w:r>
+        <w:rPr>
+          <w:rFonts w:ascii="Consolas" w:eastAsiaTheme="minorHAnsi" w:hAnsi="Consolas" w:cs="Consolas"/>
+          <w:color w:val="000000"/>
+          <w:sz w:val="19"/>
+          <w:szCs w:val="19"/>
+          <w:lang w:val="en-US" w:eastAsia="en-US"/>
+        </w:rPr>
+        <w:t>++) {</w:t>
+      </w:r>
+    </w:p>
+    <w:p>
+      <w:pPr>
+        <w:autoSpaceDE w:val="0"/>
+        <w:autoSpaceDN w:val="0"/>
+        <w:adjustRightInd w:val="0"/>
+        <w:spacing w:after="0" w:line="240" w:lineRule="auto"/>
+        <w:rPr>
+          <w:rFonts w:ascii="Consolas" w:eastAsiaTheme="minorHAnsi" w:hAnsi="Consolas" w:cs="Consolas"/>
+          <w:color w:val="000000"/>
+          <w:sz w:val="19"/>
+          <w:szCs w:val="19"/>
+          <w:lang w:val="en-US" w:eastAsia="en-US"/>
+        </w:rPr>
+      </w:pPr>
+      <w:r>
+        <w:rPr>
+          <w:rFonts w:ascii="Consolas" w:eastAsiaTheme="minorHAnsi" w:hAnsi="Consolas" w:cs="Consolas"/>
+          <w:color w:val="000000"/>
+          <w:sz w:val="19"/>
+          <w:szCs w:val="19"/>
+          <w:lang w:val="en-US" w:eastAsia="en-US"/>
+        </w:rPr>
+        <w:tab/>
+      </w:r>
+      <w:r>
+        <w:rPr>
+          <w:rFonts w:ascii="Consolas" w:eastAsiaTheme="minorHAnsi" w:hAnsi="Consolas" w:cs="Consolas"/>
+          <w:color w:val="000000"/>
+          <w:sz w:val="19"/>
+          <w:szCs w:val="19"/>
+          <w:lang w:val="en-US" w:eastAsia="en-US"/>
+        </w:rPr>
+        <w:tab/>
+      </w:r>
+      <w:proofErr w:type="gramStart"/>
+      <w:r>
+        <w:rPr>
+          <w:rFonts w:ascii="Consolas" w:eastAsiaTheme="minorHAnsi" w:hAnsi="Consolas" w:cs="Consolas"/>
+          <w:color w:val="000000"/>
+          <w:sz w:val="19"/>
+          <w:szCs w:val="19"/>
+          <w:lang w:val="en-US" w:eastAsia="en-US"/>
+        </w:rPr>
+        <w:t>max</w:t>
+      </w:r>
+      <w:proofErr w:type="gramEnd"/>
+      <w:r>
+        <w:rPr>
+          <w:rFonts w:ascii="Consolas" w:eastAsiaTheme="minorHAnsi" w:hAnsi="Consolas" w:cs="Consolas"/>
+          <w:color w:val="000000"/>
+          <w:sz w:val="19"/>
+          <w:szCs w:val="19"/>
+          <w:lang w:val="en-US" w:eastAsia="en-US"/>
+        </w:rPr>
+        <w:t xml:space="preserve"> = -1;</w:t>
+      </w:r>
+    </w:p>
+    <w:p>
+      <w:pPr>
+        <w:autoSpaceDE w:val="0"/>
+        <w:autoSpaceDN w:val="0"/>
+        <w:adjustRightInd w:val="0"/>
+        <w:spacing w:after="0" w:line="240" w:lineRule="auto"/>
+        <w:rPr>
+          <w:rFonts w:ascii="Consolas" w:eastAsiaTheme="minorHAnsi" w:hAnsi="Consolas" w:cs="Consolas"/>
+          <w:color w:val="000000"/>
+          <w:sz w:val="19"/>
+          <w:szCs w:val="19"/>
+          <w:lang w:val="en-US" w:eastAsia="en-US"/>
+        </w:rPr>
+      </w:pPr>
+    </w:p>
+    <w:p>
+      <w:pPr>
+        <w:autoSpaceDE w:val="0"/>
+        <w:autoSpaceDN w:val="0"/>
+        <w:adjustRightInd w:val="0"/>
+        <w:spacing w:after="0" w:line="240" w:lineRule="auto"/>
+        <w:rPr>
+          <w:rFonts w:ascii="Consolas" w:eastAsiaTheme="minorHAnsi" w:hAnsi="Consolas" w:cs="Consolas"/>
+          <w:color w:val="000000"/>
+          <w:sz w:val="19"/>
+          <w:szCs w:val="19"/>
+          <w:lang w:val="en-US" w:eastAsia="en-US"/>
+        </w:rPr>
+      </w:pPr>
+      <w:r>
+        <w:rPr>
+          <w:rFonts w:ascii="Consolas" w:eastAsiaTheme="minorHAnsi" w:hAnsi="Consolas" w:cs="Consolas"/>
+          <w:color w:val="000000"/>
+          <w:sz w:val="19"/>
+          <w:szCs w:val="19"/>
+          <w:lang w:val="en-US" w:eastAsia="en-US"/>
+        </w:rPr>
+        <w:tab/>
+      </w:r>
+      <w:r>
+        <w:rPr>
+          <w:rFonts w:ascii="Consolas" w:eastAsiaTheme="minorHAnsi" w:hAnsi="Consolas" w:cs="Consolas"/>
+          <w:color w:val="000000"/>
+          <w:sz w:val="19"/>
+          <w:szCs w:val="19"/>
+          <w:lang w:val="en-US" w:eastAsia="en-US"/>
+        </w:rPr>
+        <w:tab/>
+      </w:r>
+      <w:proofErr w:type="gramStart"/>
+      <w:r>
+        <w:rPr>
+          <w:rFonts w:ascii="Consolas" w:eastAsiaTheme="minorHAnsi" w:hAnsi="Consolas" w:cs="Consolas"/>
+          <w:color w:val="0000FF"/>
+          <w:sz w:val="19"/>
+          <w:szCs w:val="19"/>
+          <w:lang w:val="en-US" w:eastAsia="en-US"/>
+        </w:rPr>
+        <w:t>for</w:t>
+      </w:r>
+      <w:proofErr w:type="gramEnd"/>
+      <w:r>
+        <w:rPr>
+          <w:rFonts w:ascii="Consolas" w:eastAsiaTheme="minorHAnsi" w:hAnsi="Consolas" w:cs="Consolas"/>
+          <w:color w:val="000000"/>
+          <w:sz w:val="19"/>
+          <w:szCs w:val="19"/>
+          <w:lang w:val="en-US" w:eastAsia="en-US"/>
+        </w:rPr>
+        <w:t xml:space="preserve"> (j = 0; j &lt; n; </w:t>
+      </w:r>
+      <w:proofErr w:type="spellStart"/>
+      <w:r>
+        <w:rPr>
+          <w:rFonts w:ascii="Consolas" w:eastAsiaTheme="minorHAnsi" w:hAnsi="Consolas" w:cs="Consolas"/>
+          <w:color w:val="000000"/>
+          <w:sz w:val="19"/>
+          <w:szCs w:val="19"/>
+          <w:lang w:val="en-US" w:eastAsia="en-US"/>
+        </w:rPr>
+        <w:t>j++</w:t>
+      </w:r>
+      <w:proofErr w:type="spellEnd"/>
+      <w:r>
+        <w:rPr>
+          <w:rFonts w:ascii="Consolas" w:eastAsiaTheme="minorHAnsi" w:hAnsi="Consolas" w:cs="Consolas"/>
+          <w:color w:val="000000"/>
+          <w:sz w:val="19"/>
+          <w:szCs w:val="19"/>
+          <w:lang w:val="en-US" w:eastAsia="en-US"/>
+        </w:rPr>
+        <w:t>) {</w:t>
+      </w:r>
+    </w:p>
+    <w:p>
+      <w:pPr>
+        <w:autoSpaceDE w:val="0"/>
+        <w:autoSpaceDN w:val="0"/>
+        <w:adjustRightInd w:val="0"/>
+        <w:spacing w:after="0" w:line="240" w:lineRule="auto"/>
+        <w:rPr>
+          <w:rFonts w:ascii="Consolas" w:eastAsiaTheme="minorHAnsi" w:hAnsi="Consolas" w:cs="Consolas"/>
+          <w:color w:val="000000"/>
+          <w:sz w:val="19"/>
+          <w:szCs w:val="19"/>
+          <w:lang w:val="en-US" w:eastAsia="en-US"/>
+        </w:rPr>
+      </w:pPr>
+      <w:r>
+        <w:rPr>
+          <w:rFonts w:ascii="Consolas" w:eastAsiaTheme="minorHAnsi" w:hAnsi="Consolas" w:cs="Consolas"/>
+          <w:color w:val="000000"/>
+          <w:sz w:val="19"/>
+          <w:szCs w:val="19"/>
+          <w:lang w:val="en-US" w:eastAsia="en-US"/>
+        </w:rPr>
+        <w:tab/>
+      </w:r>
+      <w:r>
+        <w:rPr>
+          <w:rFonts w:ascii="Consolas" w:eastAsiaTheme="minorHAnsi" w:hAnsi="Consolas" w:cs="Consolas"/>
+          <w:color w:val="000000"/>
+          <w:sz w:val="19"/>
+          <w:szCs w:val="19"/>
+          <w:lang w:val="en-US" w:eastAsia="en-US"/>
+        </w:rPr>
+        <w:tab/>
+      </w:r>
+      <w:r>
+        <w:rPr>
+          <w:rFonts w:ascii="Consolas" w:eastAsiaTheme="minorHAnsi" w:hAnsi="Consolas" w:cs="Consolas"/>
+          <w:color w:val="000000"/>
+          <w:sz w:val="19"/>
+          <w:szCs w:val="19"/>
+          <w:lang w:val="en-US" w:eastAsia="en-US"/>
+        </w:rPr>
+        <w:tab/>
+      </w:r>
+      <w:proofErr w:type="spellStart"/>
+      <w:proofErr w:type="gramStart"/>
+      <w:r>
+        <w:rPr>
+          <w:rFonts w:ascii="Consolas" w:eastAsiaTheme="minorHAnsi" w:hAnsi="Consolas" w:cs="Consolas"/>
+          <w:color w:val="000000"/>
+          <w:sz w:val="19"/>
+          <w:szCs w:val="19"/>
+          <w:lang w:val="en-US" w:eastAsia="en-US"/>
+        </w:rPr>
+        <w:t>dist</w:t>
+      </w:r>
+      <w:proofErr w:type="spellEnd"/>
       <w:r>
         <w:rPr>
           <w:rFonts w:ascii="Consolas" w:eastAsiaTheme="minorHAnsi" w:hAnsi="Consolas" w:cs="Consolas"/>
@@ -6001,7 +8604,6 @@
         </w:rPr>
         <w:t>[</w:t>
       </w:r>
-      <w:proofErr w:type="spellStart"/>
       <w:proofErr w:type="gramEnd"/>
       <w:r>
         <w:rPr>
@@ -6011,6 +8613,203 @@
           <w:szCs w:val="19"/>
           <w:lang w:val="en-US" w:eastAsia="en-US"/>
         </w:rPr>
+        <w:t>j] = 1000;</w:t>
+      </w:r>
+    </w:p>
+    <w:p>
+      <w:pPr>
+        <w:autoSpaceDE w:val="0"/>
+        <w:autoSpaceDN w:val="0"/>
+        <w:adjustRightInd w:val="0"/>
+        <w:spacing w:after="0" w:line="240" w:lineRule="auto"/>
+        <w:rPr>
+          <w:rFonts w:ascii="Consolas" w:eastAsiaTheme="minorHAnsi" w:hAnsi="Consolas" w:cs="Consolas"/>
+          <w:color w:val="000000"/>
+          <w:sz w:val="19"/>
+          <w:szCs w:val="19"/>
+          <w:lang w:eastAsia="en-US"/>
+        </w:rPr>
+      </w:pPr>
+      <w:r>
+        <w:rPr>
+          <w:rFonts w:ascii="Consolas" w:eastAsiaTheme="minorHAnsi" w:hAnsi="Consolas" w:cs="Consolas"/>
+          <w:color w:val="000000"/>
+          <w:sz w:val="19"/>
+          <w:szCs w:val="19"/>
+          <w:lang w:val="en-US" w:eastAsia="en-US"/>
+        </w:rPr>
+        <w:tab/>
+      </w:r>
+      <w:r>
+        <w:rPr>
+          <w:rFonts w:ascii="Consolas" w:eastAsiaTheme="minorHAnsi" w:hAnsi="Consolas" w:cs="Consolas"/>
+          <w:color w:val="000000"/>
+          <w:sz w:val="19"/>
+          <w:szCs w:val="19"/>
+          <w:lang w:val="en-US" w:eastAsia="en-US"/>
+        </w:rPr>
+        <w:tab/>
+      </w:r>
+      <w:r>
+        <w:rPr>
+          <w:rFonts w:ascii="Consolas" w:eastAsiaTheme="minorHAnsi" w:hAnsi="Consolas" w:cs="Consolas"/>
+          <w:color w:val="000000"/>
+          <w:sz w:val="19"/>
+          <w:szCs w:val="19"/>
+          <w:lang w:eastAsia="en-US"/>
+        </w:rPr>
+        <w:t>}</w:t>
+      </w:r>
+    </w:p>
+    <w:p>
+      <w:pPr>
+        <w:autoSpaceDE w:val="0"/>
+        <w:autoSpaceDN w:val="0"/>
+        <w:adjustRightInd w:val="0"/>
+        <w:spacing w:after="0" w:line="240" w:lineRule="auto"/>
+        <w:rPr>
+          <w:rFonts w:ascii="Consolas" w:eastAsiaTheme="minorHAnsi" w:hAnsi="Consolas" w:cs="Consolas"/>
+          <w:color w:val="000000"/>
+          <w:sz w:val="19"/>
+          <w:szCs w:val="19"/>
+          <w:lang w:eastAsia="en-US"/>
+        </w:rPr>
+      </w:pPr>
+    </w:p>
+    <w:p>
+      <w:pPr>
+        <w:autoSpaceDE w:val="0"/>
+        <w:autoSpaceDN w:val="0"/>
+        <w:adjustRightInd w:val="0"/>
+        <w:spacing w:after="0" w:line="240" w:lineRule="auto"/>
+        <w:rPr>
+          <w:rFonts w:ascii="Consolas" w:eastAsiaTheme="minorHAnsi" w:hAnsi="Consolas" w:cs="Consolas"/>
+          <w:color w:val="000000"/>
+          <w:sz w:val="19"/>
+          <w:szCs w:val="19"/>
+          <w:lang w:eastAsia="en-US"/>
+        </w:rPr>
+      </w:pPr>
+      <w:r>
+        <w:rPr>
+          <w:rFonts w:ascii="Consolas" w:eastAsiaTheme="minorHAnsi" w:hAnsi="Consolas" w:cs="Consolas"/>
+          <w:color w:val="000000"/>
+          <w:sz w:val="19"/>
+          <w:szCs w:val="19"/>
+          <w:lang w:eastAsia="en-US"/>
+        </w:rPr>
+        <w:tab/>
+      </w:r>
+      <w:r>
+        <w:rPr>
+          <w:rFonts w:ascii="Consolas" w:eastAsiaTheme="minorHAnsi" w:hAnsi="Consolas" w:cs="Consolas"/>
+          <w:color w:val="000000"/>
+          <w:sz w:val="19"/>
+          <w:szCs w:val="19"/>
+          <w:lang w:eastAsia="en-US"/>
+        </w:rPr>
+        <w:tab/>
+      </w:r>
+      <w:proofErr w:type="spellStart"/>
+      <w:proofErr w:type="gramStart"/>
+      <w:r>
+        <w:rPr>
+          <w:rFonts w:ascii="Consolas" w:eastAsiaTheme="minorHAnsi" w:hAnsi="Consolas" w:cs="Consolas"/>
+          <w:color w:val="000000"/>
+          <w:sz w:val="19"/>
+          <w:szCs w:val="19"/>
+          <w:lang w:eastAsia="en-US"/>
+        </w:rPr>
+        <w:t>printf</w:t>
+      </w:r>
+      <w:proofErr w:type="spellEnd"/>
+      <w:r>
+        <w:rPr>
+          <w:rFonts w:ascii="Consolas" w:eastAsiaTheme="minorHAnsi" w:hAnsi="Consolas" w:cs="Consolas"/>
+          <w:color w:val="000000"/>
+          <w:sz w:val="19"/>
+          <w:szCs w:val="19"/>
+          <w:lang w:eastAsia="en-US"/>
+        </w:rPr>
+        <w:t>(</w:t>
+      </w:r>
+      <w:proofErr w:type="gramEnd"/>
+      <w:r>
+        <w:rPr>
+          <w:rFonts w:ascii="Consolas" w:eastAsiaTheme="minorHAnsi" w:hAnsi="Consolas" w:cs="Consolas"/>
+          <w:color w:val="A31515"/>
+          <w:sz w:val="19"/>
+          <w:szCs w:val="19"/>
+          <w:lang w:eastAsia="en-US"/>
+        </w:rPr>
+        <w:t>"от вершины %d: "</w:t>
+      </w:r>
+      <w:r>
+        <w:rPr>
+          <w:rFonts w:ascii="Consolas" w:eastAsiaTheme="minorHAnsi" w:hAnsi="Consolas" w:cs="Consolas"/>
+          <w:color w:val="000000"/>
+          <w:sz w:val="19"/>
+          <w:szCs w:val="19"/>
+          <w:lang w:eastAsia="en-US"/>
+        </w:rPr>
+        <w:t>, i);</w:t>
+      </w:r>
+    </w:p>
+    <w:p>
+      <w:pPr>
+        <w:autoSpaceDE w:val="0"/>
+        <w:autoSpaceDN w:val="0"/>
+        <w:adjustRightInd w:val="0"/>
+        <w:spacing w:after="0" w:line="240" w:lineRule="auto"/>
+        <w:rPr>
+          <w:rFonts w:ascii="Consolas" w:eastAsiaTheme="minorHAnsi" w:hAnsi="Consolas" w:cs="Consolas"/>
+          <w:color w:val="000000"/>
+          <w:sz w:val="19"/>
+          <w:szCs w:val="19"/>
+          <w:lang w:val="en-US" w:eastAsia="en-US"/>
+        </w:rPr>
+      </w:pPr>
+      <w:r>
+        <w:rPr>
+          <w:rFonts w:ascii="Consolas" w:eastAsiaTheme="minorHAnsi" w:hAnsi="Consolas" w:cs="Consolas"/>
+          <w:color w:val="000000"/>
+          <w:sz w:val="19"/>
+          <w:szCs w:val="19"/>
+          <w:lang w:eastAsia="en-US"/>
+        </w:rPr>
+        <w:tab/>
+      </w:r>
+      <w:r>
+        <w:rPr>
+          <w:rFonts w:ascii="Consolas" w:eastAsiaTheme="minorHAnsi" w:hAnsi="Consolas" w:cs="Consolas"/>
+          <w:color w:val="000000"/>
+          <w:sz w:val="19"/>
+          <w:szCs w:val="19"/>
+          <w:lang w:eastAsia="en-US"/>
+        </w:rPr>
+        <w:tab/>
+      </w:r>
+      <w:proofErr w:type="gramStart"/>
+      <w:r>
+        <w:rPr>
+          <w:rFonts w:ascii="Consolas" w:eastAsiaTheme="minorHAnsi" w:hAnsi="Consolas" w:cs="Consolas"/>
+          <w:color w:val="000000"/>
+          <w:sz w:val="19"/>
+          <w:szCs w:val="19"/>
+          <w:lang w:val="en-US" w:eastAsia="en-US"/>
+        </w:rPr>
+        <w:t>BFSD(</w:t>
+      </w:r>
+      <w:proofErr w:type="spellStart"/>
+      <w:proofErr w:type="gramEnd"/>
+      <w:r>
+        <w:rPr>
+          <w:rFonts w:ascii="Consolas" w:eastAsiaTheme="minorHAnsi" w:hAnsi="Consolas" w:cs="Consolas"/>
+          <w:color w:val="000000"/>
+          <w:sz w:val="19"/>
+          <w:szCs w:val="19"/>
+          <w:lang w:val="en-US" w:eastAsia="en-US"/>
+        </w:rPr>
         <w:t>i</w:t>
       </w:r>
       <w:proofErr w:type="spellEnd"/>
@@ -6022,13 +8821,13 @@
           <w:szCs w:val="19"/>
           <w:lang w:val="en-US" w:eastAsia="en-US"/>
         </w:rPr>
-        <w:t xml:space="preserve">] = </w:t>
-      </w:r>
-      <w:proofErr w:type="spellStart"/>
-      <w:r>
-        <w:rPr>
-          <w:rFonts w:ascii="Consolas" w:eastAsiaTheme="minorHAnsi" w:hAnsi="Consolas" w:cs="Consolas"/>
-          <w:color w:val="808080"/>
+        <w:t xml:space="preserve">, G, </w:t>
+      </w:r>
+      <w:proofErr w:type="spellStart"/>
+      <w:r>
+        <w:rPr>
+          <w:rFonts w:ascii="Consolas" w:eastAsiaTheme="minorHAnsi" w:hAnsi="Consolas" w:cs="Consolas"/>
+          <w:color w:val="000000"/>
           <w:sz w:val="19"/>
           <w:szCs w:val="19"/>
           <w:lang w:val="en-US" w:eastAsia="en-US"/>
@@ -6044,89 +8843,540 @@
           <w:szCs w:val="19"/>
           <w:lang w:val="en-US" w:eastAsia="en-US"/>
         </w:rPr>
-        <w:t>[</w:t>
-      </w:r>
-      <w:r>
-        <w:rPr>
-          <w:rFonts w:ascii="Consolas" w:eastAsiaTheme="minorHAnsi" w:hAnsi="Consolas" w:cs="Consolas"/>
-          <w:color w:val="808080"/>
-          <w:sz w:val="19"/>
-          <w:szCs w:val="19"/>
-          <w:lang w:val="en-US" w:eastAsia="en-US"/>
-        </w:rPr>
-        <w:t>s</w:t>
-      </w:r>
-      <w:r>
-        <w:rPr>
-          <w:rFonts w:ascii="Consolas" w:eastAsiaTheme="minorHAnsi" w:hAnsi="Consolas" w:cs="Consolas"/>
-          <w:color w:val="000000"/>
-          <w:sz w:val="19"/>
-          <w:szCs w:val="19"/>
-          <w:lang w:val="en-US" w:eastAsia="en-US"/>
-        </w:rPr>
-        <w:t xml:space="preserve">] + </w:t>
-      </w:r>
-      <w:r>
-        <w:rPr>
-          <w:rFonts w:ascii="Consolas" w:eastAsiaTheme="minorHAnsi" w:hAnsi="Consolas" w:cs="Consolas"/>
-          <w:color w:val="808080"/>
-          <w:sz w:val="19"/>
-          <w:szCs w:val="19"/>
-          <w:lang w:val="en-US" w:eastAsia="en-US"/>
-        </w:rPr>
-        <w:t>G</w:t>
-      </w:r>
-      <w:r>
-        <w:rPr>
-          <w:rFonts w:ascii="Consolas" w:eastAsiaTheme="minorHAnsi" w:hAnsi="Consolas" w:cs="Consolas"/>
-          <w:color w:val="000000"/>
-          <w:sz w:val="19"/>
-          <w:szCs w:val="19"/>
-          <w:lang w:val="en-US" w:eastAsia="en-US"/>
-        </w:rPr>
-        <w:t>[</w:t>
-      </w:r>
-      <w:r>
-        <w:rPr>
-          <w:rFonts w:ascii="Consolas" w:eastAsiaTheme="minorHAnsi" w:hAnsi="Consolas" w:cs="Consolas"/>
-          <w:color w:val="808080"/>
-          <w:sz w:val="19"/>
-          <w:szCs w:val="19"/>
-          <w:lang w:val="en-US" w:eastAsia="en-US"/>
-        </w:rPr>
-        <w:t>s</w:t>
-      </w:r>
-      <w:r>
-        <w:rPr>
-          <w:rFonts w:ascii="Consolas" w:eastAsiaTheme="minorHAnsi" w:hAnsi="Consolas" w:cs="Consolas"/>
-          <w:color w:val="000000"/>
-          <w:sz w:val="19"/>
-          <w:szCs w:val="19"/>
-          <w:lang w:val="en-US" w:eastAsia="en-US"/>
-        </w:rPr>
-        <w:t>][</w:t>
-      </w:r>
-      <w:proofErr w:type="spellStart"/>
-      <w:r>
-        <w:rPr>
-          <w:rFonts w:ascii="Consolas" w:eastAsiaTheme="minorHAnsi" w:hAnsi="Consolas" w:cs="Consolas"/>
-          <w:color w:val="000000"/>
-          <w:sz w:val="19"/>
-          <w:szCs w:val="19"/>
-          <w:lang w:val="en-US" w:eastAsia="en-US"/>
-        </w:rPr>
-        <w:t>i</w:t>
-      </w:r>
-      <w:proofErr w:type="spellEnd"/>
-      <w:r>
-        <w:rPr>
-          <w:rFonts w:ascii="Consolas" w:eastAsiaTheme="minorHAnsi" w:hAnsi="Consolas" w:cs="Consolas"/>
-          <w:color w:val="000000"/>
-          <w:sz w:val="19"/>
-          <w:szCs w:val="19"/>
-          <w:lang w:val="en-US" w:eastAsia="en-US"/>
-        </w:rPr>
-        <w:t>];</w:t>
+        <w:t>, n);</w:t>
+      </w:r>
+    </w:p>
+    <w:p>
+      <w:pPr>
+        <w:autoSpaceDE w:val="0"/>
+        <w:autoSpaceDN w:val="0"/>
+        <w:adjustRightInd w:val="0"/>
+        <w:spacing w:after="0" w:line="240" w:lineRule="auto"/>
+        <w:rPr>
+          <w:rFonts w:ascii="Consolas" w:eastAsiaTheme="minorHAnsi" w:hAnsi="Consolas" w:cs="Consolas"/>
+          <w:color w:val="000000"/>
+          <w:sz w:val="19"/>
+          <w:szCs w:val="19"/>
+          <w:lang w:val="en-US" w:eastAsia="en-US"/>
+        </w:rPr>
+      </w:pPr>
+      <w:r>
+        <w:rPr>
+          <w:rFonts w:ascii="Consolas" w:eastAsiaTheme="minorHAnsi" w:hAnsi="Consolas" w:cs="Consolas"/>
+          <w:color w:val="000000"/>
+          <w:sz w:val="19"/>
+          <w:szCs w:val="19"/>
+          <w:lang w:val="en-US" w:eastAsia="en-US"/>
+        </w:rPr>
+        <w:tab/>
+      </w:r>
+      <w:r>
+        <w:rPr>
+          <w:rFonts w:ascii="Consolas" w:eastAsiaTheme="minorHAnsi" w:hAnsi="Consolas" w:cs="Consolas"/>
+          <w:color w:val="000000"/>
+          <w:sz w:val="19"/>
+          <w:szCs w:val="19"/>
+          <w:lang w:val="en-US" w:eastAsia="en-US"/>
+        </w:rPr>
+        <w:tab/>
+      </w:r>
+      <w:proofErr w:type="gramStart"/>
+      <w:r>
+        <w:rPr>
+          <w:rFonts w:ascii="Consolas" w:eastAsiaTheme="minorHAnsi" w:hAnsi="Consolas" w:cs="Consolas"/>
+          <w:color w:val="0000FF"/>
+          <w:sz w:val="19"/>
+          <w:szCs w:val="19"/>
+          <w:lang w:val="en-US" w:eastAsia="en-US"/>
+        </w:rPr>
+        <w:t>for</w:t>
+      </w:r>
+      <w:proofErr w:type="gramEnd"/>
+      <w:r>
+        <w:rPr>
+          <w:rFonts w:ascii="Consolas" w:eastAsiaTheme="minorHAnsi" w:hAnsi="Consolas" w:cs="Consolas"/>
+          <w:color w:val="000000"/>
+          <w:sz w:val="19"/>
+          <w:szCs w:val="19"/>
+          <w:lang w:val="en-US" w:eastAsia="en-US"/>
+        </w:rPr>
+        <w:t xml:space="preserve"> ( j = 0; j &lt; n; </w:t>
+      </w:r>
+      <w:proofErr w:type="spellStart"/>
+      <w:r>
+        <w:rPr>
+          <w:rFonts w:ascii="Consolas" w:eastAsiaTheme="minorHAnsi" w:hAnsi="Consolas" w:cs="Consolas"/>
+          <w:color w:val="000000"/>
+          <w:sz w:val="19"/>
+          <w:szCs w:val="19"/>
+          <w:lang w:val="en-US" w:eastAsia="en-US"/>
+        </w:rPr>
+        <w:t>j++</w:t>
+      </w:r>
+      <w:proofErr w:type="spellEnd"/>
+      <w:r>
+        <w:rPr>
+          <w:rFonts w:ascii="Consolas" w:eastAsiaTheme="minorHAnsi" w:hAnsi="Consolas" w:cs="Consolas"/>
+          <w:color w:val="000000"/>
+          <w:sz w:val="19"/>
+          <w:szCs w:val="19"/>
+          <w:lang w:val="en-US" w:eastAsia="en-US"/>
+        </w:rPr>
+        <w:t>)</w:t>
+      </w:r>
+    </w:p>
+    <w:p>
+      <w:pPr>
+        <w:autoSpaceDE w:val="0"/>
+        <w:autoSpaceDN w:val="0"/>
+        <w:adjustRightInd w:val="0"/>
+        <w:spacing w:after="0" w:line="240" w:lineRule="auto"/>
+        <w:rPr>
+          <w:rFonts w:ascii="Consolas" w:eastAsiaTheme="minorHAnsi" w:hAnsi="Consolas" w:cs="Consolas"/>
+          <w:color w:val="000000"/>
+          <w:sz w:val="19"/>
+          <w:szCs w:val="19"/>
+          <w:lang w:val="en-US" w:eastAsia="en-US"/>
+        </w:rPr>
+      </w:pPr>
+      <w:r>
+        <w:rPr>
+          <w:rFonts w:ascii="Consolas" w:eastAsiaTheme="minorHAnsi" w:hAnsi="Consolas" w:cs="Consolas"/>
+          <w:color w:val="000000"/>
+          <w:sz w:val="19"/>
+          <w:szCs w:val="19"/>
+          <w:lang w:val="en-US" w:eastAsia="en-US"/>
+        </w:rPr>
+        <w:tab/>
+      </w:r>
+      <w:r>
+        <w:rPr>
+          <w:rFonts w:ascii="Consolas" w:eastAsiaTheme="minorHAnsi" w:hAnsi="Consolas" w:cs="Consolas"/>
+          <w:color w:val="000000"/>
+          <w:sz w:val="19"/>
+          <w:szCs w:val="19"/>
+          <w:lang w:val="en-US" w:eastAsia="en-US"/>
+        </w:rPr>
+        <w:tab/>
+        <w:t>{</w:t>
+      </w:r>
+    </w:p>
+    <w:p>
+      <w:pPr>
+        <w:autoSpaceDE w:val="0"/>
+        <w:autoSpaceDN w:val="0"/>
+        <w:adjustRightInd w:val="0"/>
+        <w:spacing w:after="0" w:line="240" w:lineRule="auto"/>
+        <w:rPr>
+          <w:rFonts w:ascii="Consolas" w:eastAsiaTheme="minorHAnsi" w:hAnsi="Consolas" w:cs="Consolas"/>
+          <w:color w:val="000000"/>
+          <w:sz w:val="19"/>
+          <w:szCs w:val="19"/>
+          <w:lang w:val="en-US" w:eastAsia="en-US"/>
+        </w:rPr>
+      </w:pPr>
+      <w:r>
+        <w:rPr>
+          <w:rFonts w:ascii="Consolas" w:eastAsiaTheme="minorHAnsi" w:hAnsi="Consolas" w:cs="Consolas"/>
+          <w:color w:val="000000"/>
+          <w:sz w:val="19"/>
+          <w:szCs w:val="19"/>
+          <w:lang w:val="en-US" w:eastAsia="en-US"/>
+        </w:rPr>
+        <w:tab/>
+      </w:r>
+      <w:r>
+        <w:rPr>
+          <w:rFonts w:ascii="Consolas" w:eastAsiaTheme="minorHAnsi" w:hAnsi="Consolas" w:cs="Consolas"/>
+          <w:color w:val="000000"/>
+          <w:sz w:val="19"/>
+          <w:szCs w:val="19"/>
+          <w:lang w:val="en-US" w:eastAsia="en-US"/>
+        </w:rPr>
+        <w:tab/>
+      </w:r>
+      <w:r>
+        <w:rPr>
+          <w:rFonts w:ascii="Consolas" w:eastAsiaTheme="minorHAnsi" w:hAnsi="Consolas" w:cs="Consolas"/>
+          <w:color w:val="000000"/>
+          <w:sz w:val="19"/>
+          <w:szCs w:val="19"/>
+          <w:lang w:val="en-US" w:eastAsia="en-US"/>
+        </w:rPr>
+        <w:tab/>
+      </w:r>
+      <w:proofErr w:type="gramStart"/>
+      <w:r>
+        <w:rPr>
+          <w:rFonts w:ascii="Consolas" w:eastAsiaTheme="minorHAnsi" w:hAnsi="Consolas" w:cs="Consolas"/>
+          <w:color w:val="0000FF"/>
+          <w:sz w:val="19"/>
+          <w:szCs w:val="19"/>
+          <w:lang w:val="en-US" w:eastAsia="en-US"/>
+        </w:rPr>
+        <w:t>if</w:t>
+      </w:r>
+      <w:proofErr w:type="gramEnd"/>
+      <w:r>
+        <w:rPr>
+          <w:rFonts w:ascii="Consolas" w:eastAsiaTheme="minorHAnsi" w:hAnsi="Consolas" w:cs="Consolas"/>
+          <w:color w:val="000000"/>
+          <w:sz w:val="19"/>
+          <w:szCs w:val="19"/>
+          <w:lang w:val="en-US" w:eastAsia="en-US"/>
+        </w:rPr>
+        <w:t xml:space="preserve"> (</w:t>
+      </w:r>
+      <w:proofErr w:type="spellStart"/>
+      <w:r>
+        <w:rPr>
+          <w:rFonts w:ascii="Consolas" w:eastAsiaTheme="minorHAnsi" w:hAnsi="Consolas" w:cs="Consolas"/>
+          <w:color w:val="000000"/>
+          <w:sz w:val="19"/>
+          <w:szCs w:val="19"/>
+          <w:lang w:val="en-US" w:eastAsia="en-US"/>
+        </w:rPr>
+        <w:t>dist</w:t>
+      </w:r>
+      <w:proofErr w:type="spellEnd"/>
+      <w:r>
+        <w:rPr>
+          <w:rFonts w:ascii="Consolas" w:eastAsiaTheme="minorHAnsi" w:hAnsi="Consolas" w:cs="Consolas"/>
+          <w:color w:val="000000"/>
+          <w:sz w:val="19"/>
+          <w:szCs w:val="19"/>
+          <w:lang w:val="en-US" w:eastAsia="en-US"/>
+        </w:rPr>
+        <w:t>[j] != 1000) {</w:t>
+      </w:r>
+    </w:p>
+    <w:p>
+      <w:pPr>
+        <w:autoSpaceDE w:val="0"/>
+        <w:autoSpaceDN w:val="0"/>
+        <w:adjustRightInd w:val="0"/>
+        <w:spacing w:after="0" w:line="240" w:lineRule="auto"/>
+        <w:rPr>
+          <w:rFonts w:ascii="Consolas" w:eastAsiaTheme="minorHAnsi" w:hAnsi="Consolas" w:cs="Consolas"/>
+          <w:color w:val="000000"/>
+          <w:sz w:val="19"/>
+          <w:szCs w:val="19"/>
+          <w:lang w:val="en-US" w:eastAsia="en-US"/>
+        </w:rPr>
+      </w:pPr>
+      <w:r>
+        <w:rPr>
+          <w:rFonts w:ascii="Consolas" w:eastAsiaTheme="minorHAnsi" w:hAnsi="Consolas" w:cs="Consolas"/>
+          <w:color w:val="000000"/>
+          <w:sz w:val="19"/>
+          <w:szCs w:val="19"/>
+          <w:lang w:val="en-US" w:eastAsia="en-US"/>
+        </w:rPr>
+        <w:tab/>
+      </w:r>
+      <w:r>
+        <w:rPr>
+          <w:rFonts w:ascii="Consolas" w:eastAsiaTheme="minorHAnsi" w:hAnsi="Consolas" w:cs="Consolas"/>
+          <w:color w:val="000000"/>
+          <w:sz w:val="19"/>
+          <w:szCs w:val="19"/>
+          <w:lang w:val="en-US" w:eastAsia="en-US"/>
+        </w:rPr>
+        <w:tab/>
+      </w:r>
+      <w:r>
+        <w:rPr>
+          <w:rFonts w:ascii="Consolas" w:eastAsiaTheme="minorHAnsi" w:hAnsi="Consolas" w:cs="Consolas"/>
+          <w:color w:val="000000"/>
+          <w:sz w:val="19"/>
+          <w:szCs w:val="19"/>
+          <w:lang w:val="en-US" w:eastAsia="en-US"/>
+        </w:rPr>
+        <w:tab/>
+      </w:r>
+      <w:r>
+        <w:rPr>
+          <w:rFonts w:ascii="Consolas" w:eastAsiaTheme="minorHAnsi" w:hAnsi="Consolas" w:cs="Consolas"/>
+          <w:color w:val="000000"/>
+          <w:sz w:val="19"/>
+          <w:szCs w:val="19"/>
+          <w:lang w:val="en-US" w:eastAsia="en-US"/>
+        </w:rPr>
+        <w:tab/>
+      </w:r>
+      <w:proofErr w:type="spellStart"/>
+      <w:proofErr w:type="gramStart"/>
+      <w:r>
+        <w:rPr>
+          <w:rFonts w:ascii="Consolas" w:eastAsiaTheme="minorHAnsi" w:hAnsi="Consolas" w:cs="Consolas"/>
+          <w:color w:val="000000"/>
+          <w:sz w:val="19"/>
+          <w:szCs w:val="19"/>
+          <w:lang w:val="en-US" w:eastAsia="en-US"/>
+        </w:rPr>
+        <w:t>printf</w:t>
+      </w:r>
+      <w:proofErr w:type="spellEnd"/>
+      <w:r>
+        <w:rPr>
+          <w:rFonts w:ascii="Consolas" w:eastAsiaTheme="minorHAnsi" w:hAnsi="Consolas" w:cs="Consolas"/>
+          <w:color w:val="000000"/>
+          <w:sz w:val="19"/>
+          <w:szCs w:val="19"/>
+          <w:lang w:val="en-US" w:eastAsia="en-US"/>
+        </w:rPr>
+        <w:t>(</w:t>
+      </w:r>
+      <w:proofErr w:type="gramEnd"/>
+      <w:r>
+        <w:rPr>
+          <w:rFonts w:ascii="Consolas" w:eastAsiaTheme="minorHAnsi" w:hAnsi="Consolas" w:cs="Consolas"/>
+          <w:color w:val="A31515"/>
+          <w:sz w:val="19"/>
+          <w:szCs w:val="19"/>
+          <w:lang w:val="en-US" w:eastAsia="en-US"/>
+        </w:rPr>
+        <w:t>"%d\t"</w:t>
+      </w:r>
+      <w:r>
+        <w:rPr>
+          <w:rFonts w:ascii="Consolas" w:eastAsiaTheme="minorHAnsi" w:hAnsi="Consolas" w:cs="Consolas"/>
+          <w:color w:val="000000"/>
+          <w:sz w:val="19"/>
+          <w:szCs w:val="19"/>
+          <w:lang w:val="en-US" w:eastAsia="en-US"/>
+        </w:rPr>
+        <w:t xml:space="preserve">, </w:t>
+      </w:r>
+      <w:proofErr w:type="spellStart"/>
+      <w:r>
+        <w:rPr>
+          <w:rFonts w:ascii="Consolas" w:eastAsiaTheme="minorHAnsi" w:hAnsi="Consolas" w:cs="Consolas"/>
+          <w:color w:val="000000"/>
+          <w:sz w:val="19"/>
+          <w:szCs w:val="19"/>
+          <w:lang w:val="en-US" w:eastAsia="en-US"/>
+        </w:rPr>
+        <w:t>dist</w:t>
+      </w:r>
+      <w:proofErr w:type="spellEnd"/>
+      <w:r>
+        <w:rPr>
+          <w:rFonts w:ascii="Consolas" w:eastAsiaTheme="minorHAnsi" w:hAnsi="Consolas" w:cs="Consolas"/>
+          <w:color w:val="000000"/>
+          <w:sz w:val="19"/>
+          <w:szCs w:val="19"/>
+          <w:lang w:val="en-US" w:eastAsia="en-US"/>
+        </w:rPr>
+        <w:t>[j]);</w:t>
+      </w:r>
+    </w:p>
+    <w:p>
+      <w:pPr>
+        <w:autoSpaceDE w:val="0"/>
+        <w:autoSpaceDN w:val="0"/>
+        <w:adjustRightInd w:val="0"/>
+        <w:spacing w:after="0" w:line="240" w:lineRule="auto"/>
+        <w:rPr>
+          <w:rFonts w:ascii="Consolas" w:eastAsiaTheme="minorHAnsi" w:hAnsi="Consolas" w:cs="Consolas"/>
+          <w:color w:val="000000"/>
+          <w:sz w:val="19"/>
+          <w:szCs w:val="19"/>
+          <w:lang w:val="en-US" w:eastAsia="en-US"/>
+        </w:rPr>
+      </w:pPr>
+      <w:r>
+        <w:rPr>
+          <w:rFonts w:ascii="Consolas" w:eastAsiaTheme="minorHAnsi" w:hAnsi="Consolas" w:cs="Consolas"/>
+          <w:color w:val="000000"/>
+          <w:sz w:val="19"/>
+          <w:szCs w:val="19"/>
+          <w:lang w:val="en-US" w:eastAsia="en-US"/>
+        </w:rPr>
+        <w:tab/>
+      </w:r>
+      <w:r>
+        <w:rPr>
+          <w:rFonts w:ascii="Consolas" w:eastAsiaTheme="minorHAnsi" w:hAnsi="Consolas" w:cs="Consolas"/>
+          <w:color w:val="000000"/>
+          <w:sz w:val="19"/>
+          <w:szCs w:val="19"/>
+          <w:lang w:val="en-US" w:eastAsia="en-US"/>
+        </w:rPr>
+        <w:tab/>
+      </w:r>
+      <w:r>
+        <w:rPr>
+          <w:rFonts w:ascii="Consolas" w:eastAsiaTheme="minorHAnsi" w:hAnsi="Consolas" w:cs="Consolas"/>
+          <w:color w:val="000000"/>
+          <w:sz w:val="19"/>
+          <w:szCs w:val="19"/>
+          <w:lang w:val="en-US" w:eastAsia="en-US"/>
+        </w:rPr>
+        <w:tab/>
+      </w:r>
+      <w:r>
+        <w:rPr>
+          <w:rFonts w:ascii="Consolas" w:eastAsiaTheme="minorHAnsi" w:hAnsi="Consolas" w:cs="Consolas"/>
+          <w:color w:val="000000"/>
+          <w:sz w:val="19"/>
+          <w:szCs w:val="19"/>
+          <w:lang w:val="en-US" w:eastAsia="en-US"/>
+        </w:rPr>
+        <w:tab/>
+      </w:r>
+      <w:proofErr w:type="gramStart"/>
+      <w:r>
+        <w:rPr>
+          <w:rFonts w:ascii="Consolas" w:eastAsiaTheme="minorHAnsi" w:hAnsi="Consolas" w:cs="Consolas"/>
+          <w:color w:val="0000FF"/>
+          <w:sz w:val="19"/>
+          <w:szCs w:val="19"/>
+          <w:lang w:val="en-US" w:eastAsia="en-US"/>
+        </w:rPr>
+        <w:t>if</w:t>
+      </w:r>
+      <w:proofErr w:type="gramEnd"/>
+      <w:r>
+        <w:rPr>
+          <w:rFonts w:ascii="Consolas" w:eastAsiaTheme="minorHAnsi" w:hAnsi="Consolas" w:cs="Consolas"/>
+          <w:color w:val="000000"/>
+          <w:sz w:val="19"/>
+          <w:szCs w:val="19"/>
+          <w:lang w:val="en-US" w:eastAsia="en-US"/>
+        </w:rPr>
+        <w:t xml:space="preserve"> (</w:t>
+      </w:r>
+      <w:proofErr w:type="spellStart"/>
+      <w:r>
+        <w:rPr>
+          <w:rFonts w:ascii="Consolas" w:eastAsiaTheme="minorHAnsi" w:hAnsi="Consolas" w:cs="Consolas"/>
+          <w:color w:val="000000"/>
+          <w:sz w:val="19"/>
+          <w:szCs w:val="19"/>
+          <w:lang w:val="en-US" w:eastAsia="en-US"/>
+        </w:rPr>
+        <w:t>dist</w:t>
+      </w:r>
+      <w:proofErr w:type="spellEnd"/>
+      <w:r>
+        <w:rPr>
+          <w:rFonts w:ascii="Consolas" w:eastAsiaTheme="minorHAnsi" w:hAnsi="Consolas" w:cs="Consolas"/>
+          <w:color w:val="000000"/>
+          <w:sz w:val="19"/>
+          <w:szCs w:val="19"/>
+          <w:lang w:val="en-US" w:eastAsia="en-US"/>
+        </w:rPr>
+        <w:t>[j] &gt; max)</w:t>
+      </w:r>
+    </w:p>
+    <w:p>
+      <w:pPr>
+        <w:autoSpaceDE w:val="0"/>
+        <w:autoSpaceDN w:val="0"/>
+        <w:adjustRightInd w:val="0"/>
+        <w:spacing w:after="0" w:line="240" w:lineRule="auto"/>
+        <w:rPr>
+          <w:rFonts w:ascii="Consolas" w:eastAsiaTheme="minorHAnsi" w:hAnsi="Consolas" w:cs="Consolas"/>
+          <w:color w:val="000000"/>
+          <w:sz w:val="19"/>
+          <w:szCs w:val="19"/>
+          <w:lang w:val="en-US" w:eastAsia="en-US"/>
+        </w:rPr>
+      </w:pPr>
+      <w:r>
+        <w:rPr>
+          <w:rFonts w:ascii="Consolas" w:eastAsiaTheme="minorHAnsi" w:hAnsi="Consolas" w:cs="Consolas"/>
+          <w:color w:val="000000"/>
+          <w:sz w:val="19"/>
+          <w:szCs w:val="19"/>
+          <w:lang w:val="en-US" w:eastAsia="en-US"/>
+        </w:rPr>
+        <w:tab/>
+      </w:r>
+      <w:r>
+        <w:rPr>
+          <w:rFonts w:ascii="Consolas" w:eastAsiaTheme="minorHAnsi" w:hAnsi="Consolas" w:cs="Consolas"/>
+          <w:color w:val="000000"/>
+          <w:sz w:val="19"/>
+          <w:szCs w:val="19"/>
+          <w:lang w:val="en-US" w:eastAsia="en-US"/>
+        </w:rPr>
+        <w:tab/>
+      </w:r>
+      <w:r>
+        <w:rPr>
+          <w:rFonts w:ascii="Consolas" w:eastAsiaTheme="minorHAnsi" w:hAnsi="Consolas" w:cs="Consolas"/>
+          <w:color w:val="000000"/>
+          <w:sz w:val="19"/>
+          <w:szCs w:val="19"/>
+          <w:lang w:val="en-US" w:eastAsia="en-US"/>
+        </w:rPr>
+        <w:tab/>
+      </w:r>
+      <w:r>
+        <w:rPr>
+          <w:rFonts w:ascii="Consolas" w:eastAsiaTheme="minorHAnsi" w:hAnsi="Consolas" w:cs="Consolas"/>
+          <w:color w:val="000000"/>
+          <w:sz w:val="19"/>
+          <w:szCs w:val="19"/>
+          <w:lang w:val="en-US" w:eastAsia="en-US"/>
+        </w:rPr>
+        <w:tab/>
+      </w:r>
+      <w:r>
+        <w:rPr>
+          <w:rFonts w:ascii="Consolas" w:eastAsiaTheme="minorHAnsi" w:hAnsi="Consolas" w:cs="Consolas"/>
+          <w:color w:val="000000"/>
+          <w:sz w:val="19"/>
+          <w:szCs w:val="19"/>
+          <w:lang w:val="en-US" w:eastAsia="en-US"/>
+        </w:rPr>
+        <w:tab/>
+      </w:r>
+      <w:proofErr w:type="gramStart"/>
+      <w:r>
+        <w:rPr>
+          <w:rFonts w:ascii="Consolas" w:eastAsiaTheme="minorHAnsi" w:hAnsi="Consolas" w:cs="Consolas"/>
+          <w:color w:val="000000"/>
+          <w:sz w:val="19"/>
+          <w:szCs w:val="19"/>
+          <w:lang w:val="en-US" w:eastAsia="en-US"/>
+        </w:rPr>
+        <w:t>max</w:t>
+      </w:r>
+      <w:proofErr w:type="gramEnd"/>
+      <w:r>
+        <w:rPr>
+          <w:rFonts w:ascii="Consolas" w:eastAsiaTheme="minorHAnsi" w:hAnsi="Consolas" w:cs="Consolas"/>
+          <w:color w:val="000000"/>
+          <w:sz w:val="19"/>
+          <w:szCs w:val="19"/>
+          <w:lang w:val="en-US" w:eastAsia="en-US"/>
+        </w:rPr>
+        <w:t xml:space="preserve"> = </w:t>
+      </w:r>
+      <w:proofErr w:type="spellStart"/>
+      <w:r>
+        <w:rPr>
+          <w:rFonts w:ascii="Consolas" w:eastAsiaTheme="minorHAnsi" w:hAnsi="Consolas" w:cs="Consolas"/>
+          <w:color w:val="000000"/>
+          <w:sz w:val="19"/>
+          <w:szCs w:val="19"/>
+          <w:lang w:val="en-US" w:eastAsia="en-US"/>
+        </w:rPr>
+        <w:t>dist</w:t>
+      </w:r>
+      <w:proofErr w:type="spellEnd"/>
+      <w:r>
+        <w:rPr>
+          <w:rFonts w:ascii="Consolas" w:eastAsiaTheme="minorHAnsi" w:hAnsi="Consolas" w:cs="Consolas"/>
+          <w:color w:val="000000"/>
+          <w:sz w:val="19"/>
+          <w:szCs w:val="19"/>
+          <w:lang w:val="en-US" w:eastAsia="en-US"/>
+        </w:rPr>
+        <w:t>[j];</w:t>
       </w:r>
     </w:p>
     <w:p>
@@ -6217,6 +9467,171 @@
           <w:lang w:eastAsia="en-US"/>
         </w:rPr>
         <w:tab/>
+      </w:r>
+      <w:r>
+        <w:rPr>
+          <w:rFonts w:ascii="Consolas" w:eastAsiaTheme="minorHAnsi" w:hAnsi="Consolas" w:cs="Consolas"/>
+          <w:color w:val="000000"/>
+          <w:sz w:val="19"/>
+          <w:szCs w:val="19"/>
+          <w:lang w:eastAsia="en-US"/>
+        </w:rPr>
+        <w:tab/>
+      </w:r>
+      <w:proofErr w:type="spellStart"/>
+      <w:r>
+        <w:rPr>
+          <w:rFonts w:ascii="Consolas" w:eastAsiaTheme="minorHAnsi" w:hAnsi="Consolas" w:cs="Consolas"/>
+          <w:color w:val="0000FF"/>
+          <w:sz w:val="19"/>
+          <w:szCs w:val="19"/>
+          <w:lang w:eastAsia="en-US"/>
+        </w:rPr>
+        <w:t>else</w:t>
+      </w:r>
+      <w:proofErr w:type="spellEnd"/>
+    </w:p>
+    <w:p>
+      <w:pPr>
+        <w:autoSpaceDE w:val="0"/>
+        <w:autoSpaceDN w:val="0"/>
+        <w:adjustRightInd w:val="0"/>
+        <w:spacing w:after="0" w:line="240" w:lineRule="auto"/>
+        <w:rPr>
+          <w:rFonts w:ascii="Consolas" w:eastAsiaTheme="minorHAnsi" w:hAnsi="Consolas" w:cs="Consolas"/>
+          <w:color w:val="000000"/>
+          <w:sz w:val="19"/>
+          <w:szCs w:val="19"/>
+          <w:lang w:eastAsia="en-US"/>
+        </w:rPr>
+      </w:pPr>
+      <w:r>
+        <w:rPr>
+          <w:rFonts w:ascii="Consolas" w:eastAsiaTheme="minorHAnsi" w:hAnsi="Consolas" w:cs="Consolas"/>
+          <w:color w:val="000000"/>
+          <w:sz w:val="19"/>
+          <w:szCs w:val="19"/>
+          <w:lang w:eastAsia="en-US"/>
+        </w:rPr>
+        <w:tab/>
+      </w:r>
+      <w:r>
+        <w:rPr>
+          <w:rFonts w:ascii="Consolas" w:eastAsiaTheme="minorHAnsi" w:hAnsi="Consolas" w:cs="Consolas"/>
+          <w:color w:val="000000"/>
+          <w:sz w:val="19"/>
+          <w:szCs w:val="19"/>
+          <w:lang w:eastAsia="en-US"/>
+        </w:rPr>
+        <w:tab/>
+      </w:r>
+      <w:r>
+        <w:rPr>
+          <w:rFonts w:ascii="Consolas" w:eastAsiaTheme="minorHAnsi" w:hAnsi="Consolas" w:cs="Consolas"/>
+          <w:color w:val="000000"/>
+          <w:sz w:val="19"/>
+          <w:szCs w:val="19"/>
+          <w:lang w:eastAsia="en-US"/>
+        </w:rPr>
+        <w:tab/>
+      </w:r>
+      <w:r>
+        <w:rPr>
+          <w:rFonts w:ascii="Consolas" w:eastAsiaTheme="minorHAnsi" w:hAnsi="Consolas" w:cs="Consolas"/>
+          <w:color w:val="000000"/>
+          <w:sz w:val="19"/>
+          <w:szCs w:val="19"/>
+          <w:lang w:eastAsia="en-US"/>
+        </w:rPr>
+        <w:tab/>
+      </w:r>
+      <w:proofErr w:type="spellStart"/>
+      <w:proofErr w:type="gramStart"/>
+      <w:r>
+        <w:rPr>
+          <w:rFonts w:ascii="Consolas" w:eastAsiaTheme="minorHAnsi" w:hAnsi="Consolas" w:cs="Consolas"/>
+          <w:color w:val="000000"/>
+          <w:sz w:val="19"/>
+          <w:szCs w:val="19"/>
+          <w:lang w:eastAsia="en-US"/>
+        </w:rPr>
+        <w:t>printf</w:t>
+      </w:r>
+      <w:proofErr w:type="spellEnd"/>
+      <w:r>
+        <w:rPr>
+          <w:rFonts w:ascii="Consolas" w:eastAsiaTheme="minorHAnsi" w:hAnsi="Consolas" w:cs="Consolas"/>
+          <w:color w:val="000000"/>
+          <w:sz w:val="19"/>
+          <w:szCs w:val="19"/>
+          <w:lang w:eastAsia="en-US"/>
+        </w:rPr>
+        <w:t>(</w:t>
+      </w:r>
+      <w:proofErr w:type="gramEnd"/>
+      <w:r>
+        <w:rPr>
+          <w:rFonts w:ascii="Consolas" w:eastAsiaTheme="minorHAnsi" w:hAnsi="Consolas" w:cs="Consolas"/>
+          <w:color w:val="A31515"/>
+          <w:sz w:val="19"/>
+          <w:szCs w:val="19"/>
+          <w:lang w:eastAsia="en-US"/>
+        </w:rPr>
+        <w:t>"нет прохода\t"</w:t>
+      </w:r>
+      <w:r>
+        <w:rPr>
+          <w:rFonts w:ascii="Consolas" w:eastAsiaTheme="minorHAnsi" w:hAnsi="Consolas" w:cs="Consolas"/>
+          <w:color w:val="000000"/>
+          <w:sz w:val="19"/>
+          <w:szCs w:val="19"/>
+          <w:lang w:eastAsia="en-US"/>
+        </w:rPr>
+        <w:t>);</w:t>
+      </w:r>
+    </w:p>
+    <w:p>
+      <w:pPr>
+        <w:autoSpaceDE w:val="0"/>
+        <w:autoSpaceDN w:val="0"/>
+        <w:adjustRightInd w:val="0"/>
+        <w:spacing w:after="0" w:line="240" w:lineRule="auto"/>
+        <w:rPr>
+          <w:rFonts w:ascii="Consolas" w:eastAsiaTheme="minorHAnsi" w:hAnsi="Consolas" w:cs="Consolas"/>
+          <w:color w:val="000000"/>
+          <w:sz w:val="19"/>
+          <w:szCs w:val="19"/>
+          <w:lang w:eastAsia="en-US"/>
+        </w:rPr>
+      </w:pPr>
+      <w:r>
+        <w:rPr>
+          <w:rFonts w:ascii="Consolas" w:eastAsiaTheme="minorHAnsi" w:hAnsi="Consolas" w:cs="Consolas"/>
+          <w:color w:val="000000"/>
+          <w:sz w:val="19"/>
+          <w:szCs w:val="19"/>
+          <w:lang w:eastAsia="en-US"/>
+        </w:rPr>
+        <w:tab/>
+      </w:r>
+      <w:r>
+        <w:rPr>
+          <w:rFonts w:ascii="Consolas" w:eastAsiaTheme="minorHAnsi" w:hAnsi="Consolas" w:cs="Consolas"/>
+          <w:color w:val="000000"/>
+          <w:sz w:val="19"/>
+          <w:szCs w:val="19"/>
+          <w:lang w:eastAsia="en-US"/>
+        </w:rPr>
+        <w:tab/>
+      </w:r>
+      <w:r>
+        <w:rPr>
+          <w:rFonts w:ascii="Consolas" w:eastAsiaTheme="minorHAnsi" w:hAnsi="Consolas" w:cs="Consolas"/>
+          <w:color w:val="000000"/>
+          <w:sz w:val="19"/>
+          <w:szCs w:val="19"/>
+          <w:lang w:eastAsia="en-US"/>
+        </w:rPr>
         <w:t>}</w:t>
       </w:r>
     </w:p>
@@ -6231,9 +9646,19 @@
           <w:color w:val="000000"/>
           <w:sz w:val="19"/>
           <w:szCs w:val="19"/>
+          <w:lang w:val="en-US" w:eastAsia="en-US"/>
+        </w:rPr>
+      </w:pPr>
+      <w:r>
+        <w:rPr>
+          <w:rFonts w:ascii="Consolas" w:eastAsiaTheme="minorHAnsi" w:hAnsi="Consolas" w:cs="Consolas"/>
+          <w:color w:val="000000"/>
+          <w:sz w:val="19"/>
+          <w:szCs w:val="19"/>
           <w:lang w:eastAsia="en-US"/>
         </w:rPr>
-      </w:pPr>
+        <w:tab/>
+      </w:r>
       <w:r>
         <w:rPr>
           <w:rFonts w:ascii="Consolas" w:eastAsiaTheme="minorHAnsi" w:hAnsi="Consolas" w:cs="Consolas"/>
@@ -6241,3289 +9666,6 @@
           <w:sz w:val="19"/>
           <w:szCs w:val="19"/>
           <w:lang w:eastAsia="en-US"/>
-        </w:rPr>
-        <w:tab/>
-        <w:t>}</w:t>
-      </w:r>
-    </w:p>
-    <w:p>
-      <w:pPr>
-        <w:autoSpaceDE w:val="0"/>
-        <w:autoSpaceDN w:val="0"/>
-        <w:adjustRightInd w:val="0"/>
-        <w:spacing w:after="0" w:line="240" w:lineRule="auto"/>
-        <w:rPr>
-          <w:rFonts w:ascii="Consolas" w:eastAsiaTheme="minorHAnsi" w:hAnsi="Consolas" w:cs="Consolas"/>
-          <w:color w:val="000000"/>
-          <w:sz w:val="19"/>
-          <w:szCs w:val="19"/>
-          <w:lang w:eastAsia="en-US"/>
-        </w:rPr>
-      </w:pPr>
-      <w:r>
-        <w:rPr>
-          <w:rFonts w:ascii="Consolas" w:eastAsiaTheme="minorHAnsi" w:hAnsi="Consolas" w:cs="Consolas"/>
-          <w:color w:val="000000"/>
-          <w:sz w:val="19"/>
-          <w:szCs w:val="19"/>
-          <w:lang w:eastAsia="en-US"/>
-        </w:rPr>
-        <w:tab/>
-      </w:r>
-      <w:proofErr w:type="spellStart"/>
-      <w:r>
-        <w:rPr>
-          <w:rFonts w:ascii="Consolas" w:eastAsiaTheme="minorHAnsi" w:hAnsi="Consolas" w:cs="Consolas"/>
-          <w:color w:val="000000"/>
-          <w:sz w:val="19"/>
-          <w:szCs w:val="19"/>
-          <w:lang w:eastAsia="en-US"/>
-        </w:rPr>
-        <w:t>printf</w:t>
-      </w:r>
-      <w:proofErr w:type="spellEnd"/>
-      <w:r>
-        <w:rPr>
-          <w:rFonts w:ascii="Consolas" w:eastAsiaTheme="minorHAnsi" w:hAnsi="Consolas" w:cs="Consolas"/>
-          <w:color w:val="000000"/>
-          <w:sz w:val="19"/>
-          <w:szCs w:val="19"/>
-          <w:lang w:eastAsia="en-US"/>
-        </w:rPr>
-        <w:t>(</w:t>
-      </w:r>
-      <w:r>
-        <w:rPr>
-          <w:rFonts w:ascii="Consolas" w:eastAsiaTheme="minorHAnsi" w:hAnsi="Consolas" w:cs="Consolas"/>
-          <w:color w:val="A31515"/>
-          <w:sz w:val="19"/>
-          <w:szCs w:val="19"/>
-          <w:lang w:eastAsia="en-US"/>
-        </w:rPr>
-        <w:t>"\n"</w:t>
-      </w:r>
-      <w:r>
-        <w:rPr>
-          <w:rFonts w:ascii="Consolas" w:eastAsiaTheme="minorHAnsi" w:hAnsi="Consolas" w:cs="Consolas"/>
-          <w:color w:val="000000"/>
-          <w:sz w:val="19"/>
-          <w:szCs w:val="19"/>
-          <w:lang w:eastAsia="en-US"/>
-        </w:rPr>
-        <w:t>);</w:t>
-      </w:r>
-    </w:p>
-    <w:p>
-      <w:pPr>
-        <w:autoSpaceDE w:val="0"/>
-        <w:autoSpaceDN w:val="0"/>
-        <w:adjustRightInd w:val="0"/>
-        <w:spacing w:after="0" w:line="240" w:lineRule="auto"/>
-        <w:rPr>
-          <w:rFonts w:ascii="Consolas" w:eastAsiaTheme="minorHAnsi" w:hAnsi="Consolas" w:cs="Consolas"/>
-          <w:color w:val="000000"/>
-          <w:sz w:val="19"/>
-          <w:szCs w:val="19"/>
-          <w:lang w:eastAsia="en-US"/>
-        </w:rPr>
-      </w:pPr>
-      <w:r>
-        <w:rPr>
-          <w:rFonts w:ascii="Consolas" w:eastAsiaTheme="minorHAnsi" w:hAnsi="Consolas" w:cs="Consolas"/>
-          <w:color w:val="000000"/>
-          <w:sz w:val="19"/>
-          <w:szCs w:val="19"/>
-          <w:lang w:eastAsia="en-US"/>
-        </w:rPr>
-        <w:t>}</w:t>
-      </w:r>
-    </w:p>
-    <w:p>
-      <w:pPr>
-        <w:autoSpaceDE w:val="0"/>
-        <w:autoSpaceDN w:val="0"/>
-        <w:adjustRightInd w:val="0"/>
-        <w:spacing w:after="0" w:line="240" w:lineRule="auto"/>
-        <w:rPr>
-          <w:rFonts w:ascii="Consolas" w:eastAsiaTheme="minorHAnsi" w:hAnsi="Consolas" w:cs="Consolas"/>
-          <w:color w:val="000000"/>
-          <w:sz w:val="19"/>
-          <w:szCs w:val="19"/>
-          <w:lang w:eastAsia="en-US"/>
-        </w:rPr>
-      </w:pPr>
-    </w:p>
-    <w:p>
-      <w:pPr>
-        <w:autoSpaceDE w:val="0"/>
-        <w:autoSpaceDN w:val="0"/>
-        <w:adjustRightInd w:val="0"/>
-        <w:spacing w:after="0" w:line="240" w:lineRule="auto"/>
-        <w:rPr>
-          <w:rFonts w:ascii="Consolas" w:eastAsiaTheme="minorHAnsi" w:hAnsi="Consolas" w:cs="Consolas"/>
-          <w:color w:val="000000"/>
-          <w:sz w:val="19"/>
-          <w:szCs w:val="19"/>
-          <w:lang w:eastAsia="en-US"/>
-        </w:rPr>
-      </w:pPr>
-    </w:p>
-    <w:p>
-      <w:pPr>
-        <w:autoSpaceDE w:val="0"/>
-        <w:autoSpaceDN w:val="0"/>
-        <w:adjustRightInd w:val="0"/>
-        <w:spacing w:after="0" w:line="240" w:lineRule="auto"/>
-        <w:rPr>
-          <w:rFonts w:ascii="Consolas" w:eastAsiaTheme="minorHAnsi" w:hAnsi="Consolas" w:cs="Consolas"/>
-          <w:color w:val="000000"/>
-          <w:sz w:val="19"/>
-          <w:szCs w:val="19"/>
-          <w:lang w:eastAsia="en-US"/>
-        </w:rPr>
-      </w:pPr>
-      <w:proofErr w:type="spellStart"/>
-      <w:r>
-        <w:rPr>
-          <w:rFonts w:ascii="Consolas" w:eastAsiaTheme="minorHAnsi" w:hAnsi="Consolas" w:cs="Consolas"/>
-          <w:color w:val="0000FF"/>
-          <w:sz w:val="19"/>
-          <w:szCs w:val="19"/>
-          <w:lang w:eastAsia="en-US"/>
-        </w:rPr>
-        <w:t>int</w:t>
-      </w:r>
-      <w:proofErr w:type="spellEnd"/>
-      <w:r>
-        <w:rPr>
-          <w:rFonts w:ascii="Consolas" w:eastAsiaTheme="minorHAnsi" w:hAnsi="Consolas" w:cs="Consolas"/>
-          <w:color w:val="000000"/>
-          <w:sz w:val="19"/>
-          <w:szCs w:val="19"/>
-          <w:lang w:eastAsia="en-US"/>
-        </w:rPr>
-        <w:t xml:space="preserve"> </w:t>
-      </w:r>
-      <w:proofErr w:type="spellStart"/>
-      <w:proofErr w:type="gramStart"/>
-      <w:r>
-        <w:rPr>
-          <w:rFonts w:ascii="Consolas" w:eastAsiaTheme="minorHAnsi" w:hAnsi="Consolas" w:cs="Consolas"/>
-          <w:color w:val="000000"/>
-          <w:sz w:val="19"/>
-          <w:szCs w:val="19"/>
-          <w:lang w:eastAsia="en-US"/>
-        </w:rPr>
-        <w:t>main</w:t>
-      </w:r>
-      <w:proofErr w:type="spellEnd"/>
-      <w:r>
-        <w:rPr>
-          <w:rFonts w:ascii="Consolas" w:eastAsiaTheme="minorHAnsi" w:hAnsi="Consolas" w:cs="Consolas"/>
-          <w:color w:val="000000"/>
-          <w:sz w:val="19"/>
-          <w:szCs w:val="19"/>
-          <w:lang w:eastAsia="en-US"/>
-        </w:rPr>
-        <w:t>(</w:t>
-      </w:r>
-      <w:proofErr w:type="gramEnd"/>
-      <w:r>
-        <w:rPr>
-          <w:rFonts w:ascii="Consolas" w:eastAsiaTheme="minorHAnsi" w:hAnsi="Consolas" w:cs="Consolas"/>
-          <w:color w:val="000000"/>
-          <w:sz w:val="19"/>
-          <w:szCs w:val="19"/>
-          <w:lang w:eastAsia="en-US"/>
-        </w:rPr>
-        <w:t>) {</w:t>
-      </w:r>
-    </w:p>
-    <w:p>
-      <w:pPr>
-        <w:autoSpaceDE w:val="0"/>
-        <w:autoSpaceDN w:val="0"/>
-        <w:adjustRightInd w:val="0"/>
-        <w:spacing w:after="0" w:line="240" w:lineRule="auto"/>
-        <w:rPr>
-          <w:rFonts w:ascii="Consolas" w:eastAsiaTheme="minorHAnsi" w:hAnsi="Consolas" w:cs="Consolas"/>
-          <w:color w:val="000000"/>
-          <w:sz w:val="19"/>
-          <w:szCs w:val="19"/>
-          <w:lang w:eastAsia="en-US"/>
-        </w:rPr>
-      </w:pPr>
-      <w:r>
-        <w:rPr>
-          <w:rFonts w:ascii="Consolas" w:eastAsiaTheme="minorHAnsi" w:hAnsi="Consolas" w:cs="Consolas"/>
-          <w:color w:val="000000"/>
-          <w:sz w:val="19"/>
-          <w:szCs w:val="19"/>
-          <w:lang w:eastAsia="en-US"/>
-        </w:rPr>
-        <w:tab/>
-      </w:r>
-      <w:proofErr w:type="spellStart"/>
-      <w:r>
-        <w:rPr>
-          <w:rFonts w:ascii="Consolas" w:eastAsiaTheme="minorHAnsi" w:hAnsi="Consolas" w:cs="Consolas"/>
-          <w:color w:val="0000FF"/>
-          <w:sz w:val="19"/>
-          <w:szCs w:val="19"/>
-          <w:lang w:eastAsia="en-US"/>
-        </w:rPr>
-        <w:t>int</w:t>
-      </w:r>
-      <w:proofErr w:type="spellEnd"/>
-      <w:r>
-        <w:rPr>
-          <w:rFonts w:ascii="Consolas" w:eastAsiaTheme="minorHAnsi" w:hAnsi="Consolas" w:cs="Consolas"/>
-          <w:color w:val="000000"/>
-          <w:sz w:val="19"/>
-          <w:szCs w:val="19"/>
-          <w:lang w:eastAsia="en-US"/>
-        </w:rPr>
-        <w:t xml:space="preserve">** </w:t>
-      </w:r>
-      <w:proofErr w:type="gramStart"/>
-      <w:r>
-        <w:rPr>
-          <w:rFonts w:ascii="Consolas" w:eastAsiaTheme="minorHAnsi" w:hAnsi="Consolas" w:cs="Consolas"/>
-          <w:color w:val="000000"/>
-          <w:sz w:val="19"/>
-          <w:szCs w:val="19"/>
-          <w:lang w:eastAsia="en-US"/>
-        </w:rPr>
-        <w:t>G;</w:t>
-      </w:r>
-      <w:r>
-        <w:rPr>
-          <w:rFonts w:ascii="Consolas" w:eastAsiaTheme="minorHAnsi" w:hAnsi="Consolas" w:cs="Consolas"/>
-          <w:color w:val="000000"/>
-          <w:sz w:val="19"/>
-          <w:szCs w:val="19"/>
-          <w:lang w:eastAsia="en-US"/>
-        </w:rPr>
-        <w:tab/>
-      </w:r>
-      <w:proofErr w:type="gramEnd"/>
-      <w:r>
-        <w:rPr>
-          <w:rFonts w:ascii="Consolas" w:eastAsiaTheme="minorHAnsi" w:hAnsi="Consolas" w:cs="Consolas"/>
-          <w:color w:val="008000"/>
-          <w:sz w:val="19"/>
-          <w:szCs w:val="19"/>
-          <w:lang w:eastAsia="en-US"/>
-        </w:rPr>
-        <w:t>// указатель на указатель на строку элементов</w:t>
-      </w:r>
-    </w:p>
-    <w:p>
-      <w:pPr>
-        <w:autoSpaceDE w:val="0"/>
-        <w:autoSpaceDN w:val="0"/>
-        <w:adjustRightInd w:val="0"/>
-        <w:spacing w:after="0" w:line="240" w:lineRule="auto"/>
-        <w:rPr>
-          <w:rFonts w:ascii="Consolas" w:eastAsiaTheme="minorHAnsi" w:hAnsi="Consolas" w:cs="Consolas"/>
-          <w:color w:val="000000"/>
-          <w:sz w:val="19"/>
-          <w:szCs w:val="19"/>
-          <w:lang w:val="en-US" w:eastAsia="en-US"/>
-        </w:rPr>
-      </w:pPr>
-      <w:r>
-        <w:rPr>
-          <w:rFonts w:ascii="Consolas" w:eastAsiaTheme="minorHAnsi" w:hAnsi="Consolas" w:cs="Consolas"/>
-          <w:color w:val="000000"/>
-          <w:sz w:val="19"/>
-          <w:szCs w:val="19"/>
-          <w:lang w:eastAsia="en-US"/>
-        </w:rPr>
-        <w:tab/>
-      </w:r>
-      <w:proofErr w:type="spellStart"/>
-      <w:proofErr w:type="gramStart"/>
-      <w:r>
-        <w:rPr>
-          <w:rFonts w:ascii="Consolas" w:eastAsiaTheme="minorHAnsi" w:hAnsi="Consolas" w:cs="Consolas"/>
-          <w:color w:val="0000FF"/>
-          <w:sz w:val="19"/>
-          <w:szCs w:val="19"/>
-          <w:lang w:val="en-US" w:eastAsia="en-US"/>
-        </w:rPr>
-        <w:t>int</w:t>
-      </w:r>
-      <w:proofErr w:type="spellEnd"/>
-      <w:proofErr w:type="gramEnd"/>
-      <w:r>
-        <w:rPr>
-          <w:rFonts w:ascii="Consolas" w:eastAsiaTheme="minorHAnsi" w:hAnsi="Consolas" w:cs="Consolas"/>
-          <w:color w:val="000000"/>
-          <w:sz w:val="19"/>
-          <w:szCs w:val="19"/>
-          <w:lang w:val="en-US" w:eastAsia="en-US"/>
-        </w:rPr>
-        <w:t>* ex;</w:t>
-      </w:r>
-      <w:r>
-        <w:rPr>
-          <w:rFonts w:ascii="Consolas" w:eastAsiaTheme="minorHAnsi" w:hAnsi="Consolas" w:cs="Consolas"/>
-          <w:color w:val="000000"/>
-          <w:sz w:val="19"/>
-          <w:szCs w:val="19"/>
-          <w:lang w:val="en-US" w:eastAsia="en-US"/>
-        </w:rPr>
-        <w:tab/>
-      </w:r>
-      <w:r>
-        <w:rPr>
-          <w:rFonts w:ascii="Consolas" w:eastAsiaTheme="minorHAnsi" w:hAnsi="Consolas" w:cs="Consolas"/>
-          <w:color w:val="008000"/>
-          <w:sz w:val="19"/>
-          <w:szCs w:val="19"/>
-          <w:lang w:val="en-US" w:eastAsia="en-US"/>
-        </w:rPr>
-        <w:t xml:space="preserve">// </w:t>
-      </w:r>
-      <w:r>
-        <w:rPr>
-          <w:rFonts w:ascii="Consolas" w:eastAsiaTheme="minorHAnsi" w:hAnsi="Consolas" w:cs="Consolas"/>
-          <w:color w:val="008000"/>
-          <w:sz w:val="19"/>
-          <w:szCs w:val="19"/>
-          <w:lang w:eastAsia="en-US"/>
-        </w:rPr>
-        <w:t>эксцентриситет</w:t>
-      </w:r>
-    </w:p>
-    <w:p>
-      <w:pPr>
-        <w:autoSpaceDE w:val="0"/>
-        <w:autoSpaceDN w:val="0"/>
-        <w:adjustRightInd w:val="0"/>
-        <w:spacing w:after="0" w:line="240" w:lineRule="auto"/>
-        <w:rPr>
-          <w:rFonts w:ascii="Consolas" w:eastAsiaTheme="minorHAnsi" w:hAnsi="Consolas" w:cs="Consolas"/>
-          <w:color w:val="000000"/>
-          <w:sz w:val="19"/>
-          <w:szCs w:val="19"/>
-          <w:lang w:val="en-US" w:eastAsia="en-US"/>
-        </w:rPr>
-      </w:pPr>
-      <w:r>
-        <w:rPr>
-          <w:rFonts w:ascii="Consolas" w:eastAsiaTheme="minorHAnsi" w:hAnsi="Consolas" w:cs="Consolas"/>
-          <w:color w:val="000000"/>
-          <w:sz w:val="19"/>
-          <w:szCs w:val="19"/>
-          <w:lang w:val="en-US" w:eastAsia="en-US"/>
-        </w:rPr>
-        <w:tab/>
-      </w:r>
-      <w:proofErr w:type="spellStart"/>
-      <w:proofErr w:type="gramStart"/>
-      <w:r>
-        <w:rPr>
-          <w:rFonts w:ascii="Consolas" w:eastAsiaTheme="minorHAnsi" w:hAnsi="Consolas" w:cs="Consolas"/>
-          <w:color w:val="0000FF"/>
-          <w:sz w:val="19"/>
-          <w:szCs w:val="19"/>
-          <w:lang w:val="en-US" w:eastAsia="en-US"/>
-        </w:rPr>
-        <w:t>int</w:t>
-      </w:r>
-      <w:proofErr w:type="spellEnd"/>
-      <w:proofErr w:type="gramEnd"/>
-      <w:r>
-        <w:rPr>
-          <w:rFonts w:ascii="Consolas" w:eastAsiaTheme="minorHAnsi" w:hAnsi="Consolas" w:cs="Consolas"/>
-          <w:color w:val="000000"/>
-          <w:sz w:val="19"/>
-          <w:szCs w:val="19"/>
-          <w:lang w:val="en-US" w:eastAsia="en-US"/>
-        </w:rPr>
-        <w:t xml:space="preserve">* </w:t>
-      </w:r>
-      <w:proofErr w:type="spellStart"/>
-      <w:r>
-        <w:rPr>
-          <w:rFonts w:ascii="Consolas" w:eastAsiaTheme="minorHAnsi" w:hAnsi="Consolas" w:cs="Consolas"/>
-          <w:color w:val="000000"/>
-          <w:sz w:val="19"/>
-          <w:szCs w:val="19"/>
-          <w:lang w:val="en-US" w:eastAsia="en-US"/>
-        </w:rPr>
-        <w:t>dist</w:t>
-      </w:r>
-      <w:proofErr w:type="spellEnd"/>
-      <w:r>
-        <w:rPr>
-          <w:rFonts w:ascii="Consolas" w:eastAsiaTheme="minorHAnsi" w:hAnsi="Consolas" w:cs="Consolas"/>
-          <w:color w:val="000000"/>
-          <w:sz w:val="19"/>
-          <w:szCs w:val="19"/>
-          <w:lang w:val="en-US" w:eastAsia="en-US"/>
-        </w:rPr>
-        <w:t>;</w:t>
-      </w:r>
-    </w:p>
-    <w:p>
-      <w:pPr>
-        <w:autoSpaceDE w:val="0"/>
-        <w:autoSpaceDN w:val="0"/>
-        <w:adjustRightInd w:val="0"/>
-        <w:spacing w:after="0" w:line="240" w:lineRule="auto"/>
-        <w:rPr>
-          <w:rFonts w:ascii="Consolas" w:eastAsiaTheme="minorHAnsi" w:hAnsi="Consolas" w:cs="Consolas"/>
-          <w:color w:val="000000"/>
-          <w:sz w:val="19"/>
-          <w:szCs w:val="19"/>
-          <w:lang w:val="en-US" w:eastAsia="en-US"/>
-        </w:rPr>
-      </w:pPr>
-      <w:r>
-        <w:rPr>
-          <w:rFonts w:ascii="Consolas" w:eastAsiaTheme="minorHAnsi" w:hAnsi="Consolas" w:cs="Consolas"/>
-          <w:color w:val="000000"/>
-          <w:sz w:val="19"/>
-          <w:szCs w:val="19"/>
-          <w:lang w:val="en-US" w:eastAsia="en-US"/>
-        </w:rPr>
-        <w:tab/>
-      </w:r>
-      <w:proofErr w:type="spellStart"/>
-      <w:proofErr w:type="gramStart"/>
-      <w:r>
-        <w:rPr>
-          <w:rFonts w:ascii="Consolas" w:eastAsiaTheme="minorHAnsi" w:hAnsi="Consolas" w:cs="Consolas"/>
-          <w:color w:val="0000FF"/>
-          <w:sz w:val="19"/>
-          <w:szCs w:val="19"/>
-          <w:lang w:val="en-US" w:eastAsia="en-US"/>
-        </w:rPr>
-        <w:t>int</w:t>
-      </w:r>
-      <w:proofErr w:type="spellEnd"/>
-      <w:proofErr w:type="gramEnd"/>
-      <w:r>
-        <w:rPr>
-          <w:rFonts w:ascii="Consolas" w:eastAsiaTheme="minorHAnsi" w:hAnsi="Consolas" w:cs="Consolas"/>
-          <w:color w:val="000000"/>
-          <w:sz w:val="19"/>
-          <w:szCs w:val="19"/>
-          <w:lang w:val="en-US" w:eastAsia="en-US"/>
-        </w:rPr>
-        <w:t xml:space="preserve"> </w:t>
-      </w:r>
-      <w:proofErr w:type="spellStart"/>
-      <w:r>
-        <w:rPr>
-          <w:rFonts w:ascii="Consolas" w:eastAsiaTheme="minorHAnsi" w:hAnsi="Consolas" w:cs="Consolas"/>
-          <w:color w:val="000000"/>
-          <w:sz w:val="19"/>
-          <w:szCs w:val="19"/>
-          <w:lang w:val="en-US" w:eastAsia="en-US"/>
-        </w:rPr>
-        <w:t>i</w:t>
-      </w:r>
-      <w:proofErr w:type="spellEnd"/>
-      <w:r>
-        <w:rPr>
-          <w:rFonts w:ascii="Consolas" w:eastAsiaTheme="minorHAnsi" w:hAnsi="Consolas" w:cs="Consolas"/>
-          <w:color w:val="000000"/>
-          <w:sz w:val="19"/>
-          <w:szCs w:val="19"/>
-          <w:lang w:val="en-US" w:eastAsia="en-US"/>
-        </w:rPr>
-        <w:t>, j, n, max = 0, min = 0;</w:t>
-      </w:r>
-    </w:p>
-    <w:p>
-      <w:pPr>
-        <w:autoSpaceDE w:val="0"/>
-        <w:autoSpaceDN w:val="0"/>
-        <w:adjustRightInd w:val="0"/>
-        <w:spacing w:after="0" w:line="240" w:lineRule="auto"/>
-        <w:rPr>
-          <w:rFonts w:ascii="Consolas" w:eastAsiaTheme="minorHAnsi" w:hAnsi="Consolas" w:cs="Consolas"/>
-          <w:color w:val="000000"/>
-          <w:sz w:val="19"/>
-          <w:szCs w:val="19"/>
-          <w:lang w:val="en-US" w:eastAsia="en-US"/>
-        </w:rPr>
-      </w:pPr>
-    </w:p>
-    <w:p>
-      <w:pPr>
-        <w:autoSpaceDE w:val="0"/>
-        <w:autoSpaceDN w:val="0"/>
-        <w:adjustRightInd w:val="0"/>
-        <w:spacing w:after="0" w:line="240" w:lineRule="auto"/>
-        <w:rPr>
-          <w:rFonts w:ascii="Consolas" w:eastAsiaTheme="minorHAnsi" w:hAnsi="Consolas" w:cs="Consolas"/>
-          <w:color w:val="000000"/>
-          <w:sz w:val="19"/>
-          <w:szCs w:val="19"/>
-          <w:lang w:val="en-US" w:eastAsia="en-US"/>
-        </w:rPr>
-      </w:pPr>
-    </w:p>
-    <w:p>
-      <w:pPr>
-        <w:autoSpaceDE w:val="0"/>
-        <w:autoSpaceDN w:val="0"/>
-        <w:adjustRightInd w:val="0"/>
-        <w:spacing w:after="0" w:line="240" w:lineRule="auto"/>
-        <w:rPr>
-          <w:rFonts w:ascii="Consolas" w:eastAsiaTheme="minorHAnsi" w:hAnsi="Consolas" w:cs="Consolas"/>
-          <w:color w:val="000000"/>
-          <w:sz w:val="19"/>
-          <w:szCs w:val="19"/>
-          <w:lang w:val="en-US" w:eastAsia="en-US"/>
-        </w:rPr>
-      </w:pPr>
-      <w:r>
-        <w:rPr>
-          <w:rFonts w:ascii="Consolas" w:eastAsiaTheme="minorHAnsi" w:hAnsi="Consolas" w:cs="Consolas"/>
-          <w:color w:val="000000"/>
-          <w:sz w:val="19"/>
-          <w:szCs w:val="19"/>
-          <w:lang w:val="en-US" w:eastAsia="en-US"/>
-        </w:rPr>
-        <w:tab/>
-      </w:r>
-      <w:proofErr w:type="spellStart"/>
-      <w:proofErr w:type="gramStart"/>
-      <w:r>
-        <w:rPr>
-          <w:rFonts w:ascii="Consolas" w:eastAsiaTheme="minorHAnsi" w:hAnsi="Consolas" w:cs="Consolas"/>
-          <w:color w:val="000000"/>
-          <w:sz w:val="19"/>
-          <w:szCs w:val="19"/>
-          <w:lang w:val="en-US" w:eastAsia="en-US"/>
-        </w:rPr>
-        <w:t>setlocale</w:t>
-      </w:r>
-      <w:proofErr w:type="spellEnd"/>
-      <w:r>
-        <w:rPr>
-          <w:rFonts w:ascii="Consolas" w:eastAsiaTheme="minorHAnsi" w:hAnsi="Consolas" w:cs="Consolas"/>
-          <w:color w:val="000000"/>
-          <w:sz w:val="19"/>
-          <w:szCs w:val="19"/>
-          <w:lang w:val="en-US" w:eastAsia="en-US"/>
-        </w:rPr>
-        <w:t>(</w:t>
-      </w:r>
-      <w:proofErr w:type="gramEnd"/>
-      <w:r>
-        <w:rPr>
-          <w:rFonts w:ascii="Consolas" w:eastAsiaTheme="minorHAnsi" w:hAnsi="Consolas" w:cs="Consolas"/>
-          <w:color w:val="6F008A"/>
-          <w:sz w:val="19"/>
-          <w:szCs w:val="19"/>
-          <w:lang w:val="en-US" w:eastAsia="en-US"/>
-        </w:rPr>
-        <w:t>LC_ALL</w:t>
-      </w:r>
-      <w:r>
-        <w:rPr>
-          <w:rFonts w:ascii="Consolas" w:eastAsiaTheme="minorHAnsi" w:hAnsi="Consolas" w:cs="Consolas"/>
-          <w:color w:val="000000"/>
-          <w:sz w:val="19"/>
-          <w:szCs w:val="19"/>
-          <w:lang w:val="en-US" w:eastAsia="en-US"/>
-        </w:rPr>
-        <w:t xml:space="preserve">, </w:t>
-      </w:r>
-      <w:r>
-        <w:rPr>
-          <w:rFonts w:ascii="Consolas" w:eastAsiaTheme="minorHAnsi" w:hAnsi="Consolas" w:cs="Consolas"/>
-          <w:color w:val="A31515"/>
-          <w:sz w:val="19"/>
-          <w:szCs w:val="19"/>
-          <w:lang w:val="en-US" w:eastAsia="en-US"/>
-        </w:rPr>
-        <w:t>"</w:t>
-      </w:r>
-      <w:proofErr w:type="spellStart"/>
-      <w:r>
-        <w:rPr>
-          <w:rFonts w:ascii="Consolas" w:eastAsiaTheme="minorHAnsi" w:hAnsi="Consolas" w:cs="Consolas"/>
-          <w:color w:val="A31515"/>
-          <w:sz w:val="19"/>
-          <w:szCs w:val="19"/>
-          <w:lang w:val="en-US" w:eastAsia="en-US"/>
-        </w:rPr>
-        <w:t>rus</w:t>
-      </w:r>
-      <w:proofErr w:type="spellEnd"/>
-      <w:r>
-        <w:rPr>
-          <w:rFonts w:ascii="Consolas" w:eastAsiaTheme="minorHAnsi" w:hAnsi="Consolas" w:cs="Consolas"/>
-          <w:color w:val="A31515"/>
-          <w:sz w:val="19"/>
-          <w:szCs w:val="19"/>
-          <w:lang w:val="en-US" w:eastAsia="en-US"/>
-        </w:rPr>
-        <w:t>"</w:t>
-      </w:r>
-      <w:r>
-        <w:rPr>
-          <w:rFonts w:ascii="Consolas" w:eastAsiaTheme="minorHAnsi" w:hAnsi="Consolas" w:cs="Consolas"/>
-          <w:color w:val="000000"/>
-          <w:sz w:val="19"/>
-          <w:szCs w:val="19"/>
-          <w:lang w:val="en-US" w:eastAsia="en-US"/>
-        </w:rPr>
-        <w:t>);</w:t>
-      </w:r>
-    </w:p>
-    <w:p>
-      <w:pPr>
-        <w:autoSpaceDE w:val="0"/>
-        <w:autoSpaceDN w:val="0"/>
-        <w:adjustRightInd w:val="0"/>
-        <w:spacing w:after="0" w:line="240" w:lineRule="auto"/>
-        <w:rPr>
-          <w:rFonts w:ascii="Consolas" w:eastAsiaTheme="minorHAnsi" w:hAnsi="Consolas" w:cs="Consolas"/>
-          <w:color w:val="000000"/>
-          <w:sz w:val="19"/>
-          <w:szCs w:val="19"/>
-          <w:lang w:val="en-US" w:eastAsia="en-US"/>
-        </w:rPr>
-      </w:pPr>
-      <w:r>
-        <w:rPr>
-          <w:rFonts w:ascii="Consolas" w:eastAsiaTheme="minorHAnsi" w:hAnsi="Consolas" w:cs="Consolas"/>
-          <w:color w:val="000000"/>
-          <w:sz w:val="19"/>
-          <w:szCs w:val="19"/>
-          <w:lang w:val="en-US" w:eastAsia="en-US"/>
-        </w:rPr>
-        <w:lastRenderedPageBreak/>
-        <w:tab/>
-      </w:r>
-      <w:proofErr w:type="spellStart"/>
-      <w:proofErr w:type="gramStart"/>
-      <w:r>
-        <w:rPr>
-          <w:rFonts w:ascii="Consolas" w:eastAsiaTheme="minorHAnsi" w:hAnsi="Consolas" w:cs="Consolas"/>
-          <w:color w:val="000000"/>
-          <w:sz w:val="19"/>
-          <w:szCs w:val="19"/>
-          <w:lang w:val="en-US" w:eastAsia="en-US"/>
-        </w:rPr>
-        <w:t>srand</w:t>
-      </w:r>
-      <w:proofErr w:type="spellEnd"/>
-      <w:r>
-        <w:rPr>
-          <w:rFonts w:ascii="Consolas" w:eastAsiaTheme="minorHAnsi" w:hAnsi="Consolas" w:cs="Consolas"/>
-          <w:color w:val="000000"/>
-          <w:sz w:val="19"/>
-          <w:szCs w:val="19"/>
-          <w:lang w:val="en-US" w:eastAsia="en-US"/>
-        </w:rPr>
-        <w:t>(</w:t>
-      </w:r>
-      <w:proofErr w:type="gramEnd"/>
-      <w:r>
-        <w:rPr>
-          <w:rFonts w:ascii="Consolas" w:eastAsiaTheme="minorHAnsi" w:hAnsi="Consolas" w:cs="Consolas"/>
-          <w:color w:val="000000"/>
-          <w:sz w:val="19"/>
-          <w:szCs w:val="19"/>
-          <w:lang w:val="en-US" w:eastAsia="en-US"/>
-        </w:rPr>
-        <w:t>time(</w:t>
-      </w:r>
-      <w:r>
-        <w:rPr>
-          <w:rFonts w:ascii="Consolas" w:eastAsiaTheme="minorHAnsi" w:hAnsi="Consolas" w:cs="Consolas"/>
-          <w:color w:val="6F008A"/>
-          <w:sz w:val="19"/>
-          <w:szCs w:val="19"/>
-          <w:lang w:val="en-US" w:eastAsia="en-US"/>
-        </w:rPr>
-        <w:t>NULL</w:t>
-      </w:r>
-      <w:r>
-        <w:rPr>
-          <w:rFonts w:ascii="Consolas" w:eastAsiaTheme="minorHAnsi" w:hAnsi="Consolas" w:cs="Consolas"/>
-          <w:color w:val="000000"/>
-          <w:sz w:val="19"/>
-          <w:szCs w:val="19"/>
-          <w:lang w:val="en-US" w:eastAsia="en-US"/>
-        </w:rPr>
-        <w:t>));</w:t>
-      </w:r>
-    </w:p>
-    <w:p>
-      <w:pPr>
-        <w:autoSpaceDE w:val="0"/>
-        <w:autoSpaceDN w:val="0"/>
-        <w:adjustRightInd w:val="0"/>
-        <w:spacing w:after="0" w:line="240" w:lineRule="auto"/>
-        <w:rPr>
-          <w:rFonts w:ascii="Consolas" w:eastAsiaTheme="minorHAnsi" w:hAnsi="Consolas" w:cs="Consolas"/>
-          <w:color w:val="000000"/>
-          <w:sz w:val="19"/>
-          <w:szCs w:val="19"/>
-          <w:lang w:val="en-US" w:eastAsia="en-US"/>
-        </w:rPr>
-      </w:pPr>
-    </w:p>
-    <w:p>
-      <w:pPr>
-        <w:autoSpaceDE w:val="0"/>
-        <w:autoSpaceDN w:val="0"/>
-        <w:adjustRightInd w:val="0"/>
-        <w:spacing w:after="0" w:line="240" w:lineRule="auto"/>
-        <w:rPr>
-          <w:rFonts w:ascii="Consolas" w:eastAsiaTheme="minorHAnsi" w:hAnsi="Consolas" w:cs="Consolas"/>
-          <w:color w:val="000000"/>
-          <w:sz w:val="19"/>
-          <w:szCs w:val="19"/>
-          <w:lang w:eastAsia="en-US"/>
-        </w:rPr>
-      </w:pPr>
-      <w:r>
-        <w:rPr>
-          <w:rFonts w:ascii="Consolas" w:eastAsiaTheme="minorHAnsi" w:hAnsi="Consolas" w:cs="Consolas"/>
-          <w:color w:val="000000"/>
-          <w:sz w:val="19"/>
-          <w:szCs w:val="19"/>
-          <w:lang w:val="en-US" w:eastAsia="en-US"/>
-        </w:rPr>
-        <w:tab/>
-      </w:r>
-      <w:proofErr w:type="spellStart"/>
-      <w:proofErr w:type="gramStart"/>
-      <w:r>
-        <w:rPr>
-          <w:rFonts w:ascii="Consolas" w:eastAsiaTheme="minorHAnsi" w:hAnsi="Consolas" w:cs="Consolas"/>
-          <w:color w:val="000000"/>
-          <w:sz w:val="19"/>
-          <w:szCs w:val="19"/>
-          <w:lang w:eastAsia="en-US"/>
-        </w:rPr>
-        <w:t>printf</w:t>
-      </w:r>
-      <w:proofErr w:type="spellEnd"/>
-      <w:r>
-        <w:rPr>
-          <w:rFonts w:ascii="Consolas" w:eastAsiaTheme="minorHAnsi" w:hAnsi="Consolas" w:cs="Consolas"/>
-          <w:color w:val="000000"/>
-          <w:sz w:val="19"/>
-          <w:szCs w:val="19"/>
-          <w:lang w:eastAsia="en-US"/>
-        </w:rPr>
-        <w:t>(</w:t>
-      </w:r>
-      <w:proofErr w:type="gramEnd"/>
-      <w:r>
-        <w:rPr>
-          <w:rFonts w:ascii="Consolas" w:eastAsiaTheme="minorHAnsi" w:hAnsi="Consolas" w:cs="Consolas"/>
-          <w:color w:val="A31515"/>
-          <w:sz w:val="19"/>
-          <w:szCs w:val="19"/>
-          <w:lang w:eastAsia="en-US"/>
-        </w:rPr>
-        <w:t>"Введите размер графа: "</w:t>
-      </w:r>
-      <w:r>
-        <w:rPr>
-          <w:rFonts w:ascii="Consolas" w:eastAsiaTheme="minorHAnsi" w:hAnsi="Consolas" w:cs="Consolas"/>
-          <w:color w:val="000000"/>
-          <w:sz w:val="19"/>
-          <w:szCs w:val="19"/>
-          <w:lang w:eastAsia="en-US"/>
-        </w:rPr>
-        <w:t>);</w:t>
-      </w:r>
-    </w:p>
-    <w:p>
-      <w:pPr>
-        <w:autoSpaceDE w:val="0"/>
-        <w:autoSpaceDN w:val="0"/>
-        <w:adjustRightInd w:val="0"/>
-        <w:spacing w:after="0" w:line="240" w:lineRule="auto"/>
-        <w:rPr>
-          <w:rFonts w:ascii="Consolas" w:eastAsiaTheme="minorHAnsi" w:hAnsi="Consolas" w:cs="Consolas"/>
-          <w:color w:val="000000"/>
-          <w:sz w:val="19"/>
-          <w:szCs w:val="19"/>
-          <w:lang w:eastAsia="en-US"/>
-        </w:rPr>
-      </w:pPr>
-      <w:r>
-        <w:rPr>
-          <w:rFonts w:ascii="Consolas" w:eastAsiaTheme="minorHAnsi" w:hAnsi="Consolas" w:cs="Consolas"/>
-          <w:color w:val="000000"/>
-          <w:sz w:val="19"/>
-          <w:szCs w:val="19"/>
-          <w:lang w:eastAsia="en-US"/>
-        </w:rPr>
-        <w:tab/>
-      </w:r>
-      <w:proofErr w:type="spellStart"/>
-      <w:proofErr w:type="gramStart"/>
-      <w:r>
-        <w:rPr>
-          <w:rFonts w:ascii="Consolas" w:eastAsiaTheme="minorHAnsi" w:hAnsi="Consolas" w:cs="Consolas"/>
-          <w:color w:val="000000"/>
-          <w:sz w:val="19"/>
-          <w:szCs w:val="19"/>
-          <w:lang w:eastAsia="en-US"/>
-        </w:rPr>
-        <w:t>scanf</w:t>
-      </w:r>
-      <w:proofErr w:type="spellEnd"/>
-      <w:r>
-        <w:rPr>
-          <w:rFonts w:ascii="Consolas" w:eastAsiaTheme="minorHAnsi" w:hAnsi="Consolas" w:cs="Consolas"/>
-          <w:color w:val="000000"/>
-          <w:sz w:val="19"/>
-          <w:szCs w:val="19"/>
-          <w:lang w:eastAsia="en-US"/>
-        </w:rPr>
-        <w:t>(</w:t>
-      </w:r>
-      <w:proofErr w:type="gramEnd"/>
-      <w:r>
-        <w:rPr>
-          <w:rFonts w:ascii="Consolas" w:eastAsiaTheme="minorHAnsi" w:hAnsi="Consolas" w:cs="Consolas"/>
-          <w:color w:val="A31515"/>
-          <w:sz w:val="19"/>
-          <w:szCs w:val="19"/>
-          <w:lang w:eastAsia="en-US"/>
-        </w:rPr>
-        <w:t>"%d"</w:t>
-      </w:r>
-      <w:r>
-        <w:rPr>
-          <w:rFonts w:ascii="Consolas" w:eastAsiaTheme="minorHAnsi" w:hAnsi="Consolas" w:cs="Consolas"/>
-          <w:color w:val="000000"/>
-          <w:sz w:val="19"/>
-          <w:szCs w:val="19"/>
-          <w:lang w:eastAsia="en-US"/>
-        </w:rPr>
-        <w:t>, &amp;n);</w:t>
-      </w:r>
-    </w:p>
-    <w:p>
-      <w:pPr>
-        <w:autoSpaceDE w:val="0"/>
-        <w:autoSpaceDN w:val="0"/>
-        <w:adjustRightInd w:val="0"/>
-        <w:spacing w:after="0" w:line="240" w:lineRule="auto"/>
-        <w:rPr>
-          <w:rFonts w:ascii="Consolas" w:eastAsiaTheme="minorHAnsi" w:hAnsi="Consolas" w:cs="Consolas"/>
-          <w:color w:val="000000"/>
-          <w:sz w:val="19"/>
-          <w:szCs w:val="19"/>
-          <w:lang w:val="en-US" w:eastAsia="en-US"/>
-        </w:rPr>
-      </w:pPr>
-      <w:r>
-        <w:rPr>
-          <w:rFonts w:ascii="Consolas" w:eastAsiaTheme="minorHAnsi" w:hAnsi="Consolas" w:cs="Consolas"/>
-          <w:color w:val="000000"/>
-          <w:sz w:val="19"/>
-          <w:szCs w:val="19"/>
-          <w:lang w:eastAsia="en-US"/>
-        </w:rPr>
-        <w:tab/>
-      </w:r>
-      <w:proofErr w:type="spellStart"/>
-      <w:proofErr w:type="gramStart"/>
-      <w:r>
-        <w:rPr>
-          <w:rFonts w:ascii="Consolas" w:eastAsiaTheme="minorHAnsi" w:hAnsi="Consolas" w:cs="Consolas"/>
-          <w:color w:val="000000"/>
-          <w:sz w:val="19"/>
-          <w:szCs w:val="19"/>
-          <w:lang w:val="en-US" w:eastAsia="en-US"/>
-        </w:rPr>
-        <w:t>printf</w:t>
-      </w:r>
-      <w:proofErr w:type="spellEnd"/>
-      <w:r>
-        <w:rPr>
-          <w:rFonts w:ascii="Consolas" w:eastAsiaTheme="minorHAnsi" w:hAnsi="Consolas" w:cs="Consolas"/>
-          <w:color w:val="000000"/>
-          <w:sz w:val="19"/>
-          <w:szCs w:val="19"/>
-          <w:lang w:val="en-US" w:eastAsia="en-US"/>
-        </w:rPr>
-        <w:t>(</w:t>
-      </w:r>
-      <w:proofErr w:type="gramEnd"/>
-      <w:r>
-        <w:rPr>
-          <w:rFonts w:ascii="Consolas" w:eastAsiaTheme="minorHAnsi" w:hAnsi="Consolas" w:cs="Consolas"/>
-          <w:color w:val="A31515"/>
-          <w:sz w:val="19"/>
-          <w:szCs w:val="19"/>
-          <w:lang w:val="en-US" w:eastAsia="en-US"/>
-        </w:rPr>
-        <w:t>"\n"</w:t>
-      </w:r>
-      <w:r>
-        <w:rPr>
-          <w:rFonts w:ascii="Consolas" w:eastAsiaTheme="minorHAnsi" w:hAnsi="Consolas" w:cs="Consolas"/>
-          <w:color w:val="000000"/>
-          <w:sz w:val="19"/>
-          <w:szCs w:val="19"/>
-          <w:lang w:val="en-US" w:eastAsia="en-US"/>
-        </w:rPr>
-        <w:t>);</w:t>
-      </w:r>
-    </w:p>
-    <w:p>
-      <w:pPr>
-        <w:autoSpaceDE w:val="0"/>
-        <w:autoSpaceDN w:val="0"/>
-        <w:adjustRightInd w:val="0"/>
-        <w:spacing w:after="0" w:line="240" w:lineRule="auto"/>
-        <w:rPr>
-          <w:rFonts w:ascii="Consolas" w:eastAsiaTheme="minorHAnsi" w:hAnsi="Consolas" w:cs="Consolas"/>
-          <w:color w:val="000000"/>
-          <w:sz w:val="19"/>
-          <w:szCs w:val="19"/>
-          <w:lang w:val="en-US" w:eastAsia="en-US"/>
-        </w:rPr>
-      </w:pPr>
-    </w:p>
-    <w:p>
-      <w:pPr>
-        <w:autoSpaceDE w:val="0"/>
-        <w:autoSpaceDN w:val="0"/>
-        <w:adjustRightInd w:val="0"/>
-        <w:spacing w:after="0" w:line="240" w:lineRule="auto"/>
-        <w:rPr>
-          <w:rFonts w:ascii="Consolas" w:eastAsiaTheme="minorHAnsi" w:hAnsi="Consolas" w:cs="Consolas"/>
-          <w:color w:val="000000"/>
-          <w:sz w:val="19"/>
-          <w:szCs w:val="19"/>
-          <w:lang w:val="en-US" w:eastAsia="en-US"/>
-        </w:rPr>
-      </w:pPr>
-      <w:r>
-        <w:rPr>
-          <w:rFonts w:ascii="Consolas" w:eastAsiaTheme="minorHAnsi" w:hAnsi="Consolas" w:cs="Consolas"/>
-          <w:color w:val="000000"/>
-          <w:sz w:val="19"/>
-          <w:szCs w:val="19"/>
-          <w:lang w:val="en-US" w:eastAsia="en-US"/>
-        </w:rPr>
-        <w:tab/>
-        <w:t>G = (</w:t>
-      </w:r>
-      <w:proofErr w:type="spellStart"/>
-      <w:r>
-        <w:rPr>
-          <w:rFonts w:ascii="Consolas" w:eastAsiaTheme="minorHAnsi" w:hAnsi="Consolas" w:cs="Consolas"/>
-          <w:color w:val="0000FF"/>
-          <w:sz w:val="19"/>
-          <w:szCs w:val="19"/>
-          <w:lang w:val="en-US" w:eastAsia="en-US"/>
-        </w:rPr>
-        <w:t>int</w:t>
-      </w:r>
-      <w:proofErr w:type="spellEnd"/>
-      <w:r>
-        <w:rPr>
-          <w:rFonts w:ascii="Consolas" w:eastAsiaTheme="minorHAnsi" w:hAnsi="Consolas" w:cs="Consolas"/>
-          <w:color w:val="000000"/>
-          <w:sz w:val="19"/>
-          <w:szCs w:val="19"/>
-          <w:lang w:val="en-US" w:eastAsia="en-US"/>
-        </w:rPr>
-        <w:t>**</w:t>
-      </w:r>
-      <w:proofErr w:type="gramStart"/>
-      <w:r>
-        <w:rPr>
-          <w:rFonts w:ascii="Consolas" w:eastAsiaTheme="minorHAnsi" w:hAnsi="Consolas" w:cs="Consolas"/>
-          <w:color w:val="000000"/>
-          <w:sz w:val="19"/>
-          <w:szCs w:val="19"/>
-          <w:lang w:val="en-US" w:eastAsia="en-US"/>
-        </w:rPr>
-        <w:t>)</w:t>
-      </w:r>
-      <w:proofErr w:type="spellStart"/>
-      <w:r>
-        <w:rPr>
-          <w:rFonts w:ascii="Consolas" w:eastAsiaTheme="minorHAnsi" w:hAnsi="Consolas" w:cs="Consolas"/>
-          <w:color w:val="000000"/>
-          <w:sz w:val="19"/>
-          <w:szCs w:val="19"/>
-          <w:lang w:val="en-US" w:eastAsia="en-US"/>
-        </w:rPr>
-        <w:t>malloc</w:t>
-      </w:r>
-      <w:proofErr w:type="spellEnd"/>
-      <w:proofErr w:type="gramEnd"/>
-      <w:r>
-        <w:rPr>
-          <w:rFonts w:ascii="Consolas" w:eastAsiaTheme="minorHAnsi" w:hAnsi="Consolas" w:cs="Consolas"/>
-          <w:color w:val="000000"/>
-          <w:sz w:val="19"/>
-          <w:szCs w:val="19"/>
-          <w:lang w:val="en-US" w:eastAsia="en-US"/>
-        </w:rPr>
-        <w:t xml:space="preserve">(n * </w:t>
-      </w:r>
-      <w:proofErr w:type="spellStart"/>
-      <w:r>
-        <w:rPr>
-          <w:rFonts w:ascii="Consolas" w:eastAsiaTheme="minorHAnsi" w:hAnsi="Consolas" w:cs="Consolas"/>
-          <w:color w:val="0000FF"/>
-          <w:sz w:val="19"/>
-          <w:szCs w:val="19"/>
-          <w:lang w:val="en-US" w:eastAsia="en-US"/>
-        </w:rPr>
-        <w:t>sizeof</w:t>
-      </w:r>
-      <w:proofErr w:type="spellEnd"/>
-      <w:r>
-        <w:rPr>
-          <w:rFonts w:ascii="Consolas" w:eastAsiaTheme="minorHAnsi" w:hAnsi="Consolas" w:cs="Consolas"/>
-          <w:color w:val="000000"/>
-          <w:sz w:val="19"/>
-          <w:szCs w:val="19"/>
-          <w:lang w:val="en-US" w:eastAsia="en-US"/>
-        </w:rPr>
-        <w:t>(</w:t>
-      </w:r>
-      <w:proofErr w:type="spellStart"/>
-      <w:r>
-        <w:rPr>
-          <w:rFonts w:ascii="Consolas" w:eastAsiaTheme="minorHAnsi" w:hAnsi="Consolas" w:cs="Consolas"/>
-          <w:color w:val="0000FF"/>
-          <w:sz w:val="19"/>
-          <w:szCs w:val="19"/>
-          <w:lang w:val="en-US" w:eastAsia="en-US"/>
-        </w:rPr>
-        <w:t>int</w:t>
-      </w:r>
-      <w:proofErr w:type="spellEnd"/>
-      <w:r>
-        <w:rPr>
-          <w:rFonts w:ascii="Consolas" w:eastAsiaTheme="minorHAnsi" w:hAnsi="Consolas" w:cs="Consolas"/>
-          <w:color w:val="000000"/>
-          <w:sz w:val="19"/>
-          <w:szCs w:val="19"/>
-          <w:lang w:val="en-US" w:eastAsia="en-US"/>
-        </w:rPr>
-        <w:t>*));</w:t>
-      </w:r>
-    </w:p>
-    <w:p>
-      <w:pPr>
-        <w:autoSpaceDE w:val="0"/>
-        <w:autoSpaceDN w:val="0"/>
-        <w:adjustRightInd w:val="0"/>
-        <w:spacing w:after="0" w:line="240" w:lineRule="auto"/>
-        <w:rPr>
-          <w:rFonts w:ascii="Consolas" w:eastAsiaTheme="minorHAnsi" w:hAnsi="Consolas" w:cs="Consolas"/>
-          <w:color w:val="000000"/>
-          <w:sz w:val="19"/>
-          <w:szCs w:val="19"/>
-          <w:lang w:val="en-US" w:eastAsia="en-US"/>
-        </w:rPr>
-      </w:pPr>
-      <w:r>
-        <w:rPr>
-          <w:rFonts w:ascii="Consolas" w:eastAsiaTheme="minorHAnsi" w:hAnsi="Consolas" w:cs="Consolas"/>
-          <w:color w:val="000000"/>
-          <w:sz w:val="19"/>
-          <w:szCs w:val="19"/>
-          <w:lang w:val="en-US" w:eastAsia="en-US"/>
-        </w:rPr>
-        <w:tab/>
-      </w:r>
-      <w:proofErr w:type="gramStart"/>
-      <w:r>
-        <w:rPr>
-          <w:rFonts w:ascii="Consolas" w:eastAsiaTheme="minorHAnsi" w:hAnsi="Consolas" w:cs="Consolas"/>
-          <w:color w:val="0000FF"/>
-          <w:sz w:val="19"/>
-          <w:szCs w:val="19"/>
-          <w:lang w:val="en-US" w:eastAsia="en-US"/>
-        </w:rPr>
-        <w:t>for</w:t>
-      </w:r>
-      <w:proofErr w:type="gramEnd"/>
-      <w:r>
-        <w:rPr>
-          <w:rFonts w:ascii="Consolas" w:eastAsiaTheme="minorHAnsi" w:hAnsi="Consolas" w:cs="Consolas"/>
-          <w:color w:val="000000"/>
-          <w:sz w:val="19"/>
-          <w:szCs w:val="19"/>
-          <w:lang w:val="en-US" w:eastAsia="en-US"/>
-        </w:rPr>
-        <w:t xml:space="preserve"> (</w:t>
-      </w:r>
-      <w:proofErr w:type="spellStart"/>
-      <w:r>
-        <w:rPr>
-          <w:rFonts w:ascii="Consolas" w:eastAsiaTheme="minorHAnsi" w:hAnsi="Consolas" w:cs="Consolas"/>
-          <w:color w:val="0000FF"/>
-          <w:sz w:val="19"/>
-          <w:szCs w:val="19"/>
-          <w:lang w:val="en-US" w:eastAsia="en-US"/>
-        </w:rPr>
-        <w:t>int</w:t>
-      </w:r>
-      <w:proofErr w:type="spellEnd"/>
-      <w:r>
-        <w:rPr>
-          <w:rFonts w:ascii="Consolas" w:eastAsiaTheme="minorHAnsi" w:hAnsi="Consolas" w:cs="Consolas"/>
-          <w:color w:val="000000"/>
-          <w:sz w:val="19"/>
-          <w:szCs w:val="19"/>
-          <w:lang w:val="en-US" w:eastAsia="en-US"/>
-        </w:rPr>
-        <w:t xml:space="preserve"> </w:t>
-      </w:r>
-      <w:proofErr w:type="spellStart"/>
-      <w:r>
-        <w:rPr>
-          <w:rFonts w:ascii="Consolas" w:eastAsiaTheme="minorHAnsi" w:hAnsi="Consolas" w:cs="Consolas"/>
-          <w:color w:val="000000"/>
-          <w:sz w:val="19"/>
-          <w:szCs w:val="19"/>
-          <w:lang w:val="en-US" w:eastAsia="en-US"/>
-        </w:rPr>
-        <w:t>i</w:t>
-      </w:r>
-      <w:proofErr w:type="spellEnd"/>
-      <w:r>
-        <w:rPr>
-          <w:rFonts w:ascii="Consolas" w:eastAsiaTheme="minorHAnsi" w:hAnsi="Consolas" w:cs="Consolas"/>
-          <w:color w:val="000000"/>
-          <w:sz w:val="19"/>
-          <w:szCs w:val="19"/>
-          <w:lang w:val="en-US" w:eastAsia="en-US"/>
-        </w:rPr>
-        <w:t xml:space="preserve"> = 0; </w:t>
-      </w:r>
-      <w:proofErr w:type="spellStart"/>
-      <w:r>
-        <w:rPr>
-          <w:rFonts w:ascii="Consolas" w:eastAsiaTheme="minorHAnsi" w:hAnsi="Consolas" w:cs="Consolas"/>
-          <w:color w:val="000000"/>
-          <w:sz w:val="19"/>
-          <w:szCs w:val="19"/>
-          <w:lang w:val="en-US" w:eastAsia="en-US"/>
-        </w:rPr>
-        <w:t>i</w:t>
-      </w:r>
-      <w:proofErr w:type="spellEnd"/>
-      <w:r>
-        <w:rPr>
-          <w:rFonts w:ascii="Consolas" w:eastAsiaTheme="minorHAnsi" w:hAnsi="Consolas" w:cs="Consolas"/>
-          <w:color w:val="000000"/>
-          <w:sz w:val="19"/>
-          <w:szCs w:val="19"/>
-          <w:lang w:val="en-US" w:eastAsia="en-US"/>
-        </w:rPr>
-        <w:t xml:space="preserve"> &lt; n; </w:t>
-      </w:r>
-      <w:proofErr w:type="spellStart"/>
-      <w:r>
-        <w:rPr>
-          <w:rFonts w:ascii="Consolas" w:eastAsiaTheme="minorHAnsi" w:hAnsi="Consolas" w:cs="Consolas"/>
-          <w:color w:val="000000"/>
-          <w:sz w:val="19"/>
-          <w:szCs w:val="19"/>
-          <w:lang w:val="en-US" w:eastAsia="en-US"/>
-        </w:rPr>
-        <w:t>i</w:t>
-      </w:r>
-      <w:proofErr w:type="spellEnd"/>
-      <w:r>
-        <w:rPr>
-          <w:rFonts w:ascii="Consolas" w:eastAsiaTheme="minorHAnsi" w:hAnsi="Consolas" w:cs="Consolas"/>
-          <w:color w:val="000000"/>
-          <w:sz w:val="19"/>
-          <w:szCs w:val="19"/>
-          <w:lang w:val="en-US" w:eastAsia="en-US"/>
-        </w:rPr>
-        <w:t>++) {</w:t>
-      </w:r>
-    </w:p>
-    <w:p>
-      <w:pPr>
-        <w:autoSpaceDE w:val="0"/>
-        <w:autoSpaceDN w:val="0"/>
-        <w:adjustRightInd w:val="0"/>
-        <w:spacing w:after="0" w:line="240" w:lineRule="auto"/>
-        <w:rPr>
-          <w:rFonts w:ascii="Consolas" w:eastAsiaTheme="minorHAnsi" w:hAnsi="Consolas" w:cs="Consolas"/>
-          <w:color w:val="000000"/>
-          <w:sz w:val="19"/>
-          <w:szCs w:val="19"/>
-          <w:lang w:val="en-US" w:eastAsia="en-US"/>
-        </w:rPr>
-      </w:pPr>
-      <w:r>
-        <w:rPr>
-          <w:rFonts w:ascii="Consolas" w:eastAsiaTheme="minorHAnsi" w:hAnsi="Consolas" w:cs="Consolas"/>
-          <w:color w:val="000000"/>
-          <w:sz w:val="19"/>
-          <w:szCs w:val="19"/>
-          <w:lang w:val="en-US" w:eastAsia="en-US"/>
-        </w:rPr>
-        <w:tab/>
-      </w:r>
-      <w:r>
-        <w:rPr>
-          <w:rFonts w:ascii="Consolas" w:eastAsiaTheme="minorHAnsi" w:hAnsi="Consolas" w:cs="Consolas"/>
-          <w:color w:val="000000"/>
-          <w:sz w:val="19"/>
-          <w:szCs w:val="19"/>
-          <w:lang w:val="en-US" w:eastAsia="en-US"/>
-        </w:rPr>
-        <w:tab/>
-        <w:t>G[</w:t>
-      </w:r>
-      <w:proofErr w:type="spellStart"/>
-      <w:r>
-        <w:rPr>
-          <w:rFonts w:ascii="Consolas" w:eastAsiaTheme="minorHAnsi" w:hAnsi="Consolas" w:cs="Consolas"/>
-          <w:color w:val="000000"/>
-          <w:sz w:val="19"/>
-          <w:szCs w:val="19"/>
-          <w:lang w:val="en-US" w:eastAsia="en-US"/>
-        </w:rPr>
-        <w:t>i</w:t>
-      </w:r>
-      <w:proofErr w:type="spellEnd"/>
-      <w:r>
-        <w:rPr>
-          <w:rFonts w:ascii="Consolas" w:eastAsiaTheme="minorHAnsi" w:hAnsi="Consolas" w:cs="Consolas"/>
-          <w:color w:val="000000"/>
-          <w:sz w:val="19"/>
-          <w:szCs w:val="19"/>
-          <w:lang w:val="en-US" w:eastAsia="en-US"/>
-        </w:rPr>
-        <w:t>] = (</w:t>
-      </w:r>
-      <w:proofErr w:type="spellStart"/>
-      <w:r>
-        <w:rPr>
-          <w:rFonts w:ascii="Consolas" w:eastAsiaTheme="minorHAnsi" w:hAnsi="Consolas" w:cs="Consolas"/>
-          <w:color w:val="0000FF"/>
-          <w:sz w:val="19"/>
-          <w:szCs w:val="19"/>
-          <w:lang w:val="en-US" w:eastAsia="en-US"/>
-        </w:rPr>
-        <w:t>int</w:t>
-      </w:r>
-      <w:proofErr w:type="spellEnd"/>
-      <w:r>
-        <w:rPr>
-          <w:rFonts w:ascii="Consolas" w:eastAsiaTheme="minorHAnsi" w:hAnsi="Consolas" w:cs="Consolas"/>
-          <w:color w:val="000000"/>
-          <w:sz w:val="19"/>
-          <w:szCs w:val="19"/>
-          <w:lang w:val="en-US" w:eastAsia="en-US"/>
-        </w:rPr>
-        <w:t>*</w:t>
-      </w:r>
-      <w:proofErr w:type="gramStart"/>
-      <w:r>
-        <w:rPr>
-          <w:rFonts w:ascii="Consolas" w:eastAsiaTheme="minorHAnsi" w:hAnsi="Consolas" w:cs="Consolas"/>
-          <w:color w:val="000000"/>
-          <w:sz w:val="19"/>
-          <w:szCs w:val="19"/>
-          <w:lang w:val="en-US" w:eastAsia="en-US"/>
-        </w:rPr>
-        <w:t>)</w:t>
-      </w:r>
-      <w:proofErr w:type="spellStart"/>
-      <w:r>
-        <w:rPr>
-          <w:rFonts w:ascii="Consolas" w:eastAsiaTheme="minorHAnsi" w:hAnsi="Consolas" w:cs="Consolas"/>
-          <w:color w:val="000000"/>
-          <w:sz w:val="19"/>
-          <w:szCs w:val="19"/>
-          <w:lang w:val="en-US" w:eastAsia="en-US"/>
-        </w:rPr>
-        <w:t>malloc</w:t>
-      </w:r>
-      <w:proofErr w:type="spellEnd"/>
-      <w:proofErr w:type="gramEnd"/>
-      <w:r>
-        <w:rPr>
-          <w:rFonts w:ascii="Consolas" w:eastAsiaTheme="minorHAnsi" w:hAnsi="Consolas" w:cs="Consolas"/>
-          <w:color w:val="000000"/>
-          <w:sz w:val="19"/>
-          <w:szCs w:val="19"/>
-          <w:lang w:val="en-US" w:eastAsia="en-US"/>
-        </w:rPr>
-        <w:t xml:space="preserve">(n * </w:t>
-      </w:r>
-      <w:proofErr w:type="spellStart"/>
-      <w:r>
-        <w:rPr>
-          <w:rFonts w:ascii="Consolas" w:eastAsiaTheme="minorHAnsi" w:hAnsi="Consolas" w:cs="Consolas"/>
-          <w:color w:val="0000FF"/>
-          <w:sz w:val="19"/>
-          <w:szCs w:val="19"/>
-          <w:lang w:val="en-US" w:eastAsia="en-US"/>
-        </w:rPr>
-        <w:t>sizeof</w:t>
-      </w:r>
-      <w:proofErr w:type="spellEnd"/>
-      <w:r>
-        <w:rPr>
-          <w:rFonts w:ascii="Consolas" w:eastAsiaTheme="minorHAnsi" w:hAnsi="Consolas" w:cs="Consolas"/>
-          <w:color w:val="000000"/>
-          <w:sz w:val="19"/>
-          <w:szCs w:val="19"/>
-          <w:lang w:val="en-US" w:eastAsia="en-US"/>
-        </w:rPr>
-        <w:t>(</w:t>
-      </w:r>
-      <w:proofErr w:type="spellStart"/>
-      <w:r>
-        <w:rPr>
-          <w:rFonts w:ascii="Consolas" w:eastAsiaTheme="minorHAnsi" w:hAnsi="Consolas" w:cs="Consolas"/>
-          <w:color w:val="0000FF"/>
-          <w:sz w:val="19"/>
-          <w:szCs w:val="19"/>
-          <w:lang w:val="en-US" w:eastAsia="en-US"/>
-        </w:rPr>
-        <w:t>int</w:t>
-      </w:r>
-      <w:proofErr w:type="spellEnd"/>
-      <w:r>
-        <w:rPr>
-          <w:rFonts w:ascii="Consolas" w:eastAsiaTheme="minorHAnsi" w:hAnsi="Consolas" w:cs="Consolas"/>
-          <w:color w:val="000000"/>
-          <w:sz w:val="19"/>
-          <w:szCs w:val="19"/>
-          <w:lang w:val="en-US" w:eastAsia="en-US"/>
-        </w:rPr>
-        <w:t>));</w:t>
-      </w:r>
-    </w:p>
-    <w:p>
-      <w:pPr>
-        <w:autoSpaceDE w:val="0"/>
-        <w:autoSpaceDN w:val="0"/>
-        <w:adjustRightInd w:val="0"/>
-        <w:spacing w:after="0" w:line="240" w:lineRule="auto"/>
-        <w:rPr>
-          <w:rFonts w:ascii="Consolas" w:eastAsiaTheme="minorHAnsi" w:hAnsi="Consolas" w:cs="Consolas"/>
-          <w:color w:val="000000"/>
-          <w:sz w:val="19"/>
-          <w:szCs w:val="19"/>
-          <w:lang w:val="en-US" w:eastAsia="en-US"/>
-        </w:rPr>
-      </w:pPr>
-      <w:r>
-        <w:rPr>
-          <w:rFonts w:ascii="Consolas" w:eastAsiaTheme="minorHAnsi" w:hAnsi="Consolas" w:cs="Consolas"/>
-          <w:color w:val="000000"/>
-          <w:sz w:val="19"/>
-          <w:szCs w:val="19"/>
-          <w:lang w:val="en-US" w:eastAsia="en-US"/>
-        </w:rPr>
-        <w:tab/>
-        <w:t>}</w:t>
-      </w:r>
-    </w:p>
-    <w:p>
-      <w:pPr>
-        <w:autoSpaceDE w:val="0"/>
-        <w:autoSpaceDN w:val="0"/>
-        <w:adjustRightInd w:val="0"/>
-        <w:spacing w:after="0" w:line="240" w:lineRule="auto"/>
-        <w:rPr>
-          <w:rFonts w:ascii="Consolas" w:eastAsiaTheme="minorHAnsi" w:hAnsi="Consolas" w:cs="Consolas"/>
-          <w:color w:val="000000"/>
-          <w:sz w:val="19"/>
-          <w:szCs w:val="19"/>
-          <w:lang w:val="en-US" w:eastAsia="en-US"/>
-        </w:rPr>
-      </w:pPr>
-      <w:r>
-        <w:rPr>
-          <w:rFonts w:ascii="Consolas" w:eastAsiaTheme="minorHAnsi" w:hAnsi="Consolas" w:cs="Consolas"/>
-          <w:color w:val="000000"/>
-          <w:sz w:val="19"/>
-          <w:szCs w:val="19"/>
-          <w:lang w:val="en-US" w:eastAsia="en-US"/>
-        </w:rPr>
-        <w:tab/>
-      </w:r>
-      <w:proofErr w:type="spellStart"/>
-      <w:proofErr w:type="gramStart"/>
-      <w:r>
-        <w:rPr>
-          <w:rFonts w:ascii="Consolas" w:eastAsiaTheme="minorHAnsi" w:hAnsi="Consolas" w:cs="Consolas"/>
-          <w:color w:val="000000"/>
-          <w:sz w:val="19"/>
-          <w:szCs w:val="19"/>
-          <w:lang w:val="en-US" w:eastAsia="en-US"/>
-        </w:rPr>
-        <w:t>dist</w:t>
-      </w:r>
-      <w:proofErr w:type="spellEnd"/>
-      <w:proofErr w:type="gramEnd"/>
-      <w:r>
-        <w:rPr>
-          <w:rFonts w:ascii="Consolas" w:eastAsiaTheme="minorHAnsi" w:hAnsi="Consolas" w:cs="Consolas"/>
-          <w:color w:val="000000"/>
-          <w:sz w:val="19"/>
-          <w:szCs w:val="19"/>
-          <w:lang w:val="en-US" w:eastAsia="en-US"/>
-        </w:rPr>
-        <w:t xml:space="preserve"> = (</w:t>
-      </w:r>
-      <w:proofErr w:type="spellStart"/>
-      <w:r>
-        <w:rPr>
-          <w:rFonts w:ascii="Consolas" w:eastAsiaTheme="minorHAnsi" w:hAnsi="Consolas" w:cs="Consolas"/>
-          <w:color w:val="0000FF"/>
-          <w:sz w:val="19"/>
-          <w:szCs w:val="19"/>
-          <w:lang w:val="en-US" w:eastAsia="en-US"/>
-        </w:rPr>
-        <w:t>int</w:t>
-      </w:r>
-      <w:proofErr w:type="spellEnd"/>
-      <w:r>
-        <w:rPr>
-          <w:rFonts w:ascii="Consolas" w:eastAsiaTheme="minorHAnsi" w:hAnsi="Consolas" w:cs="Consolas"/>
-          <w:color w:val="000000"/>
-          <w:sz w:val="19"/>
-          <w:szCs w:val="19"/>
-          <w:lang w:val="en-US" w:eastAsia="en-US"/>
-        </w:rPr>
-        <w:t>*)</w:t>
-      </w:r>
-      <w:proofErr w:type="spellStart"/>
-      <w:r>
-        <w:rPr>
-          <w:rFonts w:ascii="Consolas" w:eastAsiaTheme="minorHAnsi" w:hAnsi="Consolas" w:cs="Consolas"/>
-          <w:color w:val="000000"/>
-          <w:sz w:val="19"/>
-          <w:szCs w:val="19"/>
-          <w:lang w:val="en-US" w:eastAsia="en-US"/>
-        </w:rPr>
-        <w:t>malloc</w:t>
-      </w:r>
-      <w:proofErr w:type="spellEnd"/>
-      <w:r>
-        <w:rPr>
-          <w:rFonts w:ascii="Consolas" w:eastAsiaTheme="minorHAnsi" w:hAnsi="Consolas" w:cs="Consolas"/>
-          <w:color w:val="000000"/>
-          <w:sz w:val="19"/>
-          <w:szCs w:val="19"/>
-          <w:lang w:val="en-US" w:eastAsia="en-US"/>
-        </w:rPr>
-        <w:t xml:space="preserve">(n * </w:t>
-      </w:r>
-      <w:proofErr w:type="spellStart"/>
-      <w:r>
-        <w:rPr>
-          <w:rFonts w:ascii="Consolas" w:eastAsiaTheme="minorHAnsi" w:hAnsi="Consolas" w:cs="Consolas"/>
-          <w:color w:val="0000FF"/>
-          <w:sz w:val="19"/>
-          <w:szCs w:val="19"/>
-          <w:lang w:val="en-US" w:eastAsia="en-US"/>
-        </w:rPr>
-        <w:t>sizeof</w:t>
-      </w:r>
-      <w:proofErr w:type="spellEnd"/>
-      <w:r>
-        <w:rPr>
-          <w:rFonts w:ascii="Consolas" w:eastAsiaTheme="minorHAnsi" w:hAnsi="Consolas" w:cs="Consolas"/>
-          <w:color w:val="000000"/>
-          <w:sz w:val="19"/>
-          <w:szCs w:val="19"/>
-          <w:lang w:val="en-US" w:eastAsia="en-US"/>
-        </w:rPr>
-        <w:t>(</w:t>
-      </w:r>
-      <w:proofErr w:type="spellStart"/>
-      <w:r>
-        <w:rPr>
-          <w:rFonts w:ascii="Consolas" w:eastAsiaTheme="minorHAnsi" w:hAnsi="Consolas" w:cs="Consolas"/>
-          <w:color w:val="0000FF"/>
-          <w:sz w:val="19"/>
-          <w:szCs w:val="19"/>
-          <w:lang w:val="en-US" w:eastAsia="en-US"/>
-        </w:rPr>
-        <w:t>int</w:t>
-      </w:r>
-      <w:proofErr w:type="spellEnd"/>
-      <w:r>
-        <w:rPr>
-          <w:rFonts w:ascii="Consolas" w:eastAsiaTheme="minorHAnsi" w:hAnsi="Consolas" w:cs="Consolas"/>
-          <w:color w:val="000000"/>
-          <w:sz w:val="19"/>
-          <w:szCs w:val="19"/>
-          <w:lang w:val="en-US" w:eastAsia="en-US"/>
-        </w:rPr>
-        <w:t>));</w:t>
-      </w:r>
-    </w:p>
-    <w:p>
-      <w:pPr>
-        <w:autoSpaceDE w:val="0"/>
-        <w:autoSpaceDN w:val="0"/>
-        <w:adjustRightInd w:val="0"/>
-        <w:spacing w:after="0" w:line="240" w:lineRule="auto"/>
-        <w:rPr>
-          <w:rFonts w:ascii="Consolas" w:eastAsiaTheme="minorHAnsi" w:hAnsi="Consolas" w:cs="Consolas"/>
-          <w:color w:val="000000"/>
-          <w:sz w:val="19"/>
-          <w:szCs w:val="19"/>
-          <w:lang w:val="en-US" w:eastAsia="en-US"/>
-        </w:rPr>
-      </w:pPr>
-      <w:r>
-        <w:rPr>
-          <w:rFonts w:ascii="Consolas" w:eastAsiaTheme="minorHAnsi" w:hAnsi="Consolas" w:cs="Consolas"/>
-          <w:color w:val="000000"/>
-          <w:sz w:val="19"/>
-          <w:szCs w:val="19"/>
-          <w:lang w:val="en-US" w:eastAsia="en-US"/>
-        </w:rPr>
-        <w:tab/>
-      </w:r>
-      <w:proofErr w:type="gramStart"/>
-      <w:r>
-        <w:rPr>
-          <w:rFonts w:ascii="Consolas" w:eastAsiaTheme="minorHAnsi" w:hAnsi="Consolas" w:cs="Consolas"/>
-          <w:color w:val="000000"/>
-          <w:sz w:val="19"/>
-          <w:szCs w:val="19"/>
-          <w:lang w:val="en-US" w:eastAsia="en-US"/>
-        </w:rPr>
-        <w:t>ex</w:t>
-      </w:r>
-      <w:proofErr w:type="gramEnd"/>
-      <w:r>
-        <w:rPr>
-          <w:rFonts w:ascii="Consolas" w:eastAsiaTheme="minorHAnsi" w:hAnsi="Consolas" w:cs="Consolas"/>
-          <w:color w:val="000000"/>
-          <w:sz w:val="19"/>
-          <w:szCs w:val="19"/>
-          <w:lang w:val="en-US" w:eastAsia="en-US"/>
-        </w:rPr>
-        <w:t xml:space="preserve"> = (</w:t>
-      </w:r>
-      <w:proofErr w:type="spellStart"/>
-      <w:r>
-        <w:rPr>
-          <w:rFonts w:ascii="Consolas" w:eastAsiaTheme="minorHAnsi" w:hAnsi="Consolas" w:cs="Consolas"/>
-          <w:color w:val="0000FF"/>
-          <w:sz w:val="19"/>
-          <w:szCs w:val="19"/>
-          <w:lang w:val="en-US" w:eastAsia="en-US"/>
-        </w:rPr>
-        <w:t>int</w:t>
-      </w:r>
-      <w:proofErr w:type="spellEnd"/>
-      <w:r>
-        <w:rPr>
-          <w:rFonts w:ascii="Consolas" w:eastAsiaTheme="minorHAnsi" w:hAnsi="Consolas" w:cs="Consolas"/>
-          <w:color w:val="000000"/>
-          <w:sz w:val="19"/>
-          <w:szCs w:val="19"/>
-          <w:lang w:val="en-US" w:eastAsia="en-US"/>
-        </w:rPr>
-        <w:t>*)</w:t>
-      </w:r>
-      <w:proofErr w:type="spellStart"/>
-      <w:r>
-        <w:rPr>
-          <w:rFonts w:ascii="Consolas" w:eastAsiaTheme="minorHAnsi" w:hAnsi="Consolas" w:cs="Consolas"/>
-          <w:color w:val="000000"/>
-          <w:sz w:val="19"/>
-          <w:szCs w:val="19"/>
-          <w:lang w:val="en-US" w:eastAsia="en-US"/>
-        </w:rPr>
-        <w:t>malloc</w:t>
-      </w:r>
-      <w:proofErr w:type="spellEnd"/>
-      <w:r>
-        <w:rPr>
-          <w:rFonts w:ascii="Consolas" w:eastAsiaTheme="minorHAnsi" w:hAnsi="Consolas" w:cs="Consolas"/>
-          <w:color w:val="000000"/>
-          <w:sz w:val="19"/>
-          <w:szCs w:val="19"/>
-          <w:lang w:val="en-US" w:eastAsia="en-US"/>
-        </w:rPr>
-        <w:t xml:space="preserve">(n * </w:t>
-      </w:r>
-      <w:proofErr w:type="spellStart"/>
-      <w:r>
-        <w:rPr>
-          <w:rFonts w:ascii="Consolas" w:eastAsiaTheme="minorHAnsi" w:hAnsi="Consolas" w:cs="Consolas"/>
-          <w:color w:val="0000FF"/>
-          <w:sz w:val="19"/>
-          <w:szCs w:val="19"/>
-          <w:lang w:val="en-US" w:eastAsia="en-US"/>
-        </w:rPr>
-        <w:t>sizeof</w:t>
-      </w:r>
-      <w:proofErr w:type="spellEnd"/>
-      <w:r>
-        <w:rPr>
-          <w:rFonts w:ascii="Consolas" w:eastAsiaTheme="minorHAnsi" w:hAnsi="Consolas" w:cs="Consolas"/>
-          <w:color w:val="000000"/>
-          <w:sz w:val="19"/>
-          <w:szCs w:val="19"/>
-          <w:lang w:val="en-US" w:eastAsia="en-US"/>
-        </w:rPr>
-        <w:t>(</w:t>
-      </w:r>
-      <w:proofErr w:type="spellStart"/>
-      <w:r>
-        <w:rPr>
-          <w:rFonts w:ascii="Consolas" w:eastAsiaTheme="minorHAnsi" w:hAnsi="Consolas" w:cs="Consolas"/>
-          <w:color w:val="0000FF"/>
-          <w:sz w:val="19"/>
-          <w:szCs w:val="19"/>
-          <w:lang w:val="en-US" w:eastAsia="en-US"/>
-        </w:rPr>
-        <w:t>int</w:t>
-      </w:r>
-      <w:proofErr w:type="spellEnd"/>
-      <w:r>
-        <w:rPr>
-          <w:rFonts w:ascii="Consolas" w:eastAsiaTheme="minorHAnsi" w:hAnsi="Consolas" w:cs="Consolas"/>
-          <w:color w:val="000000"/>
-          <w:sz w:val="19"/>
-          <w:szCs w:val="19"/>
-          <w:lang w:val="en-US" w:eastAsia="en-US"/>
-        </w:rPr>
-        <w:t>));</w:t>
-      </w:r>
-    </w:p>
-    <w:p>
-      <w:pPr>
-        <w:autoSpaceDE w:val="0"/>
-        <w:autoSpaceDN w:val="0"/>
-        <w:adjustRightInd w:val="0"/>
-        <w:spacing w:after="0" w:line="240" w:lineRule="auto"/>
-        <w:rPr>
-          <w:rFonts w:ascii="Consolas" w:eastAsiaTheme="minorHAnsi" w:hAnsi="Consolas" w:cs="Consolas"/>
-          <w:color w:val="000000"/>
-          <w:sz w:val="19"/>
-          <w:szCs w:val="19"/>
-          <w:lang w:val="en-US" w:eastAsia="en-US"/>
-        </w:rPr>
-      </w:pPr>
-    </w:p>
-    <w:p>
-      <w:pPr>
-        <w:autoSpaceDE w:val="0"/>
-        <w:autoSpaceDN w:val="0"/>
-        <w:adjustRightInd w:val="0"/>
-        <w:spacing w:after="0" w:line="240" w:lineRule="auto"/>
-        <w:rPr>
-          <w:rFonts w:ascii="Consolas" w:eastAsiaTheme="minorHAnsi" w:hAnsi="Consolas" w:cs="Consolas"/>
-          <w:color w:val="000000"/>
-          <w:sz w:val="19"/>
-          <w:szCs w:val="19"/>
-          <w:lang w:eastAsia="en-US"/>
-        </w:rPr>
-      </w:pPr>
-      <w:r>
-        <w:rPr>
-          <w:rFonts w:ascii="Consolas" w:eastAsiaTheme="minorHAnsi" w:hAnsi="Consolas" w:cs="Consolas"/>
-          <w:color w:val="000000"/>
-          <w:sz w:val="19"/>
-          <w:szCs w:val="19"/>
-          <w:lang w:val="en-US" w:eastAsia="en-US"/>
-        </w:rPr>
-        <w:tab/>
-      </w:r>
-      <w:proofErr w:type="spellStart"/>
-      <w:proofErr w:type="gramStart"/>
-      <w:r>
-        <w:rPr>
-          <w:rFonts w:ascii="Consolas" w:eastAsiaTheme="minorHAnsi" w:hAnsi="Consolas" w:cs="Consolas"/>
-          <w:color w:val="000000"/>
-          <w:sz w:val="19"/>
-          <w:szCs w:val="19"/>
-          <w:lang w:eastAsia="en-US"/>
-        </w:rPr>
-        <w:t>printf</w:t>
-      </w:r>
-      <w:proofErr w:type="spellEnd"/>
-      <w:r>
-        <w:rPr>
-          <w:rFonts w:ascii="Consolas" w:eastAsiaTheme="minorHAnsi" w:hAnsi="Consolas" w:cs="Consolas"/>
-          <w:color w:val="000000"/>
-          <w:sz w:val="19"/>
-          <w:szCs w:val="19"/>
-          <w:lang w:eastAsia="en-US"/>
-        </w:rPr>
-        <w:t>(</w:t>
-      </w:r>
-      <w:proofErr w:type="gramEnd"/>
-      <w:r>
-        <w:rPr>
-          <w:rFonts w:ascii="Consolas" w:eastAsiaTheme="minorHAnsi" w:hAnsi="Consolas" w:cs="Consolas"/>
-          <w:color w:val="A31515"/>
-          <w:sz w:val="19"/>
-          <w:szCs w:val="19"/>
-          <w:lang w:eastAsia="en-US"/>
-        </w:rPr>
-        <w:t>"Неориентированный взвешенный граф \n"</w:t>
-      </w:r>
-      <w:r>
-        <w:rPr>
-          <w:rFonts w:ascii="Consolas" w:eastAsiaTheme="minorHAnsi" w:hAnsi="Consolas" w:cs="Consolas"/>
-          <w:color w:val="000000"/>
-          <w:sz w:val="19"/>
-          <w:szCs w:val="19"/>
-          <w:lang w:eastAsia="en-US"/>
-        </w:rPr>
-        <w:t>);</w:t>
-      </w:r>
-    </w:p>
-    <w:p>
-      <w:pPr>
-        <w:autoSpaceDE w:val="0"/>
-        <w:autoSpaceDN w:val="0"/>
-        <w:adjustRightInd w:val="0"/>
-        <w:spacing w:after="0" w:line="240" w:lineRule="auto"/>
-        <w:rPr>
-          <w:rFonts w:ascii="Consolas" w:eastAsiaTheme="minorHAnsi" w:hAnsi="Consolas" w:cs="Consolas"/>
-          <w:color w:val="000000"/>
-          <w:sz w:val="19"/>
-          <w:szCs w:val="19"/>
-          <w:lang w:val="en-US" w:eastAsia="en-US"/>
-        </w:rPr>
-      </w:pPr>
-      <w:r>
-        <w:rPr>
-          <w:rFonts w:ascii="Consolas" w:eastAsiaTheme="minorHAnsi" w:hAnsi="Consolas" w:cs="Consolas"/>
-          <w:color w:val="000000"/>
-          <w:sz w:val="19"/>
-          <w:szCs w:val="19"/>
-          <w:lang w:eastAsia="en-US"/>
-        </w:rPr>
-        <w:tab/>
-      </w:r>
-      <w:proofErr w:type="spellStart"/>
-      <w:proofErr w:type="gramStart"/>
-      <w:r>
-        <w:rPr>
-          <w:rFonts w:ascii="Consolas" w:eastAsiaTheme="minorHAnsi" w:hAnsi="Consolas" w:cs="Consolas"/>
-          <w:color w:val="000000"/>
-          <w:sz w:val="19"/>
-          <w:szCs w:val="19"/>
-          <w:lang w:val="en-US" w:eastAsia="en-US"/>
-        </w:rPr>
-        <w:t>NewGraphNeOr</w:t>
-      </w:r>
-      <w:proofErr w:type="spellEnd"/>
-      <w:r>
-        <w:rPr>
-          <w:rFonts w:ascii="Consolas" w:eastAsiaTheme="minorHAnsi" w:hAnsi="Consolas" w:cs="Consolas"/>
-          <w:color w:val="000000"/>
-          <w:sz w:val="19"/>
-          <w:szCs w:val="19"/>
-          <w:lang w:val="en-US" w:eastAsia="en-US"/>
-        </w:rPr>
-        <w:t>(</w:t>
-      </w:r>
-      <w:proofErr w:type="gramEnd"/>
-      <w:r>
-        <w:rPr>
-          <w:rFonts w:ascii="Consolas" w:eastAsiaTheme="minorHAnsi" w:hAnsi="Consolas" w:cs="Consolas"/>
-          <w:color w:val="000000"/>
-          <w:sz w:val="19"/>
-          <w:szCs w:val="19"/>
-          <w:lang w:val="en-US" w:eastAsia="en-US"/>
-        </w:rPr>
-        <w:t>G, n);</w:t>
-      </w:r>
-    </w:p>
-    <w:p>
-      <w:pPr>
-        <w:autoSpaceDE w:val="0"/>
-        <w:autoSpaceDN w:val="0"/>
-        <w:adjustRightInd w:val="0"/>
-        <w:spacing w:after="0" w:line="240" w:lineRule="auto"/>
-        <w:rPr>
-          <w:rFonts w:ascii="Consolas" w:eastAsiaTheme="minorHAnsi" w:hAnsi="Consolas" w:cs="Consolas"/>
-          <w:color w:val="000000"/>
-          <w:sz w:val="19"/>
-          <w:szCs w:val="19"/>
-          <w:lang w:val="en-US" w:eastAsia="en-US"/>
-        </w:rPr>
-      </w:pPr>
-      <w:r>
-        <w:rPr>
-          <w:rFonts w:ascii="Consolas" w:eastAsiaTheme="minorHAnsi" w:hAnsi="Consolas" w:cs="Consolas"/>
-          <w:color w:val="000000"/>
-          <w:sz w:val="19"/>
-          <w:szCs w:val="19"/>
-          <w:lang w:val="en-US" w:eastAsia="en-US"/>
-        </w:rPr>
-        <w:tab/>
-      </w:r>
-      <w:proofErr w:type="spellStart"/>
-      <w:proofErr w:type="gramStart"/>
-      <w:r>
-        <w:rPr>
-          <w:rFonts w:ascii="Consolas" w:eastAsiaTheme="minorHAnsi" w:hAnsi="Consolas" w:cs="Consolas"/>
-          <w:color w:val="000000"/>
-          <w:sz w:val="19"/>
-          <w:szCs w:val="19"/>
-          <w:lang w:val="en-US" w:eastAsia="en-US"/>
-        </w:rPr>
-        <w:t>PrintGraph</w:t>
-      </w:r>
-      <w:proofErr w:type="spellEnd"/>
-      <w:r>
-        <w:rPr>
-          <w:rFonts w:ascii="Consolas" w:eastAsiaTheme="minorHAnsi" w:hAnsi="Consolas" w:cs="Consolas"/>
-          <w:color w:val="000000"/>
-          <w:sz w:val="19"/>
-          <w:szCs w:val="19"/>
-          <w:lang w:val="en-US" w:eastAsia="en-US"/>
-        </w:rPr>
-        <w:t>(</w:t>
-      </w:r>
-      <w:proofErr w:type="gramEnd"/>
-      <w:r>
-        <w:rPr>
-          <w:rFonts w:ascii="Consolas" w:eastAsiaTheme="minorHAnsi" w:hAnsi="Consolas" w:cs="Consolas"/>
-          <w:color w:val="000000"/>
-          <w:sz w:val="19"/>
-          <w:szCs w:val="19"/>
-          <w:lang w:val="en-US" w:eastAsia="en-US"/>
-        </w:rPr>
-        <w:t>G, n);</w:t>
-      </w:r>
-    </w:p>
-    <w:p>
-      <w:pPr>
-        <w:autoSpaceDE w:val="0"/>
-        <w:autoSpaceDN w:val="0"/>
-        <w:adjustRightInd w:val="0"/>
-        <w:spacing w:after="0" w:line="240" w:lineRule="auto"/>
-        <w:rPr>
-          <w:rFonts w:ascii="Consolas" w:eastAsiaTheme="minorHAnsi" w:hAnsi="Consolas" w:cs="Consolas"/>
-          <w:color w:val="000000"/>
-          <w:sz w:val="19"/>
-          <w:szCs w:val="19"/>
-          <w:lang w:val="en-US" w:eastAsia="en-US"/>
-        </w:rPr>
-      </w:pPr>
-    </w:p>
-    <w:p>
-      <w:pPr>
-        <w:autoSpaceDE w:val="0"/>
-        <w:autoSpaceDN w:val="0"/>
-        <w:adjustRightInd w:val="0"/>
-        <w:spacing w:after="0" w:line="240" w:lineRule="auto"/>
-        <w:rPr>
-          <w:rFonts w:ascii="Consolas" w:eastAsiaTheme="minorHAnsi" w:hAnsi="Consolas" w:cs="Consolas"/>
-          <w:color w:val="000000"/>
-          <w:sz w:val="19"/>
-          <w:szCs w:val="19"/>
-          <w:lang w:val="en-US" w:eastAsia="en-US"/>
-        </w:rPr>
-      </w:pPr>
-      <w:r>
-        <w:rPr>
-          <w:rFonts w:ascii="Consolas" w:eastAsiaTheme="minorHAnsi" w:hAnsi="Consolas" w:cs="Consolas"/>
-          <w:color w:val="000000"/>
-          <w:sz w:val="19"/>
-          <w:szCs w:val="19"/>
-          <w:lang w:val="en-US" w:eastAsia="en-US"/>
-        </w:rPr>
-        <w:tab/>
-      </w:r>
-      <w:proofErr w:type="gramStart"/>
-      <w:r>
-        <w:rPr>
-          <w:rFonts w:ascii="Consolas" w:eastAsiaTheme="minorHAnsi" w:hAnsi="Consolas" w:cs="Consolas"/>
-          <w:color w:val="0000FF"/>
-          <w:sz w:val="19"/>
-          <w:szCs w:val="19"/>
-          <w:lang w:val="en-US" w:eastAsia="en-US"/>
-        </w:rPr>
-        <w:t>for</w:t>
-      </w:r>
-      <w:proofErr w:type="gramEnd"/>
-      <w:r>
-        <w:rPr>
-          <w:rFonts w:ascii="Consolas" w:eastAsiaTheme="minorHAnsi" w:hAnsi="Consolas" w:cs="Consolas"/>
-          <w:color w:val="000000"/>
-          <w:sz w:val="19"/>
-          <w:szCs w:val="19"/>
-          <w:lang w:val="en-US" w:eastAsia="en-US"/>
-        </w:rPr>
-        <w:t xml:space="preserve"> (</w:t>
-      </w:r>
-      <w:proofErr w:type="spellStart"/>
-      <w:r>
-        <w:rPr>
-          <w:rFonts w:ascii="Consolas" w:eastAsiaTheme="minorHAnsi" w:hAnsi="Consolas" w:cs="Consolas"/>
-          <w:color w:val="000000"/>
-          <w:sz w:val="19"/>
-          <w:szCs w:val="19"/>
-          <w:lang w:val="en-US" w:eastAsia="en-US"/>
-        </w:rPr>
-        <w:t>i</w:t>
-      </w:r>
-      <w:proofErr w:type="spellEnd"/>
-      <w:r>
-        <w:rPr>
-          <w:rFonts w:ascii="Consolas" w:eastAsiaTheme="minorHAnsi" w:hAnsi="Consolas" w:cs="Consolas"/>
-          <w:color w:val="000000"/>
-          <w:sz w:val="19"/>
-          <w:szCs w:val="19"/>
-          <w:lang w:val="en-US" w:eastAsia="en-US"/>
-        </w:rPr>
-        <w:t xml:space="preserve"> = 0; </w:t>
-      </w:r>
-      <w:proofErr w:type="spellStart"/>
-      <w:r>
-        <w:rPr>
-          <w:rFonts w:ascii="Consolas" w:eastAsiaTheme="minorHAnsi" w:hAnsi="Consolas" w:cs="Consolas"/>
-          <w:color w:val="000000"/>
-          <w:sz w:val="19"/>
-          <w:szCs w:val="19"/>
-          <w:lang w:val="en-US" w:eastAsia="en-US"/>
-        </w:rPr>
-        <w:t>i</w:t>
-      </w:r>
-      <w:proofErr w:type="spellEnd"/>
-      <w:r>
-        <w:rPr>
-          <w:rFonts w:ascii="Consolas" w:eastAsiaTheme="minorHAnsi" w:hAnsi="Consolas" w:cs="Consolas"/>
-          <w:color w:val="000000"/>
-          <w:sz w:val="19"/>
-          <w:szCs w:val="19"/>
-          <w:lang w:val="en-US" w:eastAsia="en-US"/>
-        </w:rPr>
-        <w:t xml:space="preserve"> &lt; n; </w:t>
-      </w:r>
-      <w:proofErr w:type="spellStart"/>
-      <w:r>
-        <w:rPr>
-          <w:rFonts w:ascii="Consolas" w:eastAsiaTheme="minorHAnsi" w:hAnsi="Consolas" w:cs="Consolas"/>
-          <w:color w:val="000000"/>
-          <w:sz w:val="19"/>
-          <w:szCs w:val="19"/>
-          <w:lang w:val="en-US" w:eastAsia="en-US"/>
-        </w:rPr>
-        <w:t>i</w:t>
-      </w:r>
-      <w:proofErr w:type="spellEnd"/>
-      <w:r>
-        <w:rPr>
-          <w:rFonts w:ascii="Consolas" w:eastAsiaTheme="minorHAnsi" w:hAnsi="Consolas" w:cs="Consolas"/>
-          <w:color w:val="000000"/>
-          <w:sz w:val="19"/>
-          <w:szCs w:val="19"/>
-          <w:lang w:val="en-US" w:eastAsia="en-US"/>
-        </w:rPr>
-        <w:t>++) {</w:t>
-      </w:r>
-    </w:p>
-    <w:p>
-      <w:pPr>
-        <w:autoSpaceDE w:val="0"/>
-        <w:autoSpaceDN w:val="0"/>
-        <w:adjustRightInd w:val="0"/>
-        <w:spacing w:after="0" w:line="240" w:lineRule="auto"/>
-        <w:rPr>
-          <w:rFonts w:ascii="Consolas" w:eastAsiaTheme="minorHAnsi" w:hAnsi="Consolas" w:cs="Consolas"/>
-          <w:color w:val="000000"/>
-          <w:sz w:val="19"/>
-          <w:szCs w:val="19"/>
-          <w:lang w:val="en-US" w:eastAsia="en-US"/>
-        </w:rPr>
-      </w:pPr>
-      <w:r>
-        <w:rPr>
-          <w:rFonts w:ascii="Consolas" w:eastAsiaTheme="minorHAnsi" w:hAnsi="Consolas" w:cs="Consolas"/>
-          <w:color w:val="000000"/>
-          <w:sz w:val="19"/>
-          <w:szCs w:val="19"/>
-          <w:lang w:val="en-US" w:eastAsia="en-US"/>
-        </w:rPr>
-        <w:tab/>
-      </w:r>
-      <w:r>
-        <w:rPr>
-          <w:rFonts w:ascii="Consolas" w:eastAsiaTheme="minorHAnsi" w:hAnsi="Consolas" w:cs="Consolas"/>
-          <w:color w:val="000000"/>
-          <w:sz w:val="19"/>
-          <w:szCs w:val="19"/>
-          <w:lang w:val="en-US" w:eastAsia="en-US"/>
-        </w:rPr>
-        <w:tab/>
-      </w:r>
-      <w:proofErr w:type="gramStart"/>
-      <w:r>
-        <w:rPr>
-          <w:rFonts w:ascii="Consolas" w:eastAsiaTheme="minorHAnsi" w:hAnsi="Consolas" w:cs="Consolas"/>
-          <w:color w:val="000000"/>
-          <w:sz w:val="19"/>
-          <w:szCs w:val="19"/>
-          <w:lang w:val="en-US" w:eastAsia="en-US"/>
-        </w:rPr>
-        <w:t>max</w:t>
-      </w:r>
-      <w:proofErr w:type="gramEnd"/>
-      <w:r>
-        <w:rPr>
-          <w:rFonts w:ascii="Consolas" w:eastAsiaTheme="minorHAnsi" w:hAnsi="Consolas" w:cs="Consolas"/>
-          <w:color w:val="000000"/>
-          <w:sz w:val="19"/>
-          <w:szCs w:val="19"/>
-          <w:lang w:val="en-US" w:eastAsia="en-US"/>
-        </w:rPr>
-        <w:t xml:space="preserve"> = -1;</w:t>
-      </w:r>
-    </w:p>
-    <w:p>
-      <w:pPr>
-        <w:autoSpaceDE w:val="0"/>
-        <w:autoSpaceDN w:val="0"/>
-        <w:adjustRightInd w:val="0"/>
-        <w:spacing w:after="0" w:line="240" w:lineRule="auto"/>
-        <w:rPr>
-          <w:rFonts w:ascii="Consolas" w:eastAsiaTheme="minorHAnsi" w:hAnsi="Consolas" w:cs="Consolas"/>
-          <w:color w:val="000000"/>
-          <w:sz w:val="19"/>
-          <w:szCs w:val="19"/>
-          <w:lang w:val="en-US" w:eastAsia="en-US"/>
-        </w:rPr>
-      </w:pPr>
-    </w:p>
-    <w:p>
-      <w:pPr>
-        <w:autoSpaceDE w:val="0"/>
-        <w:autoSpaceDN w:val="0"/>
-        <w:adjustRightInd w:val="0"/>
-        <w:spacing w:after="0" w:line="240" w:lineRule="auto"/>
-        <w:rPr>
-          <w:rFonts w:ascii="Consolas" w:eastAsiaTheme="minorHAnsi" w:hAnsi="Consolas" w:cs="Consolas"/>
-          <w:color w:val="000000"/>
-          <w:sz w:val="19"/>
-          <w:szCs w:val="19"/>
-          <w:lang w:val="en-US" w:eastAsia="en-US"/>
-        </w:rPr>
-      </w:pPr>
-      <w:r>
-        <w:rPr>
-          <w:rFonts w:ascii="Consolas" w:eastAsiaTheme="minorHAnsi" w:hAnsi="Consolas" w:cs="Consolas"/>
-          <w:color w:val="000000"/>
-          <w:sz w:val="19"/>
-          <w:szCs w:val="19"/>
-          <w:lang w:val="en-US" w:eastAsia="en-US"/>
-        </w:rPr>
-        <w:tab/>
-      </w:r>
-      <w:r>
-        <w:rPr>
-          <w:rFonts w:ascii="Consolas" w:eastAsiaTheme="minorHAnsi" w:hAnsi="Consolas" w:cs="Consolas"/>
-          <w:color w:val="000000"/>
-          <w:sz w:val="19"/>
-          <w:szCs w:val="19"/>
-          <w:lang w:val="en-US" w:eastAsia="en-US"/>
-        </w:rPr>
-        <w:tab/>
-      </w:r>
-      <w:proofErr w:type="gramStart"/>
-      <w:r>
-        <w:rPr>
-          <w:rFonts w:ascii="Consolas" w:eastAsiaTheme="minorHAnsi" w:hAnsi="Consolas" w:cs="Consolas"/>
-          <w:color w:val="0000FF"/>
-          <w:sz w:val="19"/>
-          <w:szCs w:val="19"/>
-          <w:lang w:val="en-US" w:eastAsia="en-US"/>
-        </w:rPr>
-        <w:t>for</w:t>
-      </w:r>
-      <w:proofErr w:type="gramEnd"/>
-      <w:r>
-        <w:rPr>
-          <w:rFonts w:ascii="Consolas" w:eastAsiaTheme="minorHAnsi" w:hAnsi="Consolas" w:cs="Consolas"/>
-          <w:color w:val="000000"/>
-          <w:sz w:val="19"/>
-          <w:szCs w:val="19"/>
-          <w:lang w:val="en-US" w:eastAsia="en-US"/>
-        </w:rPr>
-        <w:t xml:space="preserve"> (j = 0; j &lt; n; </w:t>
-      </w:r>
-      <w:proofErr w:type="spellStart"/>
-      <w:r>
-        <w:rPr>
-          <w:rFonts w:ascii="Consolas" w:eastAsiaTheme="minorHAnsi" w:hAnsi="Consolas" w:cs="Consolas"/>
-          <w:color w:val="000000"/>
-          <w:sz w:val="19"/>
-          <w:szCs w:val="19"/>
-          <w:lang w:val="en-US" w:eastAsia="en-US"/>
-        </w:rPr>
-        <w:t>j++</w:t>
-      </w:r>
-      <w:proofErr w:type="spellEnd"/>
-      <w:r>
-        <w:rPr>
-          <w:rFonts w:ascii="Consolas" w:eastAsiaTheme="minorHAnsi" w:hAnsi="Consolas" w:cs="Consolas"/>
-          <w:color w:val="000000"/>
-          <w:sz w:val="19"/>
-          <w:szCs w:val="19"/>
-          <w:lang w:val="en-US" w:eastAsia="en-US"/>
-        </w:rPr>
-        <w:t>) {</w:t>
-      </w:r>
-    </w:p>
-    <w:p>
-      <w:pPr>
-        <w:autoSpaceDE w:val="0"/>
-        <w:autoSpaceDN w:val="0"/>
-        <w:adjustRightInd w:val="0"/>
-        <w:spacing w:after="0" w:line="240" w:lineRule="auto"/>
-        <w:rPr>
-          <w:rFonts w:ascii="Consolas" w:eastAsiaTheme="minorHAnsi" w:hAnsi="Consolas" w:cs="Consolas"/>
-          <w:color w:val="000000"/>
-          <w:sz w:val="19"/>
-          <w:szCs w:val="19"/>
-          <w:lang w:val="en-US" w:eastAsia="en-US"/>
-        </w:rPr>
-      </w:pPr>
-      <w:r>
-        <w:rPr>
-          <w:rFonts w:ascii="Consolas" w:eastAsiaTheme="minorHAnsi" w:hAnsi="Consolas" w:cs="Consolas"/>
-          <w:color w:val="000000"/>
-          <w:sz w:val="19"/>
-          <w:szCs w:val="19"/>
-          <w:lang w:val="en-US" w:eastAsia="en-US"/>
-        </w:rPr>
-        <w:tab/>
-      </w:r>
-      <w:r>
-        <w:rPr>
-          <w:rFonts w:ascii="Consolas" w:eastAsiaTheme="minorHAnsi" w:hAnsi="Consolas" w:cs="Consolas"/>
-          <w:color w:val="000000"/>
-          <w:sz w:val="19"/>
-          <w:szCs w:val="19"/>
-          <w:lang w:val="en-US" w:eastAsia="en-US"/>
-        </w:rPr>
-        <w:tab/>
-      </w:r>
-      <w:r>
-        <w:rPr>
-          <w:rFonts w:ascii="Consolas" w:eastAsiaTheme="minorHAnsi" w:hAnsi="Consolas" w:cs="Consolas"/>
-          <w:color w:val="000000"/>
-          <w:sz w:val="19"/>
-          <w:szCs w:val="19"/>
-          <w:lang w:val="en-US" w:eastAsia="en-US"/>
-        </w:rPr>
-        <w:tab/>
-      </w:r>
-      <w:proofErr w:type="spellStart"/>
-      <w:proofErr w:type="gramStart"/>
-      <w:r>
-        <w:rPr>
-          <w:rFonts w:ascii="Consolas" w:eastAsiaTheme="minorHAnsi" w:hAnsi="Consolas" w:cs="Consolas"/>
-          <w:color w:val="000000"/>
-          <w:sz w:val="19"/>
-          <w:szCs w:val="19"/>
-          <w:lang w:val="en-US" w:eastAsia="en-US"/>
-        </w:rPr>
-        <w:t>dist</w:t>
-      </w:r>
-      <w:proofErr w:type="spellEnd"/>
-      <w:r>
-        <w:rPr>
-          <w:rFonts w:ascii="Consolas" w:eastAsiaTheme="minorHAnsi" w:hAnsi="Consolas" w:cs="Consolas"/>
-          <w:color w:val="000000"/>
-          <w:sz w:val="19"/>
-          <w:szCs w:val="19"/>
-          <w:lang w:val="en-US" w:eastAsia="en-US"/>
-        </w:rPr>
-        <w:t>[</w:t>
-      </w:r>
-      <w:proofErr w:type="gramEnd"/>
-      <w:r>
-        <w:rPr>
-          <w:rFonts w:ascii="Consolas" w:eastAsiaTheme="minorHAnsi" w:hAnsi="Consolas" w:cs="Consolas"/>
-          <w:color w:val="000000"/>
-          <w:sz w:val="19"/>
-          <w:szCs w:val="19"/>
-          <w:lang w:val="en-US" w:eastAsia="en-US"/>
-        </w:rPr>
-        <w:t>j] = 1000;</w:t>
-      </w:r>
-    </w:p>
-    <w:p>
-      <w:pPr>
-        <w:autoSpaceDE w:val="0"/>
-        <w:autoSpaceDN w:val="0"/>
-        <w:adjustRightInd w:val="0"/>
-        <w:spacing w:after="0" w:line="240" w:lineRule="auto"/>
-        <w:rPr>
-          <w:rFonts w:ascii="Consolas" w:eastAsiaTheme="minorHAnsi" w:hAnsi="Consolas" w:cs="Consolas"/>
-          <w:color w:val="000000"/>
-          <w:sz w:val="19"/>
-          <w:szCs w:val="19"/>
-          <w:lang w:eastAsia="en-US"/>
-        </w:rPr>
-      </w:pPr>
-      <w:r>
-        <w:rPr>
-          <w:rFonts w:ascii="Consolas" w:eastAsiaTheme="minorHAnsi" w:hAnsi="Consolas" w:cs="Consolas"/>
-          <w:color w:val="000000"/>
-          <w:sz w:val="19"/>
-          <w:szCs w:val="19"/>
-          <w:lang w:val="en-US" w:eastAsia="en-US"/>
-        </w:rPr>
-        <w:tab/>
-      </w:r>
-      <w:r>
-        <w:rPr>
-          <w:rFonts w:ascii="Consolas" w:eastAsiaTheme="minorHAnsi" w:hAnsi="Consolas" w:cs="Consolas"/>
-          <w:color w:val="000000"/>
-          <w:sz w:val="19"/>
-          <w:szCs w:val="19"/>
-          <w:lang w:val="en-US" w:eastAsia="en-US"/>
-        </w:rPr>
-        <w:tab/>
-      </w:r>
-      <w:r>
-        <w:rPr>
-          <w:rFonts w:ascii="Consolas" w:eastAsiaTheme="minorHAnsi" w:hAnsi="Consolas" w:cs="Consolas"/>
-          <w:color w:val="000000"/>
-          <w:sz w:val="19"/>
-          <w:szCs w:val="19"/>
-          <w:lang w:eastAsia="en-US"/>
-        </w:rPr>
-        <w:t>}</w:t>
-      </w:r>
-    </w:p>
-    <w:p>
-      <w:pPr>
-        <w:autoSpaceDE w:val="0"/>
-        <w:autoSpaceDN w:val="0"/>
-        <w:adjustRightInd w:val="0"/>
-        <w:spacing w:after="0" w:line="240" w:lineRule="auto"/>
-        <w:rPr>
-          <w:rFonts w:ascii="Consolas" w:eastAsiaTheme="minorHAnsi" w:hAnsi="Consolas" w:cs="Consolas"/>
-          <w:color w:val="000000"/>
-          <w:sz w:val="19"/>
-          <w:szCs w:val="19"/>
-          <w:lang w:eastAsia="en-US"/>
-        </w:rPr>
-      </w:pPr>
-    </w:p>
-    <w:p>
-      <w:pPr>
-        <w:autoSpaceDE w:val="0"/>
-        <w:autoSpaceDN w:val="0"/>
-        <w:adjustRightInd w:val="0"/>
-        <w:spacing w:after="0" w:line="240" w:lineRule="auto"/>
-        <w:rPr>
-          <w:rFonts w:ascii="Consolas" w:eastAsiaTheme="minorHAnsi" w:hAnsi="Consolas" w:cs="Consolas"/>
-          <w:color w:val="000000"/>
-          <w:sz w:val="19"/>
-          <w:szCs w:val="19"/>
-          <w:lang w:eastAsia="en-US"/>
-        </w:rPr>
-      </w:pPr>
-      <w:r>
-        <w:rPr>
-          <w:rFonts w:ascii="Consolas" w:eastAsiaTheme="minorHAnsi" w:hAnsi="Consolas" w:cs="Consolas"/>
-          <w:color w:val="000000"/>
-          <w:sz w:val="19"/>
-          <w:szCs w:val="19"/>
-          <w:lang w:eastAsia="en-US"/>
-        </w:rPr>
-        <w:tab/>
-      </w:r>
-      <w:r>
-        <w:rPr>
-          <w:rFonts w:ascii="Consolas" w:eastAsiaTheme="minorHAnsi" w:hAnsi="Consolas" w:cs="Consolas"/>
-          <w:color w:val="000000"/>
-          <w:sz w:val="19"/>
-          <w:szCs w:val="19"/>
-          <w:lang w:eastAsia="en-US"/>
-        </w:rPr>
-        <w:tab/>
-      </w:r>
-      <w:proofErr w:type="spellStart"/>
-      <w:proofErr w:type="gramStart"/>
-      <w:r>
-        <w:rPr>
-          <w:rFonts w:ascii="Consolas" w:eastAsiaTheme="minorHAnsi" w:hAnsi="Consolas" w:cs="Consolas"/>
-          <w:color w:val="000000"/>
-          <w:sz w:val="19"/>
-          <w:szCs w:val="19"/>
-          <w:lang w:eastAsia="en-US"/>
-        </w:rPr>
-        <w:t>printf</w:t>
-      </w:r>
-      <w:proofErr w:type="spellEnd"/>
-      <w:r>
-        <w:rPr>
-          <w:rFonts w:ascii="Consolas" w:eastAsiaTheme="minorHAnsi" w:hAnsi="Consolas" w:cs="Consolas"/>
-          <w:color w:val="000000"/>
-          <w:sz w:val="19"/>
-          <w:szCs w:val="19"/>
-          <w:lang w:eastAsia="en-US"/>
-        </w:rPr>
-        <w:t>(</w:t>
-      </w:r>
-      <w:proofErr w:type="gramEnd"/>
-      <w:r>
-        <w:rPr>
-          <w:rFonts w:ascii="Consolas" w:eastAsiaTheme="minorHAnsi" w:hAnsi="Consolas" w:cs="Consolas"/>
-          <w:color w:val="A31515"/>
-          <w:sz w:val="19"/>
-          <w:szCs w:val="19"/>
-          <w:lang w:eastAsia="en-US"/>
-        </w:rPr>
-        <w:t>"от вершины %d: "</w:t>
-      </w:r>
-      <w:r>
-        <w:rPr>
-          <w:rFonts w:ascii="Consolas" w:eastAsiaTheme="minorHAnsi" w:hAnsi="Consolas" w:cs="Consolas"/>
-          <w:color w:val="000000"/>
-          <w:sz w:val="19"/>
-          <w:szCs w:val="19"/>
-          <w:lang w:eastAsia="en-US"/>
-        </w:rPr>
-        <w:t>, i);</w:t>
-      </w:r>
-    </w:p>
-    <w:p>
-      <w:pPr>
-        <w:autoSpaceDE w:val="0"/>
-        <w:autoSpaceDN w:val="0"/>
-        <w:adjustRightInd w:val="0"/>
-        <w:spacing w:after="0" w:line="240" w:lineRule="auto"/>
-        <w:rPr>
-          <w:rFonts w:ascii="Consolas" w:eastAsiaTheme="minorHAnsi" w:hAnsi="Consolas" w:cs="Consolas"/>
-          <w:color w:val="000000"/>
-          <w:sz w:val="19"/>
-          <w:szCs w:val="19"/>
-          <w:lang w:val="en-US" w:eastAsia="en-US"/>
-        </w:rPr>
-      </w:pPr>
-      <w:r>
-        <w:rPr>
-          <w:rFonts w:ascii="Consolas" w:eastAsiaTheme="minorHAnsi" w:hAnsi="Consolas" w:cs="Consolas"/>
-          <w:color w:val="000000"/>
-          <w:sz w:val="19"/>
-          <w:szCs w:val="19"/>
-          <w:lang w:eastAsia="en-US"/>
-        </w:rPr>
-        <w:tab/>
-      </w:r>
-      <w:r>
-        <w:rPr>
-          <w:rFonts w:ascii="Consolas" w:eastAsiaTheme="minorHAnsi" w:hAnsi="Consolas" w:cs="Consolas"/>
-          <w:color w:val="000000"/>
-          <w:sz w:val="19"/>
-          <w:szCs w:val="19"/>
-          <w:lang w:eastAsia="en-US"/>
-        </w:rPr>
-        <w:tab/>
-      </w:r>
-      <w:proofErr w:type="gramStart"/>
-      <w:r>
-        <w:rPr>
-          <w:rFonts w:ascii="Consolas" w:eastAsiaTheme="minorHAnsi" w:hAnsi="Consolas" w:cs="Consolas"/>
-          <w:color w:val="000000"/>
-          <w:sz w:val="19"/>
-          <w:szCs w:val="19"/>
-          <w:lang w:val="en-US" w:eastAsia="en-US"/>
-        </w:rPr>
-        <w:t>BFSD(</w:t>
-      </w:r>
-      <w:proofErr w:type="spellStart"/>
-      <w:proofErr w:type="gramEnd"/>
-      <w:r>
-        <w:rPr>
-          <w:rFonts w:ascii="Consolas" w:eastAsiaTheme="minorHAnsi" w:hAnsi="Consolas" w:cs="Consolas"/>
-          <w:color w:val="000000"/>
-          <w:sz w:val="19"/>
-          <w:szCs w:val="19"/>
-          <w:lang w:val="en-US" w:eastAsia="en-US"/>
-        </w:rPr>
-        <w:t>i</w:t>
-      </w:r>
-      <w:proofErr w:type="spellEnd"/>
-      <w:r>
-        <w:rPr>
-          <w:rFonts w:ascii="Consolas" w:eastAsiaTheme="minorHAnsi" w:hAnsi="Consolas" w:cs="Consolas"/>
-          <w:color w:val="000000"/>
-          <w:sz w:val="19"/>
-          <w:szCs w:val="19"/>
-          <w:lang w:val="en-US" w:eastAsia="en-US"/>
-        </w:rPr>
-        <w:t xml:space="preserve">, G, </w:t>
-      </w:r>
-      <w:proofErr w:type="spellStart"/>
-      <w:r>
-        <w:rPr>
-          <w:rFonts w:ascii="Consolas" w:eastAsiaTheme="minorHAnsi" w:hAnsi="Consolas" w:cs="Consolas"/>
-          <w:color w:val="000000"/>
-          <w:sz w:val="19"/>
-          <w:szCs w:val="19"/>
-          <w:lang w:val="en-US" w:eastAsia="en-US"/>
-        </w:rPr>
-        <w:t>dist</w:t>
-      </w:r>
-      <w:proofErr w:type="spellEnd"/>
-      <w:r>
-        <w:rPr>
-          <w:rFonts w:ascii="Consolas" w:eastAsiaTheme="minorHAnsi" w:hAnsi="Consolas" w:cs="Consolas"/>
-          <w:color w:val="000000"/>
-          <w:sz w:val="19"/>
-          <w:szCs w:val="19"/>
-          <w:lang w:val="en-US" w:eastAsia="en-US"/>
-        </w:rPr>
-        <w:t>, n);</w:t>
-      </w:r>
-    </w:p>
-    <w:p>
-      <w:pPr>
-        <w:autoSpaceDE w:val="0"/>
-        <w:autoSpaceDN w:val="0"/>
-        <w:adjustRightInd w:val="0"/>
-        <w:spacing w:after="0" w:line="240" w:lineRule="auto"/>
-        <w:rPr>
-          <w:rFonts w:ascii="Consolas" w:eastAsiaTheme="minorHAnsi" w:hAnsi="Consolas" w:cs="Consolas"/>
-          <w:color w:val="000000"/>
-          <w:sz w:val="19"/>
-          <w:szCs w:val="19"/>
-          <w:lang w:val="en-US" w:eastAsia="en-US"/>
-        </w:rPr>
-      </w:pPr>
-      <w:r>
-        <w:rPr>
-          <w:rFonts w:ascii="Consolas" w:eastAsiaTheme="minorHAnsi" w:hAnsi="Consolas" w:cs="Consolas"/>
-          <w:color w:val="000000"/>
-          <w:sz w:val="19"/>
-          <w:szCs w:val="19"/>
-          <w:lang w:val="en-US" w:eastAsia="en-US"/>
-        </w:rPr>
-        <w:tab/>
-      </w:r>
-      <w:r>
-        <w:rPr>
-          <w:rFonts w:ascii="Consolas" w:eastAsiaTheme="minorHAnsi" w:hAnsi="Consolas" w:cs="Consolas"/>
-          <w:color w:val="000000"/>
-          <w:sz w:val="19"/>
-          <w:szCs w:val="19"/>
-          <w:lang w:val="en-US" w:eastAsia="en-US"/>
-        </w:rPr>
-        <w:tab/>
-      </w:r>
-      <w:proofErr w:type="gramStart"/>
-      <w:r>
-        <w:rPr>
-          <w:rFonts w:ascii="Consolas" w:eastAsiaTheme="minorHAnsi" w:hAnsi="Consolas" w:cs="Consolas"/>
-          <w:color w:val="0000FF"/>
-          <w:sz w:val="19"/>
-          <w:szCs w:val="19"/>
-          <w:lang w:val="en-US" w:eastAsia="en-US"/>
-        </w:rPr>
-        <w:t>for</w:t>
-      </w:r>
-      <w:proofErr w:type="gramEnd"/>
-      <w:r>
-        <w:rPr>
-          <w:rFonts w:ascii="Consolas" w:eastAsiaTheme="minorHAnsi" w:hAnsi="Consolas" w:cs="Consolas"/>
-          <w:color w:val="000000"/>
-          <w:sz w:val="19"/>
-          <w:szCs w:val="19"/>
-          <w:lang w:val="en-US" w:eastAsia="en-US"/>
-        </w:rPr>
-        <w:t xml:space="preserve"> ( j = 0; j &lt; n; </w:t>
-      </w:r>
-      <w:proofErr w:type="spellStart"/>
-      <w:r>
-        <w:rPr>
-          <w:rFonts w:ascii="Consolas" w:eastAsiaTheme="minorHAnsi" w:hAnsi="Consolas" w:cs="Consolas"/>
-          <w:color w:val="000000"/>
-          <w:sz w:val="19"/>
-          <w:szCs w:val="19"/>
-          <w:lang w:val="en-US" w:eastAsia="en-US"/>
-        </w:rPr>
-        <w:t>j++</w:t>
-      </w:r>
-      <w:proofErr w:type="spellEnd"/>
-      <w:r>
-        <w:rPr>
-          <w:rFonts w:ascii="Consolas" w:eastAsiaTheme="minorHAnsi" w:hAnsi="Consolas" w:cs="Consolas"/>
-          <w:color w:val="000000"/>
-          <w:sz w:val="19"/>
-          <w:szCs w:val="19"/>
-          <w:lang w:val="en-US" w:eastAsia="en-US"/>
-        </w:rPr>
-        <w:t>)</w:t>
-      </w:r>
-    </w:p>
-    <w:p>
-      <w:pPr>
-        <w:autoSpaceDE w:val="0"/>
-        <w:autoSpaceDN w:val="0"/>
-        <w:adjustRightInd w:val="0"/>
-        <w:spacing w:after="0" w:line="240" w:lineRule="auto"/>
-        <w:rPr>
-          <w:rFonts w:ascii="Consolas" w:eastAsiaTheme="minorHAnsi" w:hAnsi="Consolas" w:cs="Consolas"/>
-          <w:color w:val="000000"/>
-          <w:sz w:val="19"/>
-          <w:szCs w:val="19"/>
-          <w:lang w:val="en-US" w:eastAsia="en-US"/>
-        </w:rPr>
-      </w:pPr>
-      <w:r>
-        <w:rPr>
-          <w:rFonts w:ascii="Consolas" w:eastAsiaTheme="minorHAnsi" w:hAnsi="Consolas" w:cs="Consolas"/>
-          <w:color w:val="000000"/>
-          <w:sz w:val="19"/>
-          <w:szCs w:val="19"/>
-          <w:lang w:val="en-US" w:eastAsia="en-US"/>
-        </w:rPr>
-        <w:tab/>
-      </w:r>
-      <w:r>
-        <w:rPr>
-          <w:rFonts w:ascii="Consolas" w:eastAsiaTheme="minorHAnsi" w:hAnsi="Consolas" w:cs="Consolas"/>
-          <w:color w:val="000000"/>
-          <w:sz w:val="19"/>
-          <w:szCs w:val="19"/>
-          <w:lang w:val="en-US" w:eastAsia="en-US"/>
-        </w:rPr>
-        <w:tab/>
-        <w:t>{</w:t>
-      </w:r>
-    </w:p>
-    <w:p>
-      <w:pPr>
-        <w:autoSpaceDE w:val="0"/>
-        <w:autoSpaceDN w:val="0"/>
-        <w:adjustRightInd w:val="0"/>
-        <w:spacing w:after="0" w:line="240" w:lineRule="auto"/>
-        <w:rPr>
-          <w:rFonts w:ascii="Consolas" w:eastAsiaTheme="minorHAnsi" w:hAnsi="Consolas" w:cs="Consolas"/>
-          <w:color w:val="000000"/>
-          <w:sz w:val="19"/>
-          <w:szCs w:val="19"/>
-          <w:lang w:val="en-US" w:eastAsia="en-US"/>
-        </w:rPr>
-      </w:pPr>
-      <w:r>
-        <w:rPr>
-          <w:rFonts w:ascii="Consolas" w:eastAsiaTheme="minorHAnsi" w:hAnsi="Consolas" w:cs="Consolas"/>
-          <w:color w:val="000000"/>
-          <w:sz w:val="19"/>
-          <w:szCs w:val="19"/>
-          <w:lang w:val="en-US" w:eastAsia="en-US"/>
-        </w:rPr>
-        <w:tab/>
-      </w:r>
-      <w:r>
-        <w:rPr>
-          <w:rFonts w:ascii="Consolas" w:eastAsiaTheme="minorHAnsi" w:hAnsi="Consolas" w:cs="Consolas"/>
-          <w:color w:val="000000"/>
-          <w:sz w:val="19"/>
-          <w:szCs w:val="19"/>
-          <w:lang w:val="en-US" w:eastAsia="en-US"/>
-        </w:rPr>
-        <w:tab/>
-      </w:r>
-      <w:r>
-        <w:rPr>
-          <w:rFonts w:ascii="Consolas" w:eastAsiaTheme="minorHAnsi" w:hAnsi="Consolas" w:cs="Consolas"/>
-          <w:color w:val="000000"/>
-          <w:sz w:val="19"/>
-          <w:szCs w:val="19"/>
-          <w:lang w:val="en-US" w:eastAsia="en-US"/>
-        </w:rPr>
-        <w:tab/>
-      </w:r>
-      <w:proofErr w:type="gramStart"/>
-      <w:r>
-        <w:rPr>
-          <w:rFonts w:ascii="Consolas" w:eastAsiaTheme="minorHAnsi" w:hAnsi="Consolas" w:cs="Consolas"/>
-          <w:color w:val="0000FF"/>
-          <w:sz w:val="19"/>
-          <w:szCs w:val="19"/>
-          <w:lang w:val="en-US" w:eastAsia="en-US"/>
-        </w:rPr>
-        <w:t>if</w:t>
-      </w:r>
-      <w:proofErr w:type="gramEnd"/>
-      <w:r>
-        <w:rPr>
-          <w:rFonts w:ascii="Consolas" w:eastAsiaTheme="minorHAnsi" w:hAnsi="Consolas" w:cs="Consolas"/>
-          <w:color w:val="000000"/>
-          <w:sz w:val="19"/>
-          <w:szCs w:val="19"/>
-          <w:lang w:val="en-US" w:eastAsia="en-US"/>
-        </w:rPr>
-        <w:t xml:space="preserve"> (</w:t>
-      </w:r>
-      <w:proofErr w:type="spellStart"/>
-      <w:r>
-        <w:rPr>
-          <w:rFonts w:ascii="Consolas" w:eastAsiaTheme="minorHAnsi" w:hAnsi="Consolas" w:cs="Consolas"/>
-          <w:color w:val="000000"/>
-          <w:sz w:val="19"/>
-          <w:szCs w:val="19"/>
-          <w:lang w:val="en-US" w:eastAsia="en-US"/>
-        </w:rPr>
-        <w:t>dist</w:t>
-      </w:r>
-      <w:proofErr w:type="spellEnd"/>
-      <w:r>
-        <w:rPr>
-          <w:rFonts w:ascii="Consolas" w:eastAsiaTheme="minorHAnsi" w:hAnsi="Consolas" w:cs="Consolas"/>
-          <w:color w:val="000000"/>
-          <w:sz w:val="19"/>
-          <w:szCs w:val="19"/>
-          <w:lang w:val="en-US" w:eastAsia="en-US"/>
-        </w:rPr>
-        <w:t>[j] != 1000) {</w:t>
-      </w:r>
-    </w:p>
-    <w:p>
-      <w:pPr>
-        <w:autoSpaceDE w:val="0"/>
-        <w:autoSpaceDN w:val="0"/>
-        <w:adjustRightInd w:val="0"/>
-        <w:spacing w:after="0" w:line="240" w:lineRule="auto"/>
-        <w:rPr>
-          <w:rFonts w:ascii="Consolas" w:eastAsiaTheme="minorHAnsi" w:hAnsi="Consolas" w:cs="Consolas"/>
-          <w:color w:val="000000"/>
-          <w:sz w:val="19"/>
-          <w:szCs w:val="19"/>
-          <w:lang w:val="en-US" w:eastAsia="en-US"/>
-        </w:rPr>
-      </w:pPr>
-      <w:r>
-        <w:rPr>
-          <w:rFonts w:ascii="Consolas" w:eastAsiaTheme="minorHAnsi" w:hAnsi="Consolas" w:cs="Consolas"/>
-          <w:color w:val="000000"/>
-          <w:sz w:val="19"/>
-          <w:szCs w:val="19"/>
-          <w:lang w:val="en-US" w:eastAsia="en-US"/>
-        </w:rPr>
-        <w:tab/>
-      </w:r>
-      <w:r>
-        <w:rPr>
-          <w:rFonts w:ascii="Consolas" w:eastAsiaTheme="minorHAnsi" w:hAnsi="Consolas" w:cs="Consolas"/>
-          <w:color w:val="000000"/>
-          <w:sz w:val="19"/>
-          <w:szCs w:val="19"/>
-          <w:lang w:val="en-US" w:eastAsia="en-US"/>
-        </w:rPr>
-        <w:tab/>
-      </w:r>
-      <w:r>
-        <w:rPr>
-          <w:rFonts w:ascii="Consolas" w:eastAsiaTheme="minorHAnsi" w:hAnsi="Consolas" w:cs="Consolas"/>
-          <w:color w:val="000000"/>
-          <w:sz w:val="19"/>
-          <w:szCs w:val="19"/>
-          <w:lang w:val="en-US" w:eastAsia="en-US"/>
-        </w:rPr>
-        <w:tab/>
-      </w:r>
-      <w:r>
-        <w:rPr>
-          <w:rFonts w:ascii="Consolas" w:eastAsiaTheme="minorHAnsi" w:hAnsi="Consolas" w:cs="Consolas"/>
-          <w:color w:val="000000"/>
-          <w:sz w:val="19"/>
-          <w:szCs w:val="19"/>
-          <w:lang w:val="en-US" w:eastAsia="en-US"/>
-        </w:rPr>
-        <w:tab/>
-      </w:r>
-      <w:proofErr w:type="spellStart"/>
-      <w:proofErr w:type="gramStart"/>
-      <w:r>
-        <w:rPr>
-          <w:rFonts w:ascii="Consolas" w:eastAsiaTheme="minorHAnsi" w:hAnsi="Consolas" w:cs="Consolas"/>
-          <w:color w:val="000000"/>
-          <w:sz w:val="19"/>
-          <w:szCs w:val="19"/>
-          <w:lang w:val="en-US" w:eastAsia="en-US"/>
-        </w:rPr>
-        <w:t>printf</w:t>
-      </w:r>
-      <w:proofErr w:type="spellEnd"/>
-      <w:r>
-        <w:rPr>
-          <w:rFonts w:ascii="Consolas" w:eastAsiaTheme="minorHAnsi" w:hAnsi="Consolas" w:cs="Consolas"/>
-          <w:color w:val="000000"/>
-          <w:sz w:val="19"/>
-          <w:szCs w:val="19"/>
-          <w:lang w:val="en-US" w:eastAsia="en-US"/>
-        </w:rPr>
-        <w:t>(</w:t>
-      </w:r>
-      <w:proofErr w:type="gramEnd"/>
-      <w:r>
-        <w:rPr>
-          <w:rFonts w:ascii="Consolas" w:eastAsiaTheme="minorHAnsi" w:hAnsi="Consolas" w:cs="Consolas"/>
-          <w:color w:val="A31515"/>
-          <w:sz w:val="19"/>
-          <w:szCs w:val="19"/>
-          <w:lang w:val="en-US" w:eastAsia="en-US"/>
-        </w:rPr>
-        <w:t>"%d\t"</w:t>
-      </w:r>
-      <w:r>
-        <w:rPr>
-          <w:rFonts w:ascii="Consolas" w:eastAsiaTheme="minorHAnsi" w:hAnsi="Consolas" w:cs="Consolas"/>
-          <w:color w:val="000000"/>
-          <w:sz w:val="19"/>
-          <w:szCs w:val="19"/>
-          <w:lang w:val="en-US" w:eastAsia="en-US"/>
-        </w:rPr>
-        <w:t xml:space="preserve">, </w:t>
-      </w:r>
-      <w:proofErr w:type="spellStart"/>
-      <w:r>
-        <w:rPr>
-          <w:rFonts w:ascii="Consolas" w:eastAsiaTheme="minorHAnsi" w:hAnsi="Consolas" w:cs="Consolas"/>
-          <w:color w:val="000000"/>
-          <w:sz w:val="19"/>
-          <w:szCs w:val="19"/>
-          <w:lang w:val="en-US" w:eastAsia="en-US"/>
-        </w:rPr>
-        <w:t>dist</w:t>
-      </w:r>
-      <w:proofErr w:type="spellEnd"/>
-      <w:r>
-        <w:rPr>
-          <w:rFonts w:ascii="Consolas" w:eastAsiaTheme="minorHAnsi" w:hAnsi="Consolas" w:cs="Consolas"/>
-          <w:color w:val="000000"/>
-          <w:sz w:val="19"/>
-          <w:szCs w:val="19"/>
-          <w:lang w:val="en-US" w:eastAsia="en-US"/>
-        </w:rPr>
-        <w:t>[j]);</w:t>
-      </w:r>
-    </w:p>
-    <w:p>
-      <w:pPr>
-        <w:autoSpaceDE w:val="0"/>
-        <w:autoSpaceDN w:val="0"/>
-        <w:adjustRightInd w:val="0"/>
-        <w:spacing w:after="0" w:line="240" w:lineRule="auto"/>
-        <w:rPr>
-          <w:rFonts w:ascii="Consolas" w:eastAsiaTheme="minorHAnsi" w:hAnsi="Consolas" w:cs="Consolas"/>
-          <w:color w:val="000000"/>
-          <w:sz w:val="19"/>
-          <w:szCs w:val="19"/>
-          <w:lang w:val="en-US" w:eastAsia="en-US"/>
-        </w:rPr>
-      </w:pPr>
-      <w:r>
-        <w:rPr>
-          <w:rFonts w:ascii="Consolas" w:eastAsiaTheme="minorHAnsi" w:hAnsi="Consolas" w:cs="Consolas"/>
-          <w:color w:val="000000"/>
-          <w:sz w:val="19"/>
-          <w:szCs w:val="19"/>
-          <w:lang w:val="en-US" w:eastAsia="en-US"/>
-        </w:rPr>
-        <w:tab/>
-      </w:r>
-      <w:r>
-        <w:rPr>
-          <w:rFonts w:ascii="Consolas" w:eastAsiaTheme="minorHAnsi" w:hAnsi="Consolas" w:cs="Consolas"/>
-          <w:color w:val="000000"/>
-          <w:sz w:val="19"/>
-          <w:szCs w:val="19"/>
-          <w:lang w:val="en-US" w:eastAsia="en-US"/>
-        </w:rPr>
-        <w:tab/>
-      </w:r>
-      <w:r>
-        <w:rPr>
-          <w:rFonts w:ascii="Consolas" w:eastAsiaTheme="minorHAnsi" w:hAnsi="Consolas" w:cs="Consolas"/>
-          <w:color w:val="000000"/>
-          <w:sz w:val="19"/>
-          <w:szCs w:val="19"/>
-          <w:lang w:val="en-US" w:eastAsia="en-US"/>
-        </w:rPr>
-        <w:tab/>
-      </w:r>
-      <w:r>
-        <w:rPr>
-          <w:rFonts w:ascii="Consolas" w:eastAsiaTheme="minorHAnsi" w:hAnsi="Consolas" w:cs="Consolas"/>
-          <w:color w:val="000000"/>
-          <w:sz w:val="19"/>
-          <w:szCs w:val="19"/>
-          <w:lang w:val="en-US" w:eastAsia="en-US"/>
-        </w:rPr>
-        <w:tab/>
-      </w:r>
-      <w:proofErr w:type="gramStart"/>
-      <w:r>
-        <w:rPr>
-          <w:rFonts w:ascii="Consolas" w:eastAsiaTheme="minorHAnsi" w:hAnsi="Consolas" w:cs="Consolas"/>
-          <w:color w:val="0000FF"/>
-          <w:sz w:val="19"/>
-          <w:szCs w:val="19"/>
-          <w:lang w:val="en-US" w:eastAsia="en-US"/>
-        </w:rPr>
-        <w:t>if</w:t>
-      </w:r>
-      <w:proofErr w:type="gramEnd"/>
-      <w:r>
-        <w:rPr>
-          <w:rFonts w:ascii="Consolas" w:eastAsiaTheme="minorHAnsi" w:hAnsi="Consolas" w:cs="Consolas"/>
-          <w:color w:val="000000"/>
-          <w:sz w:val="19"/>
-          <w:szCs w:val="19"/>
-          <w:lang w:val="en-US" w:eastAsia="en-US"/>
-        </w:rPr>
-        <w:t xml:space="preserve"> (</w:t>
-      </w:r>
-      <w:proofErr w:type="spellStart"/>
-      <w:r>
-        <w:rPr>
-          <w:rFonts w:ascii="Consolas" w:eastAsiaTheme="minorHAnsi" w:hAnsi="Consolas" w:cs="Consolas"/>
-          <w:color w:val="000000"/>
-          <w:sz w:val="19"/>
-          <w:szCs w:val="19"/>
-          <w:lang w:val="en-US" w:eastAsia="en-US"/>
-        </w:rPr>
-        <w:t>dist</w:t>
-      </w:r>
-      <w:proofErr w:type="spellEnd"/>
-      <w:r>
-        <w:rPr>
-          <w:rFonts w:ascii="Consolas" w:eastAsiaTheme="minorHAnsi" w:hAnsi="Consolas" w:cs="Consolas"/>
-          <w:color w:val="000000"/>
-          <w:sz w:val="19"/>
-          <w:szCs w:val="19"/>
-          <w:lang w:val="en-US" w:eastAsia="en-US"/>
-        </w:rPr>
-        <w:t>[j] &gt; max)</w:t>
-      </w:r>
-    </w:p>
-    <w:p>
-      <w:pPr>
-        <w:autoSpaceDE w:val="0"/>
-        <w:autoSpaceDN w:val="0"/>
-        <w:adjustRightInd w:val="0"/>
-        <w:spacing w:after="0" w:line="240" w:lineRule="auto"/>
-        <w:rPr>
-          <w:rFonts w:ascii="Consolas" w:eastAsiaTheme="minorHAnsi" w:hAnsi="Consolas" w:cs="Consolas"/>
-          <w:color w:val="000000"/>
-          <w:sz w:val="19"/>
-          <w:szCs w:val="19"/>
-          <w:lang w:val="en-US" w:eastAsia="en-US"/>
-        </w:rPr>
-      </w:pPr>
-      <w:r>
-        <w:rPr>
-          <w:rFonts w:ascii="Consolas" w:eastAsiaTheme="minorHAnsi" w:hAnsi="Consolas" w:cs="Consolas"/>
-          <w:color w:val="000000"/>
-          <w:sz w:val="19"/>
-          <w:szCs w:val="19"/>
-          <w:lang w:val="en-US" w:eastAsia="en-US"/>
-        </w:rPr>
-        <w:tab/>
-      </w:r>
-      <w:r>
-        <w:rPr>
-          <w:rFonts w:ascii="Consolas" w:eastAsiaTheme="minorHAnsi" w:hAnsi="Consolas" w:cs="Consolas"/>
-          <w:color w:val="000000"/>
-          <w:sz w:val="19"/>
-          <w:szCs w:val="19"/>
-          <w:lang w:val="en-US" w:eastAsia="en-US"/>
-        </w:rPr>
-        <w:tab/>
-      </w:r>
-      <w:r>
-        <w:rPr>
-          <w:rFonts w:ascii="Consolas" w:eastAsiaTheme="minorHAnsi" w:hAnsi="Consolas" w:cs="Consolas"/>
-          <w:color w:val="000000"/>
-          <w:sz w:val="19"/>
-          <w:szCs w:val="19"/>
-          <w:lang w:val="en-US" w:eastAsia="en-US"/>
-        </w:rPr>
-        <w:tab/>
-      </w:r>
-      <w:r>
-        <w:rPr>
-          <w:rFonts w:ascii="Consolas" w:eastAsiaTheme="minorHAnsi" w:hAnsi="Consolas" w:cs="Consolas"/>
-          <w:color w:val="000000"/>
-          <w:sz w:val="19"/>
-          <w:szCs w:val="19"/>
-          <w:lang w:val="en-US" w:eastAsia="en-US"/>
-        </w:rPr>
-        <w:tab/>
-      </w:r>
-      <w:r>
-        <w:rPr>
-          <w:rFonts w:ascii="Consolas" w:eastAsiaTheme="minorHAnsi" w:hAnsi="Consolas" w:cs="Consolas"/>
-          <w:color w:val="000000"/>
-          <w:sz w:val="19"/>
-          <w:szCs w:val="19"/>
-          <w:lang w:val="en-US" w:eastAsia="en-US"/>
-        </w:rPr>
-        <w:tab/>
-      </w:r>
-      <w:proofErr w:type="gramStart"/>
-      <w:r>
-        <w:rPr>
-          <w:rFonts w:ascii="Consolas" w:eastAsiaTheme="minorHAnsi" w:hAnsi="Consolas" w:cs="Consolas"/>
-          <w:color w:val="000000"/>
-          <w:sz w:val="19"/>
-          <w:szCs w:val="19"/>
-          <w:lang w:val="en-US" w:eastAsia="en-US"/>
-        </w:rPr>
-        <w:t>max</w:t>
-      </w:r>
-      <w:proofErr w:type="gramEnd"/>
-      <w:r>
-        <w:rPr>
-          <w:rFonts w:ascii="Consolas" w:eastAsiaTheme="minorHAnsi" w:hAnsi="Consolas" w:cs="Consolas"/>
-          <w:color w:val="000000"/>
-          <w:sz w:val="19"/>
-          <w:szCs w:val="19"/>
-          <w:lang w:val="en-US" w:eastAsia="en-US"/>
-        </w:rPr>
-        <w:t xml:space="preserve"> = </w:t>
-      </w:r>
-      <w:proofErr w:type="spellStart"/>
-      <w:r>
-        <w:rPr>
-          <w:rFonts w:ascii="Consolas" w:eastAsiaTheme="minorHAnsi" w:hAnsi="Consolas" w:cs="Consolas"/>
-          <w:color w:val="000000"/>
-          <w:sz w:val="19"/>
-          <w:szCs w:val="19"/>
-          <w:lang w:val="en-US" w:eastAsia="en-US"/>
-        </w:rPr>
-        <w:t>dist</w:t>
-      </w:r>
-      <w:proofErr w:type="spellEnd"/>
-      <w:r>
-        <w:rPr>
-          <w:rFonts w:ascii="Consolas" w:eastAsiaTheme="minorHAnsi" w:hAnsi="Consolas" w:cs="Consolas"/>
-          <w:color w:val="000000"/>
-          <w:sz w:val="19"/>
-          <w:szCs w:val="19"/>
-          <w:lang w:val="en-US" w:eastAsia="en-US"/>
-        </w:rPr>
-        <w:t>[j];</w:t>
-      </w:r>
-    </w:p>
-    <w:p>
-      <w:pPr>
-        <w:autoSpaceDE w:val="0"/>
-        <w:autoSpaceDN w:val="0"/>
-        <w:adjustRightInd w:val="0"/>
-        <w:spacing w:after="0" w:line="240" w:lineRule="auto"/>
-        <w:rPr>
-          <w:rFonts w:ascii="Consolas" w:eastAsiaTheme="minorHAnsi" w:hAnsi="Consolas" w:cs="Consolas"/>
-          <w:color w:val="000000"/>
-          <w:sz w:val="19"/>
-          <w:szCs w:val="19"/>
-          <w:lang w:eastAsia="en-US"/>
-        </w:rPr>
-      </w:pPr>
-      <w:r>
-        <w:rPr>
-          <w:rFonts w:ascii="Consolas" w:eastAsiaTheme="minorHAnsi" w:hAnsi="Consolas" w:cs="Consolas"/>
-          <w:color w:val="000000"/>
-          <w:sz w:val="19"/>
-          <w:szCs w:val="19"/>
-          <w:lang w:val="en-US" w:eastAsia="en-US"/>
-        </w:rPr>
-        <w:tab/>
-      </w:r>
-      <w:r>
-        <w:rPr>
-          <w:rFonts w:ascii="Consolas" w:eastAsiaTheme="minorHAnsi" w:hAnsi="Consolas" w:cs="Consolas"/>
-          <w:color w:val="000000"/>
-          <w:sz w:val="19"/>
-          <w:szCs w:val="19"/>
-          <w:lang w:val="en-US" w:eastAsia="en-US"/>
-        </w:rPr>
-        <w:tab/>
-      </w:r>
-      <w:r>
-        <w:rPr>
-          <w:rFonts w:ascii="Consolas" w:eastAsiaTheme="minorHAnsi" w:hAnsi="Consolas" w:cs="Consolas"/>
-          <w:color w:val="000000"/>
-          <w:sz w:val="19"/>
-          <w:szCs w:val="19"/>
-          <w:lang w:val="en-US" w:eastAsia="en-US"/>
-        </w:rPr>
-        <w:tab/>
-      </w:r>
-      <w:r>
-        <w:rPr>
-          <w:rFonts w:ascii="Consolas" w:eastAsiaTheme="minorHAnsi" w:hAnsi="Consolas" w:cs="Consolas"/>
-          <w:color w:val="000000"/>
-          <w:sz w:val="19"/>
-          <w:szCs w:val="19"/>
-          <w:lang w:eastAsia="en-US"/>
-        </w:rPr>
-        <w:t>}</w:t>
-      </w:r>
-    </w:p>
-    <w:p>
-      <w:pPr>
-        <w:autoSpaceDE w:val="0"/>
-        <w:autoSpaceDN w:val="0"/>
-        <w:adjustRightInd w:val="0"/>
-        <w:spacing w:after="0" w:line="240" w:lineRule="auto"/>
-        <w:rPr>
-          <w:rFonts w:ascii="Consolas" w:eastAsiaTheme="minorHAnsi" w:hAnsi="Consolas" w:cs="Consolas"/>
-          <w:color w:val="000000"/>
-          <w:sz w:val="19"/>
-          <w:szCs w:val="19"/>
-          <w:lang w:eastAsia="en-US"/>
-        </w:rPr>
-      </w:pPr>
-      <w:r>
-        <w:rPr>
-          <w:rFonts w:ascii="Consolas" w:eastAsiaTheme="minorHAnsi" w:hAnsi="Consolas" w:cs="Consolas"/>
-          <w:color w:val="000000"/>
-          <w:sz w:val="19"/>
-          <w:szCs w:val="19"/>
-          <w:lang w:eastAsia="en-US"/>
-        </w:rPr>
-        <w:tab/>
-      </w:r>
-      <w:r>
-        <w:rPr>
-          <w:rFonts w:ascii="Consolas" w:eastAsiaTheme="minorHAnsi" w:hAnsi="Consolas" w:cs="Consolas"/>
-          <w:color w:val="000000"/>
-          <w:sz w:val="19"/>
-          <w:szCs w:val="19"/>
-          <w:lang w:eastAsia="en-US"/>
-        </w:rPr>
-        <w:tab/>
-      </w:r>
-      <w:r>
-        <w:rPr>
-          <w:rFonts w:ascii="Consolas" w:eastAsiaTheme="minorHAnsi" w:hAnsi="Consolas" w:cs="Consolas"/>
-          <w:color w:val="000000"/>
-          <w:sz w:val="19"/>
-          <w:szCs w:val="19"/>
-          <w:lang w:eastAsia="en-US"/>
-        </w:rPr>
-        <w:tab/>
-      </w:r>
-      <w:proofErr w:type="spellStart"/>
-      <w:r>
-        <w:rPr>
-          <w:rFonts w:ascii="Consolas" w:eastAsiaTheme="minorHAnsi" w:hAnsi="Consolas" w:cs="Consolas"/>
-          <w:color w:val="0000FF"/>
-          <w:sz w:val="19"/>
-          <w:szCs w:val="19"/>
-          <w:lang w:eastAsia="en-US"/>
-        </w:rPr>
-        <w:t>else</w:t>
-      </w:r>
-      <w:proofErr w:type="spellEnd"/>
-    </w:p>
-    <w:p>
-      <w:pPr>
-        <w:autoSpaceDE w:val="0"/>
-        <w:autoSpaceDN w:val="0"/>
-        <w:adjustRightInd w:val="0"/>
-        <w:spacing w:after="0" w:line="240" w:lineRule="auto"/>
-        <w:rPr>
-          <w:rFonts w:ascii="Consolas" w:eastAsiaTheme="minorHAnsi" w:hAnsi="Consolas" w:cs="Consolas"/>
-          <w:color w:val="000000"/>
-          <w:sz w:val="19"/>
-          <w:szCs w:val="19"/>
-          <w:lang w:eastAsia="en-US"/>
-        </w:rPr>
-      </w:pPr>
-      <w:r>
-        <w:rPr>
-          <w:rFonts w:ascii="Consolas" w:eastAsiaTheme="minorHAnsi" w:hAnsi="Consolas" w:cs="Consolas"/>
-          <w:color w:val="000000"/>
-          <w:sz w:val="19"/>
-          <w:szCs w:val="19"/>
-          <w:lang w:eastAsia="en-US"/>
-        </w:rPr>
-        <w:tab/>
-      </w:r>
-      <w:r>
-        <w:rPr>
-          <w:rFonts w:ascii="Consolas" w:eastAsiaTheme="minorHAnsi" w:hAnsi="Consolas" w:cs="Consolas"/>
-          <w:color w:val="000000"/>
-          <w:sz w:val="19"/>
-          <w:szCs w:val="19"/>
-          <w:lang w:eastAsia="en-US"/>
-        </w:rPr>
-        <w:tab/>
-      </w:r>
-      <w:r>
-        <w:rPr>
-          <w:rFonts w:ascii="Consolas" w:eastAsiaTheme="minorHAnsi" w:hAnsi="Consolas" w:cs="Consolas"/>
-          <w:color w:val="000000"/>
-          <w:sz w:val="19"/>
-          <w:szCs w:val="19"/>
-          <w:lang w:eastAsia="en-US"/>
-        </w:rPr>
-        <w:tab/>
-      </w:r>
-      <w:r>
-        <w:rPr>
-          <w:rFonts w:ascii="Consolas" w:eastAsiaTheme="minorHAnsi" w:hAnsi="Consolas" w:cs="Consolas"/>
-          <w:color w:val="000000"/>
-          <w:sz w:val="19"/>
-          <w:szCs w:val="19"/>
-          <w:lang w:eastAsia="en-US"/>
-        </w:rPr>
-        <w:tab/>
-      </w:r>
-      <w:proofErr w:type="spellStart"/>
-      <w:proofErr w:type="gramStart"/>
-      <w:r>
-        <w:rPr>
-          <w:rFonts w:ascii="Consolas" w:eastAsiaTheme="minorHAnsi" w:hAnsi="Consolas" w:cs="Consolas"/>
-          <w:color w:val="000000"/>
-          <w:sz w:val="19"/>
-          <w:szCs w:val="19"/>
-          <w:lang w:eastAsia="en-US"/>
-        </w:rPr>
-        <w:t>printf</w:t>
-      </w:r>
-      <w:proofErr w:type="spellEnd"/>
-      <w:r>
-        <w:rPr>
-          <w:rFonts w:ascii="Consolas" w:eastAsiaTheme="minorHAnsi" w:hAnsi="Consolas" w:cs="Consolas"/>
-          <w:color w:val="000000"/>
-          <w:sz w:val="19"/>
-          <w:szCs w:val="19"/>
-          <w:lang w:eastAsia="en-US"/>
-        </w:rPr>
-        <w:t>(</w:t>
-      </w:r>
-      <w:proofErr w:type="gramEnd"/>
-      <w:r>
-        <w:rPr>
-          <w:rFonts w:ascii="Consolas" w:eastAsiaTheme="minorHAnsi" w:hAnsi="Consolas" w:cs="Consolas"/>
-          <w:color w:val="A31515"/>
-          <w:sz w:val="19"/>
-          <w:szCs w:val="19"/>
-          <w:lang w:eastAsia="en-US"/>
-        </w:rPr>
-        <w:t>"нет прохода\t"</w:t>
-      </w:r>
-      <w:r>
-        <w:rPr>
-          <w:rFonts w:ascii="Consolas" w:eastAsiaTheme="minorHAnsi" w:hAnsi="Consolas" w:cs="Consolas"/>
-          <w:color w:val="000000"/>
-          <w:sz w:val="19"/>
-          <w:szCs w:val="19"/>
-          <w:lang w:eastAsia="en-US"/>
-        </w:rPr>
-        <w:t>);</w:t>
-      </w:r>
-    </w:p>
-    <w:p>
-      <w:pPr>
-        <w:autoSpaceDE w:val="0"/>
-        <w:autoSpaceDN w:val="0"/>
-        <w:adjustRightInd w:val="0"/>
-        <w:spacing w:after="0" w:line="240" w:lineRule="auto"/>
-        <w:rPr>
-          <w:rFonts w:ascii="Consolas" w:eastAsiaTheme="minorHAnsi" w:hAnsi="Consolas" w:cs="Consolas"/>
-          <w:color w:val="000000"/>
-          <w:sz w:val="19"/>
-          <w:szCs w:val="19"/>
-          <w:lang w:val="en-US" w:eastAsia="en-US"/>
-        </w:rPr>
-      </w:pPr>
-      <w:r>
-        <w:rPr>
-          <w:rFonts w:ascii="Consolas" w:eastAsiaTheme="minorHAnsi" w:hAnsi="Consolas" w:cs="Consolas"/>
-          <w:color w:val="000000"/>
-          <w:sz w:val="19"/>
-          <w:szCs w:val="19"/>
-          <w:lang w:eastAsia="en-US"/>
-        </w:rPr>
-        <w:tab/>
-      </w:r>
-      <w:r>
-        <w:rPr>
-          <w:rFonts w:ascii="Consolas" w:eastAsiaTheme="minorHAnsi" w:hAnsi="Consolas" w:cs="Consolas"/>
-          <w:color w:val="000000"/>
-          <w:sz w:val="19"/>
-          <w:szCs w:val="19"/>
-          <w:lang w:eastAsia="en-US"/>
-        </w:rPr>
-        <w:tab/>
-      </w:r>
-      <w:r>
-        <w:rPr>
-          <w:rFonts w:ascii="Consolas" w:eastAsiaTheme="minorHAnsi" w:hAnsi="Consolas" w:cs="Consolas"/>
-          <w:color w:val="000000"/>
-          <w:sz w:val="19"/>
-          <w:szCs w:val="19"/>
-          <w:lang w:val="en-US" w:eastAsia="en-US"/>
-        </w:rPr>
-        <w:t>}</w:t>
-      </w:r>
-    </w:p>
-    <w:p>
-      <w:pPr>
-        <w:autoSpaceDE w:val="0"/>
-        <w:autoSpaceDN w:val="0"/>
-        <w:adjustRightInd w:val="0"/>
-        <w:spacing w:after="0" w:line="240" w:lineRule="auto"/>
-        <w:rPr>
-          <w:rFonts w:ascii="Consolas" w:eastAsiaTheme="minorHAnsi" w:hAnsi="Consolas" w:cs="Consolas"/>
-          <w:color w:val="000000"/>
-          <w:sz w:val="19"/>
-          <w:szCs w:val="19"/>
-          <w:lang w:val="en-US" w:eastAsia="en-US"/>
-        </w:rPr>
-      </w:pPr>
-      <w:r>
-        <w:rPr>
-          <w:rFonts w:ascii="Consolas" w:eastAsiaTheme="minorHAnsi" w:hAnsi="Consolas" w:cs="Consolas"/>
-          <w:color w:val="000000"/>
-          <w:sz w:val="19"/>
-          <w:szCs w:val="19"/>
-          <w:lang w:val="en-US" w:eastAsia="en-US"/>
-        </w:rPr>
-        <w:tab/>
-      </w:r>
-      <w:r>
-        <w:rPr>
-          <w:rFonts w:ascii="Consolas" w:eastAsiaTheme="minorHAnsi" w:hAnsi="Consolas" w:cs="Consolas"/>
-          <w:color w:val="000000"/>
-          <w:sz w:val="19"/>
-          <w:szCs w:val="19"/>
-          <w:lang w:val="en-US" w:eastAsia="en-US"/>
         </w:rPr>
         <w:tab/>
       </w:r>
@@ -14018,8 +14160,6 @@
         </w:rPr>
         <w:t xml:space="preserve"> графа.</w:t>
       </w:r>
-      <w:bookmarkStart w:id="0" w:name="_GoBack"/>
-      <w:bookmarkEnd w:id="0"/>
     </w:p>
     <w:sectPr>
       <w:pgSz w:w="11906" w:h="16838"/>
